--- a/docs/CloudWalk Technical Case - Anti-Fraud Solution.docx
+++ b/docs/CloudWalk Technical Case - Anti-Fraud Solution.docx
@@ -4,7 +4,7 @@
   <w:body>
     <w:p>
       <w:pPr>
-        <w:spacing w:before="120" w:after="120" w:line="360" w:lineRule="auto"/>
+        <w:spacing w:before="120" w:after="120" w:line="276" w:lineRule="auto"/>
         <w:rPr>
           <w:rFonts w:ascii="Arial" w:hAnsi="Arial" w:cs="Arial"/>
           <w:b/>
@@ -36,7 +36,7 @@
     </w:p>
     <w:p>
       <w:pPr>
-        <w:spacing w:before="120" w:after="120" w:line="360" w:lineRule="auto"/>
+        <w:spacing w:before="120" w:after="120" w:line="276" w:lineRule="auto"/>
         <w:rPr>
           <w:rFonts w:ascii="Arial" w:hAnsi="Arial" w:cs="Arial"/>
           <w:b/>
@@ -58,7 +58,7 @@
     </w:p>
     <w:p>
       <w:pPr>
-        <w:spacing w:before="120" w:after="120" w:line="360" w:lineRule="auto"/>
+        <w:spacing w:before="120" w:after="120" w:line="276" w:lineRule="auto"/>
         <w:rPr>
           <w:rFonts w:ascii="Arial" w:hAnsi="Arial" w:cs="Arial"/>
           <w:b/>
@@ -80,7 +80,7 @@
     </w:p>
     <w:p>
       <w:pPr>
-        <w:spacing w:before="120" w:line="360" w:lineRule="auto"/>
+        <w:spacing w:before="120" w:line="276" w:lineRule="auto"/>
         <w:rPr>
           <w:rFonts w:ascii="Arial" w:hAnsi="Arial" w:cs="Arial"/>
           <w:b/>
@@ -92,7 +92,7 @@
     </w:p>
     <w:p>
       <w:pPr>
-        <w:spacing w:before="120" w:after="120" w:line="360" w:lineRule="auto"/>
+        <w:spacing w:before="120" w:after="120" w:line="276" w:lineRule="auto"/>
         <w:rPr>
           <w:rFonts w:ascii="Arial" w:hAnsi="Arial" w:cs="Arial"/>
           <w:b/>
@@ -114,28 +114,29 @@
     </w:p>
     <w:p>
       <w:pPr>
-        <w:spacing w:before="120" w:after="120" w:line="360" w:lineRule="auto"/>
-        <w:rPr>
-          <w:rFonts w:ascii="Arial" w:hAnsi="Arial" w:cs="Arial"/>
-          <w:b/>
-          <w:bCs/>
-          <w:sz w:val="22"/>
-          <w:szCs w:val="22"/>
-        </w:rPr>
-      </w:pPr>
-      <w:r>
-        <w:rPr>
-          <w:rFonts w:ascii="Arial" w:hAnsi="Arial" w:cs="Arial"/>
-          <w:b/>
-          <w:bCs/>
+        <w:spacing w:before="120" w:after="120" w:line="276" w:lineRule="auto"/>
+        <w:rPr>
+          <w:rFonts w:ascii="Arial" w:hAnsi="Arial" w:cs="Arial"/>
+          <w:b/>
+          <w:bCs/>
+          <w:sz w:val="22"/>
+          <w:szCs w:val="22"/>
+        </w:rPr>
+      </w:pPr>
+      <w:r>
+        <w:rPr>
+          <w:rFonts w:ascii="Arial" w:hAnsi="Arial" w:cs="Arial"/>
+          <w:b/>
+          <w:bCs/>
+          <w:noProof/>
           <w:sz w:val="22"/>
           <w:szCs w:val="22"/>
         </w:rPr>
         <w:drawing>
-          <wp:inline distT="0" distB="0" distL="0" distR="0" wp14:anchorId="660CD01E" wp14:editId="27ACB71A">
+          <wp:inline distT="0" distB="0" distL="0" distR="0" wp14:anchorId="660CD01E" wp14:editId="76A46DBB">
             <wp:extent cx="5486400" cy="647700"/>
-            <wp:effectExtent l="0" t="0" r="19050" b="0"/>
-            <wp:docPr id="1122150816" name="Diagram 1"/>
+            <wp:effectExtent l="19050" t="0" r="19050" b="19050"/>
+            <wp:docPr id="1122150816" name="Diagram 1" descr="Architecture Diagram showing the process of the code."/>
             <wp:cNvGraphicFramePr/>
             <a:graphic xmlns:a="http://schemas.openxmlformats.org/drawingml/2006/main">
               <a:graphicData uri="http://schemas.openxmlformats.org/drawingml/2006/diagram">
@@ -148,7 +149,7 @@
     </w:p>
     <w:p>
       <w:pPr>
-        <w:spacing w:before="120" w:after="120" w:line="360" w:lineRule="auto"/>
+        <w:spacing w:before="120" w:after="120" w:line="276" w:lineRule="auto"/>
         <w:rPr>
           <w:rFonts w:ascii="Arial" w:hAnsi="Arial" w:cs="Arial"/>
           <w:b/>
@@ -166,13 +167,13 @@
           <w:szCs w:val="22"/>
         </w:rPr>
         <w:pict w14:anchorId="6A6B56F9">
-          <v:rect id="_x0000_i1053" style="width:0;height:1.5pt" o:hralign="center" o:hrstd="t" o:hr="t" fillcolor="#a0a0a0" stroked="f"/>
+          <v:rect id="_x0000_i1025" style="width:0;height:1.5pt" o:hralign="center" o:hrstd="t" o:hr="t" fillcolor="#a0a0a0" stroked="f"/>
         </w:pict>
       </w:r>
     </w:p>
     <w:p>
       <w:pPr>
-        <w:spacing w:before="120" w:after="120" w:line="360" w:lineRule="auto"/>
+        <w:spacing w:before="120" w:after="120" w:line="276" w:lineRule="auto"/>
         <w:rPr>
           <w:rFonts w:ascii="Arial" w:hAnsi="Arial" w:cs="Arial"/>
           <w:b/>
@@ -196,9 +197,9 @@
       <w:pPr>
         <w:numPr>
           <w:ilvl w:val="0"/>
-          <w:numId w:val="8"/>
+          <w:numId w:val="11"/>
         </w:numPr>
-        <w:spacing w:before="120" w:after="120" w:line="360" w:lineRule="auto"/>
+        <w:spacing w:before="120" w:after="120" w:line="276" w:lineRule="auto"/>
         <w:rPr>
           <w:rFonts w:ascii="Arial" w:hAnsi="Arial" w:cs="Arial"/>
           <w:b/>
@@ -222,305 +223,373 @@
       <w:pPr>
         <w:numPr>
           <w:ilvl w:val="1"/>
-          <w:numId w:val="8"/>
+          <w:numId w:val="11"/>
         </w:numPr>
-        <w:spacing w:before="120" w:after="120" w:line="360" w:lineRule="auto"/>
-        <w:rPr>
-          <w:rFonts w:ascii="Arial" w:hAnsi="Arial" w:cs="Arial"/>
-          <w:b/>
-          <w:bCs/>
-          <w:sz w:val="22"/>
-          <w:szCs w:val="22"/>
-        </w:rPr>
-      </w:pPr>
-      <w:r>
-        <w:rPr>
-          <w:rFonts w:ascii="Arial" w:hAnsi="Arial" w:cs="Arial"/>
-          <w:b/>
-          <w:bCs/>
-          <w:sz w:val="22"/>
-          <w:szCs w:val="22"/>
-        </w:rPr>
-        <w:t xml:space="preserve">Function: </w:t>
-      </w:r>
-      <w:r>
-        <w:rPr>
-          <w:rFonts w:ascii="Arial" w:hAnsi="Arial" w:cs="Arial"/>
-          <w:sz w:val="22"/>
-          <w:szCs w:val="22"/>
-        </w:rPr>
-        <w:t>Receives each transaction event in real time via API or message queue (</w:t>
-      </w:r>
-      <w:r>
-        <w:rPr>
-          <w:rFonts w:ascii="Arial" w:hAnsi="Arial" w:cs="Arial"/>
-          <w:sz w:val="22"/>
-          <w:szCs w:val="22"/>
-        </w:rPr>
-        <w:t>e.g.,</w:t>
-      </w:r>
-      <w:r>
-        <w:rPr>
-          <w:rFonts w:ascii="Arial" w:hAnsi="Arial" w:cs="Arial"/>
-          <w:sz w:val="22"/>
-          <w:szCs w:val="22"/>
-        </w:rPr>
-        <w:t xml:space="preserve"> Kafka).</w:t>
+        <w:spacing w:before="120" w:after="120" w:line="276" w:lineRule="auto"/>
+        <w:rPr>
+          <w:rFonts w:ascii="Arial" w:hAnsi="Arial" w:cs="Arial"/>
+          <w:b/>
+          <w:bCs/>
+          <w:sz w:val="22"/>
+          <w:szCs w:val="22"/>
+        </w:rPr>
+      </w:pPr>
+      <w:r>
+        <w:rPr>
+          <w:rFonts w:ascii="Arial" w:hAnsi="Arial" w:cs="Arial"/>
+          <w:b/>
+          <w:bCs/>
+          <w:sz w:val="22"/>
+          <w:szCs w:val="22"/>
+        </w:rPr>
+        <w:t xml:space="preserve">Components: </w:t>
+      </w:r>
+      <w:r>
+        <w:rPr>
+          <w:rFonts w:ascii="Arial" w:hAnsi="Arial" w:cs="Arial"/>
+          <w:sz w:val="22"/>
+          <w:szCs w:val="22"/>
+        </w:rPr>
+        <w:t>FastAPI endpoint (/score) and Pandas DataFrame preloaded from CSV.</w:t>
       </w:r>
     </w:p>
     <w:p>
       <w:pPr>
         <w:numPr>
           <w:ilvl w:val="1"/>
-          <w:numId w:val="8"/>
+          <w:numId w:val="11"/>
         </w:numPr>
-        <w:spacing w:before="120" w:after="120" w:line="360" w:lineRule="auto"/>
-        <w:rPr>
-          <w:rFonts w:ascii="Arial" w:hAnsi="Arial" w:cs="Arial"/>
-          <w:b/>
-          <w:bCs/>
-          <w:sz w:val="22"/>
-          <w:szCs w:val="22"/>
-        </w:rPr>
-      </w:pPr>
-      <w:r>
-        <w:rPr>
-          <w:rFonts w:ascii="Arial" w:hAnsi="Arial" w:cs="Arial"/>
-          <w:b/>
-          <w:bCs/>
-          <w:sz w:val="22"/>
-          <w:szCs w:val="22"/>
-        </w:rPr>
-        <w:t xml:space="preserve">Justification: </w:t>
-      </w:r>
-      <w:r>
-        <w:rPr>
-          <w:rFonts w:ascii="Arial" w:hAnsi="Arial" w:cs="Arial"/>
-          <w:sz w:val="22"/>
-          <w:szCs w:val="22"/>
-        </w:rPr>
-        <w:t>Guarantees low</w:t>
-      </w:r>
-      <w:r>
-        <w:rPr>
-          <w:rFonts w:ascii="Arial" w:hAnsi="Arial" w:cs="Arial"/>
-          <w:sz w:val="22"/>
-          <w:szCs w:val="22"/>
-        </w:rPr>
-        <w:noBreakHyphen/>
-        <w:t>latency (&lt; 100 ms) data capture and decouples upstream systems from processing logic.</w:t>
+        <w:spacing w:before="120" w:after="120" w:line="276" w:lineRule="auto"/>
+        <w:rPr>
+          <w:rFonts w:ascii="Arial" w:hAnsi="Arial" w:cs="Arial"/>
+          <w:sz w:val="22"/>
+          <w:szCs w:val="22"/>
+        </w:rPr>
+      </w:pPr>
+      <w:r>
+        <w:rPr>
+          <w:rFonts w:ascii="Arial" w:hAnsi="Arial" w:cs="Arial"/>
+          <w:b/>
+          <w:bCs/>
+          <w:sz w:val="22"/>
+          <w:szCs w:val="22"/>
+        </w:rPr>
+        <w:t xml:space="preserve">Responsibility: </w:t>
+      </w:r>
+      <w:r>
+        <w:rPr>
+          <w:rFonts w:ascii="Arial" w:hAnsi="Arial" w:cs="Arial"/>
+          <w:sz w:val="22"/>
+          <w:szCs w:val="22"/>
+        </w:rPr>
+        <w:t>Accepts incoming JSON transaction payloads, normalizes the timestamp field, and prepares data for rule evaluation.</w:t>
       </w:r>
     </w:p>
     <w:p>
       <w:pPr>
         <w:numPr>
-          <w:ilvl w:val="0"/>
-          <w:numId w:val="8"/>
+          <w:ilvl w:val="1"/>
+          <w:numId w:val="11"/>
         </w:numPr>
-        <w:spacing w:before="120" w:after="120" w:line="360" w:lineRule="auto"/>
-        <w:rPr>
-          <w:rFonts w:ascii="Arial" w:hAnsi="Arial" w:cs="Arial"/>
-          <w:b/>
-          <w:bCs/>
-          <w:sz w:val="22"/>
-          <w:szCs w:val="22"/>
-        </w:rPr>
-      </w:pPr>
-      <w:r>
-        <w:rPr>
-          <w:rFonts w:ascii="Arial" w:hAnsi="Arial" w:cs="Arial"/>
-          <w:b/>
-          <w:bCs/>
-          <w:sz w:val="22"/>
-          <w:szCs w:val="22"/>
-        </w:rPr>
-        <w:t>Feature Engineering</w:t>
+        <w:spacing w:before="120" w:after="120" w:line="276" w:lineRule="auto"/>
+        <w:rPr>
+          <w:rFonts w:ascii="Arial" w:hAnsi="Arial" w:cs="Arial"/>
+          <w:b/>
+          <w:bCs/>
+          <w:sz w:val="22"/>
+          <w:szCs w:val="22"/>
+        </w:rPr>
+      </w:pPr>
+      <w:r>
+        <w:rPr>
+          <w:rFonts w:ascii="Arial" w:hAnsi="Arial" w:cs="Arial"/>
+          <w:b/>
+          <w:bCs/>
+          <w:sz w:val="22"/>
+          <w:szCs w:val="22"/>
+        </w:rPr>
+        <w:t xml:space="preserve">Justification: </w:t>
+      </w:r>
+      <w:r>
+        <w:rPr>
+          <w:rFonts w:ascii="Arial" w:hAnsi="Arial" w:cs="Arial"/>
+          <w:sz w:val="22"/>
+          <w:szCs w:val="22"/>
+        </w:rPr>
+        <w:t>FastAPI ensures low</w:t>
+      </w:r>
+      <w:r>
+        <w:rPr>
+          <w:rFonts w:ascii="Arial" w:hAnsi="Arial" w:cs="Arial"/>
+          <w:sz w:val="22"/>
+          <w:szCs w:val="22"/>
+        </w:rPr>
+        <w:noBreakHyphen/>
+        <w:t>latency HTTP handling; Pandas provides efficient time</w:t>
+      </w:r>
+      <w:r>
+        <w:rPr>
+          <w:rFonts w:ascii="Arial" w:hAnsi="Arial" w:cs="Arial"/>
+          <w:sz w:val="22"/>
+          <w:szCs w:val="22"/>
+        </w:rPr>
+        <w:noBreakHyphen/>
+        <w:t>based filtering on historical data.</w:t>
       </w:r>
     </w:p>
     <w:p>
       <w:pPr>
         <w:numPr>
-          <w:ilvl w:val="1"/>
-          <w:numId w:val="8"/>
+          <w:ilvl w:val="0"/>
+          <w:numId w:val="11"/>
         </w:numPr>
-        <w:spacing w:before="120" w:after="120" w:line="360" w:lineRule="auto"/>
-        <w:rPr>
-          <w:rFonts w:ascii="Arial" w:hAnsi="Arial" w:cs="Arial"/>
-          <w:b/>
-          <w:bCs/>
-          <w:sz w:val="22"/>
-          <w:szCs w:val="22"/>
-        </w:rPr>
-      </w:pPr>
-      <w:r>
-        <w:rPr>
-          <w:rFonts w:ascii="Arial" w:hAnsi="Arial" w:cs="Arial"/>
-          <w:b/>
-          <w:bCs/>
-          <w:sz w:val="22"/>
-          <w:szCs w:val="22"/>
-        </w:rPr>
-        <w:t xml:space="preserve">Function: </w:t>
-      </w:r>
-      <w:r>
-        <w:rPr>
-          <w:rFonts w:ascii="Arial" w:hAnsi="Arial" w:cs="Arial"/>
-          <w:sz w:val="22"/>
-          <w:szCs w:val="22"/>
-        </w:rPr>
-        <w:t>Enriches raw events with derived attributes:</w:t>
+        <w:spacing w:before="120" w:after="120" w:line="276" w:lineRule="auto"/>
+        <w:rPr>
+          <w:rFonts w:ascii="Arial" w:hAnsi="Arial" w:cs="Arial"/>
+          <w:b/>
+          <w:bCs/>
+          <w:sz w:val="22"/>
+          <w:szCs w:val="22"/>
+        </w:rPr>
+      </w:pPr>
+      <w:r>
+        <w:rPr>
+          <w:rFonts w:ascii="Arial" w:hAnsi="Arial" w:cs="Arial"/>
+          <w:b/>
+          <w:bCs/>
+          <w:sz w:val="22"/>
+          <w:szCs w:val="22"/>
+        </w:rPr>
+        <w:t>Rule Engine</w:t>
       </w:r>
     </w:p>
     <w:p>
       <w:pPr>
         <w:numPr>
-          <w:ilvl w:val="2"/>
-          <w:numId w:val="8"/>
+          <w:ilvl w:val="1"/>
+          <w:numId w:val="11"/>
         </w:numPr>
-        <w:spacing w:before="120" w:after="120" w:line="360" w:lineRule="auto"/>
-        <w:rPr>
-          <w:rFonts w:ascii="Arial" w:hAnsi="Arial" w:cs="Arial"/>
-          <w:sz w:val="22"/>
-          <w:szCs w:val="22"/>
-        </w:rPr>
-      </w:pPr>
-      <w:r>
-        <w:rPr>
-          <w:rFonts w:ascii="Arial" w:hAnsi="Arial" w:cs="Arial"/>
-          <w:b/>
-          <w:bCs/>
-          <w:sz w:val="22"/>
-          <w:szCs w:val="22"/>
-        </w:rPr>
-        <w:t xml:space="preserve">Velocity: </w:t>
-      </w:r>
-      <w:r>
-        <w:rPr>
-          <w:rFonts w:ascii="Arial" w:hAnsi="Arial" w:cs="Arial"/>
-          <w:sz w:val="22"/>
-          <w:szCs w:val="22"/>
-        </w:rPr>
-        <w:t>number of transactions per user_id/device_id in the last 10 minutes.</w:t>
+        <w:spacing w:before="120" w:after="120" w:line="276" w:lineRule="auto"/>
+        <w:rPr>
+          <w:rFonts w:ascii="Arial" w:hAnsi="Arial" w:cs="Arial"/>
+          <w:b/>
+          <w:bCs/>
+          <w:sz w:val="22"/>
+          <w:szCs w:val="22"/>
+        </w:rPr>
+      </w:pPr>
+      <w:r>
+        <w:rPr>
+          <w:rFonts w:ascii="Arial" w:hAnsi="Arial" w:cs="Arial"/>
+          <w:b/>
+          <w:bCs/>
+          <w:sz w:val="22"/>
+          <w:szCs w:val="22"/>
+        </w:rPr>
+        <w:t xml:space="preserve">Components: </w:t>
+      </w:r>
+      <w:r>
+        <w:rPr>
+          <w:rFonts w:ascii="Arial" w:hAnsi="Arial" w:cs="Arial"/>
+          <w:sz w:val="22"/>
+          <w:szCs w:val="22"/>
+        </w:rPr>
+        <w:t>Two pure</w:t>
+      </w:r>
+      <w:r>
+        <w:rPr>
+          <w:rFonts w:ascii="Arial" w:hAnsi="Arial" w:cs="Arial"/>
+          <w:sz w:val="22"/>
+          <w:szCs w:val="22"/>
+        </w:rPr>
+        <w:noBreakHyphen/>
+        <w:t xml:space="preserve">Python functions - </w:t>
+      </w:r>
+      <w:r>
+        <w:rPr>
+          <w:rFonts w:ascii="Arial" w:hAnsi="Arial" w:cs="Arial"/>
+          <w:b/>
+          <w:bCs/>
+          <w:sz w:val="22"/>
+          <w:szCs w:val="22"/>
+        </w:rPr>
+        <w:t>rule_velocity</w:t>
+      </w:r>
+      <w:r>
+        <w:rPr>
+          <w:rFonts w:ascii="Arial" w:hAnsi="Arial" w:cs="Arial"/>
+          <w:sz w:val="22"/>
+          <w:szCs w:val="22"/>
+        </w:rPr>
+        <w:t xml:space="preserve"> and </w:t>
+      </w:r>
+      <w:r>
+        <w:rPr>
+          <w:rFonts w:ascii="Arial" w:hAnsi="Arial" w:cs="Arial"/>
+          <w:b/>
+          <w:bCs/>
+          <w:sz w:val="22"/>
+          <w:szCs w:val="22"/>
+        </w:rPr>
+        <w:t>rule_low_value_tests</w:t>
+      </w:r>
+      <w:r>
+        <w:rPr>
+          <w:rFonts w:ascii="Arial" w:hAnsi="Arial" w:cs="Arial"/>
+          <w:sz w:val="22"/>
+          <w:szCs w:val="22"/>
+        </w:rPr>
+        <w:t xml:space="preserve"> - applied in sequence.</w:t>
       </w:r>
     </w:p>
     <w:p>
       <w:pPr>
         <w:numPr>
-          <w:ilvl w:val="2"/>
-          <w:numId w:val="8"/>
+          <w:ilvl w:val="1"/>
+          <w:numId w:val="11"/>
         </w:numPr>
-        <w:spacing w:before="120" w:after="120" w:line="360" w:lineRule="auto"/>
-        <w:rPr>
-          <w:rFonts w:ascii="Arial" w:hAnsi="Arial" w:cs="Arial"/>
-          <w:b/>
-          <w:bCs/>
-          <w:sz w:val="22"/>
-          <w:szCs w:val="22"/>
-        </w:rPr>
-      </w:pPr>
-      <w:r>
-        <w:rPr>
-          <w:rFonts w:ascii="Arial" w:hAnsi="Arial" w:cs="Arial"/>
-          <w:b/>
-          <w:bCs/>
-          <w:sz w:val="22"/>
-          <w:szCs w:val="22"/>
-        </w:rPr>
-        <w:t xml:space="preserve">AmountBin: </w:t>
-      </w:r>
-      <w:r>
-        <w:rPr>
-          <w:rFonts w:ascii="Arial" w:hAnsi="Arial" w:cs="Arial"/>
-          <w:sz w:val="22"/>
-          <w:szCs w:val="22"/>
-        </w:rPr>
-        <w:t>categorizes transaction_amount into fixed intervals.</w:t>
+        <w:spacing w:before="120" w:after="120" w:line="276" w:lineRule="auto"/>
+        <w:rPr>
+          <w:rFonts w:ascii="Arial" w:hAnsi="Arial" w:cs="Arial"/>
+          <w:b/>
+          <w:bCs/>
+          <w:sz w:val="22"/>
+          <w:szCs w:val="22"/>
+        </w:rPr>
+      </w:pPr>
+      <w:r>
+        <w:rPr>
+          <w:rFonts w:ascii="Arial" w:hAnsi="Arial" w:cs="Arial"/>
+          <w:b/>
+          <w:bCs/>
+          <w:sz w:val="22"/>
+          <w:szCs w:val="22"/>
+        </w:rPr>
+        <w:t>Responsibility:</w:t>
       </w:r>
     </w:p>
     <w:p>
       <w:pPr>
         <w:numPr>
           <w:ilvl w:val="2"/>
-          <w:numId w:val="8"/>
+          <w:numId w:val="11"/>
         </w:numPr>
-        <w:spacing w:before="120" w:after="120" w:line="360" w:lineRule="auto"/>
-        <w:rPr>
-          <w:rFonts w:ascii="Arial" w:hAnsi="Arial" w:cs="Arial"/>
-          <w:b/>
-          <w:bCs/>
-          <w:sz w:val="22"/>
-          <w:szCs w:val="22"/>
-        </w:rPr>
-      </w:pPr>
-      <w:r>
-        <w:rPr>
-          <w:rFonts w:ascii="Arial" w:hAnsi="Arial" w:cs="Arial"/>
-          <w:b/>
-          <w:bCs/>
-          <w:sz w:val="22"/>
-          <w:szCs w:val="22"/>
-        </w:rPr>
-        <w:t xml:space="preserve">Historical CBK Rate: </w:t>
-      </w:r>
-      <w:r>
-        <w:rPr>
-          <w:rFonts w:ascii="Arial" w:hAnsi="Arial" w:cs="Arial"/>
-          <w:sz w:val="22"/>
-          <w:szCs w:val="22"/>
-        </w:rPr>
-        <w:t>rolling average of chargeback rate per user.</w:t>
+        <w:spacing w:before="120" w:after="120" w:line="276" w:lineRule="auto"/>
+        <w:rPr>
+          <w:rFonts w:ascii="Arial" w:hAnsi="Arial" w:cs="Arial"/>
+          <w:b/>
+          <w:bCs/>
+          <w:sz w:val="22"/>
+          <w:szCs w:val="22"/>
+        </w:rPr>
+      </w:pPr>
+      <w:r>
+        <w:rPr>
+          <w:rFonts w:ascii="Arial" w:hAnsi="Arial" w:cs="Arial"/>
+          <w:b/>
+          <w:bCs/>
+          <w:sz w:val="22"/>
+          <w:szCs w:val="22"/>
+        </w:rPr>
+        <w:t xml:space="preserve">Velocity Rule: </w:t>
+      </w:r>
+      <w:r>
+        <w:rPr>
+          <w:rFonts w:ascii="Arial" w:hAnsi="Arial" w:cs="Arial"/>
+          <w:sz w:val="22"/>
+          <w:szCs w:val="22"/>
+        </w:rPr>
+        <w:t xml:space="preserve">Flags if a </w:t>
+      </w:r>
+      <w:r>
+        <w:rPr>
+          <w:rFonts w:ascii="Arial" w:hAnsi="Arial" w:cs="Arial"/>
+          <w:b/>
+          <w:bCs/>
+          <w:sz w:val="22"/>
+          <w:szCs w:val="22"/>
+        </w:rPr>
+        <w:t>user_id</w:t>
+      </w:r>
+      <w:r>
+        <w:rPr>
+          <w:rFonts w:ascii="Arial" w:hAnsi="Arial" w:cs="Arial"/>
+          <w:sz w:val="22"/>
+          <w:szCs w:val="22"/>
+        </w:rPr>
+        <w:t xml:space="preserve"> has more than three transactions in the preceding 10 minutes.</w:t>
       </w:r>
     </w:p>
     <w:p>
       <w:pPr>
         <w:numPr>
           <w:ilvl w:val="2"/>
-          <w:numId w:val="8"/>
+          <w:numId w:val="11"/>
         </w:numPr>
-        <w:spacing w:before="120" w:after="120" w:line="360" w:lineRule="auto"/>
-        <w:rPr>
-          <w:rFonts w:ascii="Arial" w:hAnsi="Arial" w:cs="Arial"/>
-          <w:b/>
-          <w:bCs/>
-          <w:sz w:val="22"/>
-          <w:szCs w:val="22"/>
-        </w:rPr>
-      </w:pPr>
-      <w:r>
-        <w:rPr>
-          <w:rFonts w:ascii="Arial" w:hAnsi="Arial" w:cs="Arial"/>
-          <w:b/>
-          <w:bCs/>
-          <w:sz w:val="22"/>
-          <w:szCs w:val="22"/>
-        </w:rPr>
-        <w:t xml:space="preserve">Device Risk Score: </w:t>
-      </w:r>
-      <w:r>
-        <w:rPr>
-          <w:rFonts w:ascii="Arial" w:hAnsi="Arial" w:cs="Arial"/>
-          <w:sz w:val="22"/>
-          <w:szCs w:val="22"/>
-        </w:rPr>
-        <w:t>fingerprinting and IP</w:t>
-      </w:r>
-      <w:r>
-        <w:rPr>
-          <w:rFonts w:ascii="Arial" w:hAnsi="Arial" w:cs="Arial"/>
+        <w:spacing w:before="120" w:after="120" w:line="276" w:lineRule="auto"/>
+        <w:rPr>
+          <w:rFonts w:ascii="Arial" w:hAnsi="Arial" w:cs="Arial"/>
+          <w:b/>
+          <w:bCs/>
+          <w:sz w:val="22"/>
+          <w:szCs w:val="22"/>
+        </w:rPr>
+      </w:pPr>
+      <w:r>
+        <w:rPr>
+          <w:rFonts w:ascii="Arial" w:hAnsi="Arial" w:cs="Arial"/>
+          <w:b/>
+          <w:bCs/>
+          <w:sz w:val="22"/>
+          <w:szCs w:val="22"/>
+        </w:rPr>
+        <w:t>Low</w:t>
+      </w:r>
+      <w:r>
+        <w:rPr>
+          <w:rFonts w:ascii="Arial" w:hAnsi="Arial" w:cs="Arial"/>
+          <w:b/>
+          <w:bCs/>
           <w:sz w:val="22"/>
           <w:szCs w:val="22"/>
         </w:rPr>
         <w:noBreakHyphen/>
-        <w:t>geolocation risk.</w:t>
+        <w:t xml:space="preserve">Value Test Rule: </w:t>
+      </w:r>
+      <w:r>
+        <w:rPr>
+          <w:rFonts w:ascii="Arial" w:hAnsi="Arial" w:cs="Arial"/>
+          <w:sz w:val="22"/>
+          <w:szCs w:val="22"/>
+        </w:rPr>
+        <w:t xml:space="preserve">Flags if a </w:t>
+      </w:r>
+      <w:r>
+        <w:rPr>
+          <w:rFonts w:ascii="Arial" w:hAnsi="Arial" w:cs="Arial"/>
+          <w:b/>
+          <w:bCs/>
+          <w:sz w:val="22"/>
+          <w:szCs w:val="22"/>
+        </w:rPr>
+        <w:t>device_id</w:t>
+      </w:r>
+      <w:r>
+        <w:rPr>
+          <w:rFonts w:ascii="Arial" w:hAnsi="Arial" w:cs="Arial"/>
+          <w:sz w:val="22"/>
+          <w:szCs w:val="22"/>
+        </w:rPr>
+        <w:t xml:space="preserve"> has more than two transactions under R$ 10 in the preceding 10 minutes.</w:t>
       </w:r>
     </w:p>
     <w:p>
       <w:pPr>
         <w:numPr>
           <w:ilvl w:val="1"/>
-          <w:numId w:val="8"/>
+          <w:numId w:val="11"/>
         </w:numPr>
-        <w:spacing w:before="120" w:after="120" w:line="360" w:lineRule="auto"/>
+        <w:spacing w:before="120" w:after="120" w:line="276" w:lineRule="auto"/>
         <w:rPr>
           <w:rFonts w:ascii="Arial" w:hAnsi="Arial" w:cs="Arial"/>
           <w:b/>
@@ -545,1999 +614,1163 @@
           <w:sz w:val="22"/>
           <w:szCs w:val="22"/>
         </w:rPr>
-        <w:t>Produces meaningful predictors that distinguish genuine from fraudulent transactions.</w:t>
+        <w:t>Deterministic rules are transparent, easy to tune</w:t>
+      </w:r>
+      <w:r>
+        <w:rPr>
+          <w:rFonts w:ascii="Arial" w:hAnsi="Arial" w:cs="Arial"/>
+          <w:sz w:val="22"/>
+          <w:szCs w:val="22"/>
+        </w:rPr>
+        <w:t>.</w:t>
       </w:r>
     </w:p>
     <w:p>
       <w:pPr>
         <w:numPr>
           <w:ilvl w:val="0"/>
-          <w:numId w:val="8"/>
+          <w:numId w:val="11"/>
         </w:numPr>
-        <w:spacing w:before="120" w:after="120" w:line="360" w:lineRule="auto"/>
-        <w:rPr>
-          <w:rFonts w:ascii="Arial" w:hAnsi="Arial" w:cs="Arial"/>
-          <w:b/>
-          <w:bCs/>
-          <w:sz w:val="22"/>
-          <w:szCs w:val="22"/>
-        </w:rPr>
-      </w:pPr>
-      <w:r>
-        <w:rPr>
-          <w:rFonts w:ascii="Arial" w:hAnsi="Arial" w:cs="Arial"/>
-          <w:b/>
-          <w:bCs/>
-          <w:sz w:val="22"/>
-          <w:szCs w:val="22"/>
-        </w:rPr>
-        <w:t>Risk Scoring</w:t>
+        <w:spacing w:before="120" w:after="120" w:line="276" w:lineRule="auto"/>
+        <w:rPr>
+          <w:rFonts w:ascii="Arial" w:hAnsi="Arial" w:cs="Arial"/>
+          <w:b/>
+          <w:bCs/>
+          <w:sz w:val="22"/>
+          <w:szCs w:val="22"/>
+        </w:rPr>
+      </w:pPr>
+      <w:r>
+        <w:rPr>
+          <w:rFonts w:ascii="Arial" w:hAnsi="Arial" w:cs="Arial"/>
+          <w:b/>
+          <w:bCs/>
+          <w:sz w:val="22"/>
+          <w:szCs w:val="22"/>
+        </w:rPr>
+        <w:t>Response Layer</w:t>
       </w:r>
     </w:p>
     <w:p>
       <w:pPr>
         <w:numPr>
           <w:ilvl w:val="1"/>
-          <w:numId w:val="8"/>
+          <w:numId w:val="11"/>
         </w:numPr>
-        <w:spacing w:before="120" w:after="120" w:line="360" w:lineRule="auto"/>
-        <w:rPr>
-          <w:rFonts w:ascii="Arial" w:hAnsi="Arial" w:cs="Arial"/>
-          <w:b/>
-          <w:bCs/>
-          <w:sz w:val="22"/>
-          <w:szCs w:val="22"/>
-        </w:rPr>
-      </w:pPr>
-      <w:r>
-        <w:rPr>
-          <w:rFonts w:ascii="Arial" w:hAnsi="Arial" w:cs="Arial"/>
-          <w:b/>
-          <w:bCs/>
-          <w:sz w:val="22"/>
-          <w:szCs w:val="22"/>
-        </w:rPr>
-        <w:t xml:space="preserve">Rules Engine: </w:t>
-      </w:r>
-      <w:r>
-        <w:rPr>
-          <w:rFonts w:ascii="Arial" w:hAnsi="Arial" w:cs="Arial"/>
-          <w:sz w:val="22"/>
-          <w:szCs w:val="22"/>
-        </w:rPr>
-        <w:t>Applies configurable business rules (</w:t>
-      </w:r>
-      <w:r>
-        <w:rPr>
-          <w:rFonts w:ascii="Arial" w:hAnsi="Arial" w:cs="Arial"/>
-          <w:sz w:val="22"/>
-          <w:szCs w:val="22"/>
-        </w:rPr>
-        <w:t>e.g.,</w:t>
-      </w:r>
-      <w:r>
-        <w:rPr>
-          <w:rFonts w:ascii="Arial" w:hAnsi="Arial" w:cs="Arial"/>
-          <w:sz w:val="22"/>
-          <w:szCs w:val="22"/>
-        </w:rPr>
-        <w:t xml:space="preserve"> “&gt; 3 transactions under R$50 in 10 min → flag”).</w:t>
+        <w:spacing w:before="120" w:after="120" w:line="276" w:lineRule="auto"/>
+        <w:rPr>
+          <w:rFonts w:ascii="Arial" w:hAnsi="Arial" w:cs="Arial"/>
+          <w:b/>
+          <w:bCs/>
+          <w:sz w:val="22"/>
+          <w:szCs w:val="22"/>
+        </w:rPr>
+      </w:pPr>
+      <w:r>
+        <w:rPr>
+          <w:rFonts w:ascii="Arial" w:hAnsi="Arial" w:cs="Arial"/>
+          <w:b/>
+          <w:bCs/>
+          <w:sz w:val="22"/>
+          <w:szCs w:val="22"/>
+        </w:rPr>
+        <w:t xml:space="preserve">Components: </w:t>
+      </w:r>
+      <w:r>
+        <w:rPr>
+          <w:rFonts w:ascii="Arial" w:hAnsi="Arial" w:cs="Arial"/>
+          <w:sz w:val="22"/>
+          <w:szCs w:val="22"/>
+        </w:rPr>
+        <w:t xml:space="preserve">Logic that aggregates rules results in </w:t>
+      </w:r>
+      <w:r>
+        <w:rPr>
+          <w:rFonts w:ascii="Arial" w:hAnsi="Arial" w:cs="Arial"/>
+          <w:b/>
+          <w:bCs/>
+          <w:sz w:val="22"/>
+          <w:szCs w:val="22"/>
+        </w:rPr>
+        <w:t>rule_flags</w:t>
+      </w:r>
+      <w:r>
+        <w:rPr>
+          <w:rFonts w:ascii="Arial" w:hAnsi="Arial" w:cs="Arial"/>
+          <w:sz w:val="22"/>
+          <w:szCs w:val="22"/>
+        </w:rPr>
+        <w:t xml:space="preserve"> and decides decisive </w:t>
+      </w:r>
+      <w:r>
+        <w:rPr>
+          <w:rFonts w:ascii="Arial" w:hAnsi="Arial" w:cs="Arial"/>
+          <w:b/>
+          <w:bCs/>
+          <w:sz w:val="22"/>
+          <w:szCs w:val="22"/>
+        </w:rPr>
+        <w:t>action</w:t>
+      </w:r>
+      <w:r>
+        <w:rPr>
+          <w:rFonts w:ascii="Arial" w:hAnsi="Arial" w:cs="Arial"/>
+          <w:sz w:val="22"/>
+          <w:szCs w:val="22"/>
+        </w:rPr>
+        <w:t xml:space="preserve"> ("</w:t>
+      </w:r>
+      <w:r>
+        <w:rPr>
+          <w:rFonts w:ascii="Arial" w:hAnsi="Arial" w:cs="Arial"/>
+          <w:b/>
+          <w:bCs/>
+          <w:sz w:val="22"/>
+          <w:szCs w:val="22"/>
+        </w:rPr>
+        <w:t>hold_for_review</w:t>
+      </w:r>
+      <w:r>
+        <w:rPr>
+          <w:rFonts w:ascii="Arial" w:hAnsi="Arial" w:cs="Arial"/>
+          <w:sz w:val="22"/>
+          <w:szCs w:val="22"/>
+        </w:rPr>
+        <w:t>" or "</w:t>
+      </w:r>
+      <w:r>
+        <w:rPr>
+          <w:rFonts w:ascii="Arial" w:hAnsi="Arial" w:cs="Arial"/>
+          <w:b/>
+          <w:bCs/>
+          <w:sz w:val="22"/>
+          <w:szCs w:val="22"/>
+        </w:rPr>
+        <w:t>approve</w:t>
+      </w:r>
+      <w:r>
+        <w:rPr>
+          <w:rFonts w:ascii="Arial" w:hAnsi="Arial" w:cs="Arial"/>
+          <w:sz w:val="22"/>
+          <w:szCs w:val="22"/>
+        </w:rPr>
+        <w:t>").</w:t>
       </w:r>
     </w:p>
     <w:p>
       <w:pPr>
         <w:numPr>
           <w:ilvl w:val="1"/>
-          <w:numId w:val="8"/>
+          <w:numId w:val="11"/>
         </w:numPr>
-        <w:spacing w:before="120" w:after="120" w:line="360" w:lineRule="auto"/>
-        <w:rPr>
-          <w:rFonts w:ascii="Arial" w:hAnsi="Arial" w:cs="Arial"/>
-          <w:b/>
-          <w:bCs/>
-          <w:sz w:val="22"/>
-          <w:szCs w:val="22"/>
-        </w:rPr>
-      </w:pPr>
-      <w:r>
-        <w:rPr>
-          <w:rFonts w:ascii="Arial" w:hAnsi="Arial" w:cs="Arial"/>
-          <w:b/>
-          <w:bCs/>
-          <w:sz w:val="22"/>
-          <w:szCs w:val="22"/>
-        </w:rPr>
-        <w:t xml:space="preserve">ML Module: </w:t>
-      </w:r>
-      <w:r>
-        <w:rPr>
-          <w:rFonts w:ascii="Arial" w:hAnsi="Arial" w:cs="Arial"/>
-          <w:sz w:val="22"/>
-          <w:szCs w:val="22"/>
-        </w:rPr>
-        <w:t>Loads a pre</w:t>
-      </w:r>
-      <w:r>
-        <w:rPr>
-          <w:rFonts w:ascii="Arial" w:hAnsi="Arial" w:cs="Arial"/>
-          <w:sz w:val="22"/>
-          <w:szCs w:val="22"/>
-        </w:rPr>
-        <w:noBreakHyphen/>
-        <w:t>trained supervised model (</w:t>
-      </w:r>
-      <w:r>
-        <w:rPr>
-          <w:rFonts w:ascii="Arial" w:hAnsi="Arial" w:cs="Arial"/>
-          <w:sz w:val="22"/>
-          <w:szCs w:val="22"/>
-        </w:rPr>
-        <w:t>e.g.,</w:t>
-      </w:r>
-      <w:r>
-        <w:rPr>
-          <w:rFonts w:ascii="Arial" w:hAnsi="Arial" w:cs="Arial"/>
-          <w:sz w:val="22"/>
-          <w:szCs w:val="22"/>
-        </w:rPr>
-        <w:t xml:space="preserve"> XGBoost) to compute a fraud probability.</w:t>
+        <w:spacing w:before="120" w:after="120" w:line="276" w:lineRule="auto"/>
+        <w:rPr>
+          <w:rFonts w:ascii="Arial" w:hAnsi="Arial" w:cs="Arial"/>
+          <w:b/>
+          <w:bCs/>
+          <w:sz w:val="22"/>
+          <w:szCs w:val="22"/>
+        </w:rPr>
+      </w:pPr>
+      <w:r>
+        <w:rPr>
+          <w:rFonts w:ascii="Arial" w:hAnsi="Arial" w:cs="Arial"/>
+          <w:b/>
+          <w:bCs/>
+          <w:sz w:val="22"/>
+          <w:szCs w:val="22"/>
+        </w:rPr>
+        <w:t xml:space="preserve">Responsibility: </w:t>
+      </w:r>
+      <w:r>
+        <w:rPr>
+          <w:rFonts w:ascii="Arial" w:hAnsi="Arial" w:cs="Arial"/>
+          <w:sz w:val="22"/>
+          <w:szCs w:val="22"/>
+        </w:rPr>
+        <w:t>Returns a concise JSON object showing which rules fired and the resulting decision.</w:t>
       </w:r>
     </w:p>
     <w:p>
       <w:pPr>
         <w:numPr>
           <w:ilvl w:val="1"/>
-          <w:numId w:val="8"/>
+          <w:numId w:val="11"/>
         </w:numPr>
-        <w:spacing w:before="120" w:after="120" w:line="360" w:lineRule="auto"/>
-        <w:rPr>
-          <w:rFonts w:ascii="Arial" w:hAnsi="Arial" w:cs="Arial"/>
-          <w:b/>
-          <w:bCs/>
-          <w:sz w:val="22"/>
-          <w:szCs w:val="22"/>
-        </w:rPr>
-      </w:pPr>
-      <w:r>
-        <w:rPr>
-          <w:rFonts w:ascii="Arial" w:hAnsi="Arial" w:cs="Arial"/>
-          <w:b/>
-          <w:bCs/>
-          <w:sz w:val="22"/>
-          <w:szCs w:val="22"/>
-        </w:rPr>
-        <w:lastRenderedPageBreak/>
-        <w:t xml:space="preserve">Score Combination: </w:t>
-      </w:r>
-      <w:r>
-        <w:rPr>
-          <w:rFonts w:ascii="Arial" w:hAnsi="Arial" w:cs="Arial"/>
-          <w:sz w:val="22"/>
-          <w:szCs w:val="22"/>
-        </w:rPr>
-        <w:t>Weighted blend (</w:t>
-      </w:r>
-      <w:r>
-        <w:rPr>
-          <w:rFonts w:ascii="Arial" w:hAnsi="Arial" w:cs="Arial"/>
-          <w:sz w:val="22"/>
-          <w:szCs w:val="22"/>
-        </w:rPr>
-        <w:t>e.g.,</w:t>
-      </w:r>
-      <w:r>
-        <w:rPr>
-          <w:rFonts w:ascii="Arial" w:hAnsi="Arial" w:cs="Arial"/>
-          <w:sz w:val="22"/>
-          <w:szCs w:val="22"/>
-        </w:rPr>
-        <w:t xml:space="preserve"> 50 % rules + 50 % ML) yields a unified risk score.</w:t>
+        <w:spacing w:before="120" w:after="120" w:line="276" w:lineRule="auto"/>
+        <w:rPr>
+          <w:rFonts w:ascii="Arial" w:hAnsi="Arial" w:cs="Arial"/>
+          <w:b/>
+          <w:bCs/>
+          <w:sz w:val="22"/>
+          <w:szCs w:val="22"/>
+        </w:rPr>
+      </w:pPr>
+      <w:r>
+        <w:rPr>
+          <w:rFonts w:ascii="Arial" w:hAnsi="Arial" w:cs="Arial"/>
+          <w:b/>
+          <w:bCs/>
+          <w:sz w:val="22"/>
+          <w:szCs w:val="22"/>
+        </w:rPr>
+        <w:t xml:space="preserve">Justification: </w:t>
+      </w:r>
+      <w:r>
+        <w:rPr>
+          <w:rFonts w:ascii="Arial" w:hAnsi="Arial" w:cs="Arial"/>
+          <w:sz w:val="22"/>
+          <w:szCs w:val="22"/>
+        </w:rPr>
+        <w:t>Clear, actionable output format supports downstream integration with dashboards or manual review processes.</w:t>
       </w:r>
     </w:p>
     <w:p>
       <w:pPr>
+        <w:spacing w:before="120" w:after="120" w:line="276" w:lineRule="auto"/>
+        <w:rPr>
+          <w:rFonts w:ascii="Arial" w:hAnsi="Arial" w:cs="Arial"/>
+          <w:b/>
+          <w:bCs/>
+          <w:sz w:val="22"/>
+          <w:szCs w:val="22"/>
+        </w:rPr>
+      </w:pPr>
+      <w:r>
+        <w:rPr>
+          <w:rFonts w:ascii="Arial" w:hAnsi="Arial" w:cs="Arial"/>
+          <w:b/>
+          <w:bCs/>
+          <w:sz w:val="22"/>
+          <w:szCs w:val="22"/>
+        </w:rPr>
+        <w:pict w14:anchorId="32F47F9A">
+          <v:rect id="_x0000_i1026" style="width:0;height:1.5pt" o:hralign="center" o:hrstd="t" o:hr="t" fillcolor="#a0a0a0" stroked="f"/>
+        </w:pict>
+      </w:r>
+    </w:p>
+    <w:p>
+      <w:pPr>
+        <w:spacing w:before="120" w:after="120" w:line="276" w:lineRule="auto"/>
+        <w:rPr>
+          <w:rFonts w:ascii="Arial" w:hAnsi="Arial" w:cs="Arial"/>
+          <w:b/>
+          <w:bCs/>
+          <w:sz w:val="22"/>
+          <w:szCs w:val="22"/>
+        </w:rPr>
+      </w:pPr>
+      <w:r>
+        <w:rPr>
+          <w:rFonts w:ascii="Arial" w:hAnsi="Arial" w:cs="Arial"/>
+          <w:b/>
+          <w:bCs/>
+          <w:sz w:val="22"/>
+          <w:szCs w:val="22"/>
+        </w:rPr>
+        <w:t>Prototype Code Snippets</w:t>
+      </w:r>
+    </w:p>
+    <w:p>
+      <w:pPr>
+        <w:spacing w:before="120" w:after="120" w:line="276" w:lineRule="auto"/>
+        <w:ind w:left="720"/>
+        <w:rPr>
+          <w:rFonts w:ascii="Arial" w:hAnsi="Arial" w:cs="Arial"/>
+          <w:sz w:val="22"/>
+          <w:szCs w:val="22"/>
+        </w:rPr>
+      </w:pPr>
+      <w:r>
+        <w:rPr>
+          <w:rFonts w:ascii="Arial" w:hAnsi="Arial" w:cs="Arial"/>
+          <w:sz w:val="22"/>
+          <w:szCs w:val="22"/>
+        </w:rPr>
+        <w:t>@app.post("/score")</w:t>
+      </w:r>
+    </w:p>
+    <w:p>
+      <w:pPr>
+        <w:spacing w:before="120" w:after="120" w:line="276" w:lineRule="auto"/>
+        <w:ind w:left="720"/>
+        <w:rPr>
+          <w:rFonts w:ascii="Arial" w:hAnsi="Arial" w:cs="Arial"/>
+          <w:sz w:val="22"/>
+          <w:szCs w:val="22"/>
+        </w:rPr>
+      </w:pPr>
+      <w:r>
+        <w:rPr>
+          <w:rFonts w:ascii="Arial" w:hAnsi="Arial" w:cs="Arial"/>
+          <w:sz w:val="22"/>
+          <w:szCs w:val="22"/>
+        </w:rPr>
+        <w:lastRenderedPageBreak/>
+        <w:t>def score_transaction(txn: dict):</w:t>
+      </w:r>
+    </w:p>
+    <w:p>
+      <w:pPr>
+        <w:spacing w:before="120" w:after="120" w:line="276" w:lineRule="auto"/>
+        <w:ind w:left="720"/>
+        <w:rPr>
+          <w:rFonts w:ascii="Arial" w:hAnsi="Arial" w:cs="Arial"/>
+          <w:sz w:val="22"/>
+          <w:szCs w:val="22"/>
+        </w:rPr>
+      </w:pPr>
+      <w:r>
+        <w:rPr>
+          <w:rFonts w:ascii="Arial" w:hAnsi="Arial" w:cs="Arial"/>
+          <w:sz w:val="22"/>
+          <w:szCs w:val="22"/>
+        </w:rPr>
+        <w:t xml:space="preserve">    # Normalize timestamp</w:t>
+      </w:r>
+    </w:p>
+    <w:p>
+      <w:pPr>
+        <w:spacing w:before="120" w:after="120" w:line="276" w:lineRule="auto"/>
+        <w:ind w:left="720"/>
+        <w:rPr>
+          <w:rFonts w:ascii="Arial" w:hAnsi="Arial" w:cs="Arial"/>
+          <w:sz w:val="22"/>
+          <w:szCs w:val="22"/>
+        </w:rPr>
+      </w:pPr>
+      <w:r>
+        <w:rPr>
+          <w:rFonts w:ascii="Arial" w:hAnsi="Arial" w:cs="Arial"/>
+          <w:sz w:val="22"/>
+          <w:szCs w:val="22"/>
+        </w:rPr>
+        <w:t xml:space="preserve">    txn_time = txn.get("transaction_date") or txn.get("transaction_time")</w:t>
+      </w:r>
+    </w:p>
+    <w:p>
+      <w:pPr>
+        <w:spacing w:before="120" w:after="120" w:line="276" w:lineRule="auto"/>
+        <w:ind w:left="720"/>
+        <w:rPr>
+          <w:rFonts w:ascii="Arial" w:hAnsi="Arial" w:cs="Arial"/>
+          <w:sz w:val="22"/>
+          <w:szCs w:val="22"/>
+        </w:rPr>
+      </w:pPr>
+      <w:r>
+        <w:rPr>
+          <w:rFonts w:ascii="Arial" w:hAnsi="Arial" w:cs="Arial"/>
+          <w:sz w:val="22"/>
+          <w:szCs w:val="22"/>
+        </w:rPr>
+        <w:t xml:space="preserve">    txn = {**txn, "transaction_date": txn_time}</w:t>
+      </w:r>
+    </w:p>
+    <w:p>
+      <w:pPr>
+        <w:spacing w:before="120" w:after="120" w:line="276" w:lineRule="auto"/>
+        <w:ind w:left="720"/>
+        <w:rPr>
+          <w:rFonts w:ascii="Arial" w:hAnsi="Arial" w:cs="Arial"/>
+          <w:sz w:val="22"/>
+          <w:szCs w:val="22"/>
+        </w:rPr>
+      </w:pPr>
+    </w:p>
+    <w:p>
+      <w:pPr>
+        <w:spacing w:before="120" w:after="120" w:line="276" w:lineRule="auto"/>
+        <w:ind w:left="720"/>
+        <w:rPr>
+          <w:rFonts w:ascii="Arial" w:hAnsi="Arial" w:cs="Arial"/>
+          <w:sz w:val="22"/>
+          <w:szCs w:val="22"/>
+        </w:rPr>
+      </w:pPr>
+      <w:r>
+        <w:rPr>
+          <w:rFonts w:ascii="Arial" w:hAnsi="Arial" w:cs="Arial"/>
+          <w:sz w:val="22"/>
+          <w:szCs w:val="22"/>
+        </w:rPr>
+        <w:t xml:space="preserve">    # Evaluate each rule</w:t>
+      </w:r>
+    </w:p>
+    <w:p>
+      <w:pPr>
+        <w:spacing w:before="120" w:after="120" w:line="276" w:lineRule="auto"/>
+        <w:ind w:left="720"/>
+        <w:rPr>
+          <w:rFonts w:ascii="Arial" w:hAnsi="Arial" w:cs="Arial"/>
+          <w:sz w:val="22"/>
+          <w:szCs w:val="22"/>
+        </w:rPr>
+      </w:pPr>
+      <w:r>
+        <w:rPr>
+          <w:rFonts w:ascii="Arial" w:hAnsi="Arial" w:cs="Arial"/>
+          <w:sz w:val="22"/>
+          <w:szCs w:val="22"/>
+        </w:rPr>
+        <w:t xml:space="preserve">    flags = {</w:t>
+      </w:r>
+    </w:p>
+    <w:p>
+      <w:pPr>
+        <w:spacing w:before="120" w:after="120" w:line="276" w:lineRule="auto"/>
+        <w:ind w:left="720"/>
+        <w:rPr>
+          <w:rFonts w:ascii="Arial" w:hAnsi="Arial" w:cs="Arial"/>
+          <w:sz w:val="22"/>
+          <w:szCs w:val="22"/>
+        </w:rPr>
+      </w:pPr>
+      <w:r>
+        <w:rPr>
+          <w:rFonts w:ascii="Arial" w:hAnsi="Arial" w:cs="Arial"/>
+          <w:sz w:val="22"/>
+          <w:szCs w:val="22"/>
+        </w:rPr>
+        <w:t xml:space="preserve">      f"rule_{i+1}": rule(txn)</w:t>
+      </w:r>
+    </w:p>
+    <w:p>
+      <w:pPr>
+        <w:spacing w:before="120" w:after="120" w:line="276" w:lineRule="auto"/>
+        <w:ind w:left="720"/>
+        <w:rPr>
+          <w:rFonts w:ascii="Arial" w:hAnsi="Arial" w:cs="Arial"/>
+          <w:sz w:val="22"/>
+          <w:szCs w:val="22"/>
+        </w:rPr>
+      </w:pPr>
+      <w:r>
+        <w:rPr>
+          <w:rFonts w:ascii="Arial" w:hAnsi="Arial" w:cs="Arial"/>
+          <w:sz w:val="22"/>
+          <w:szCs w:val="22"/>
+        </w:rPr>
+        <w:t xml:space="preserve">      for i, rule in enumerate(rules)</w:t>
+      </w:r>
+    </w:p>
+    <w:p>
+      <w:pPr>
+        <w:spacing w:before="120" w:after="120" w:line="276" w:lineRule="auto"/>
+        <w:ind w:left="720"/>
+        <w:rPr>
+          <w:rFonts w:ascii="Arial" w:hAnsi="Arial" w:cs="Arial"/>
+          <w:sz w:val="22"/>
+          <w:szCs w:val="22"/>
+        </w:rPr>
+      </w:pPr>
+      <w:r>
+        <w:rPr>
+          <w:rFonts w:ascii="Arial" w:hAnsi="Arial" w:cs="Arial"/>
+          <w:sz w:val="22"/>
+          <w:szCs w:val="22"/>
+        </w:rPr>
+        <w:t xml:space="preserve">    }</w:t>
+      </w:r>
+    </w:p>
+    <w:p>
+      <w:pPr>
+        <w:spacing w:before="120" w:after="120" w:line="276" w:lineRule="auto"/>
+        <w:ind w:left="720"/>
+        <w:rPr>
+          <w:rFonts w:ascii="Arial" w:hAnsi="Arial" w:cs="Arial"/>
+          <w:sz w:val="22"/>
+          <w:szCs w:val="22"/>
+        </w:rPr>
+      </w:pPr>
+    </w:p>
+    <w:p>
+      <w:pPr>
+        <w:spacing w:before="120" w:after="120" w:line="276" w:lineRule="auto"/>
+        <w:ind w:left="720"/>
+        <w:rPr>
+          <w:rFonts w:ascii="Arial" w:hAnsi="Arial" w:cs="Arial"/>
+          <w:sz w:val="22"/>
+          <w:szCs w:val="22"/>
+        </w:rPr>
+      </w:pPr>
+      <w:r>
+        <w:rPr>
+          <w:rFonts w:ascii="Arial" w:hAnsi="Arial" w:cs="Arial"/>
+          <w:sz w:val="22"/>
+          <w:szCs w:val="22"/>
+        </w:rPr>
+        <w:t xml:space="preserve">    # Final decision</w:t>
+      </w:r>
+    </w:p>
+    <w:p>
+      <w:pPr>
+        <w:spacing w:before="120" w:after="120" w:line="276" w:lineRule="auto"/>
+        <w:ind w:left="720"/>
+        <w:rPr>
+          <w:rFonts w:ascii="Arial" w:hAnsi="Arial" w:cs="Arial"/>
+          <w:sz w:val="22"/>
+          <w:szCs w:val="22"/>
+        </w:rPr>
+      </w:pPr>
+      <w:r>
+        <w:rPr>
+          <w:rFonts w:ascii="Arial" w:hAnsi="Arial" w:cs="Arial"/>
+          <w:sz w:val="22"/>
+          <w:szCs w:val="22"/>
+        </w:rPr>
+        <w:t xml:space="preserve">    action = "hold_for_review" if any(flags.values()) else "approve"</w:t>
+      </w:r>
+    </w:p>
+    <w:p>
+      <w:pPr>
+        <w:spacing w:before="120" w:after="120" w:line="276" w:lineRule="auto"/>
+        <w:ind w:left="720"/>
+        <w:rPr>
+          <w:rFonts w:ascii="Arial" w:hAnsi="Arial" w:cs="Arial"/>
+          <w:sz w:val="22"/>
+          <w:szCs w:val="22"/>
+        </w:rPr>
+      </w:pPr>
+    </w:p>
+    <w:p>
+      <w:pPr>
+        <w:spacing w:before="120" w:after="120" w:line="276" w:lineRule="auto"/>
+        <w:ind w:left="720"/>
+        <w:rPr>
+          <w:rFonts w:ascii="Arial" w:hAnsi="Arial" w:cs="Arial"/>
+          <w:sz w:val="22"/>
+          <w:szCs w:val="22"/>
+        </w:rPr>
+      </w:pPr>
+      <w:r>
+        <w:rPr>
+          <w:rFonts w:ascii="Arial" w:hAnsi="Arial" w:cs="Arial"/>
+          <w:sz w:val="22"/>
+          <w:szCs w:val="22"/>
+        </w:rPr>
+        <w:t xml:space="preserve">    return {</w:t>
+      </w:r>
+    </w:p>
+    <w:p>
+      <w:pPr>
+        <w:spacing w:before="120" w:after="120" w:line="276" w:lineRule="auto"/>
+        <w:ind w:left="720"/>
+        <w:rPr>
+          <w:rFonts w:ascii="Arial" w:hAnsi="Arial" w:cs="Arial"/>
+          <w:sz w:val="22"/>
+          <w:szCs w:val="22"/>
+        </w:rPr>
+      </w:pPr>
+      <w:r>
+        <w:rPr>
+          <w:rFonts w:ascii="Arial" w:hAnsi="Arial" w:cs="Arial"/>
+          <w:sz w:val="22"/>
+          <w:szCs w:val="22"/>
+        </w:rPr>
+        <w:t xml:space="preserve">      "action": action,</w:t>
+      </w:r>
+    </w:p>
+    <w:p>
+      <w:pPr>
+        <w:spacing w:before="120" w:after="120" w:line="276" w:lineRule="auto"/>
+        <w:ind w:left="720"/>
+        <w:rPr>
+          <w:rFonts w:ascii="Arial" w:hAnsi="Arial" w:cs="Arial"/>
+          <w:sz w:val="22"/>
+          <w:szCs w:val="22"/>
+        </w:rPr>
+      </w:pPr>
+      <w:r>
+        <w:rPr>
+          <w:rFonts w:ascii="Arial" w:hAnsi="Arial" w:cs="Arial"/>
+          <w:sz w:val="22"/>
+          <w:szCs w:val="22"/>
+        </w:rPr>
+        <w:t xml:space="preserve">      "rule_flags": flags</w:t>
+      </w:r>
+    </w:p>
+    <w:p>
+      <w:pPr>
+        <w:spacing w:before="120" w:after="120" w:line="276" w:lineRule="auto"/>
+        <w:ind w:left="720"/>
+        <w:rPr>
+          <w:rFonts w:ascii="Arial" w:hAnsi="Arial" w:cs="Arial"/>
+          <w:sz w:val="22"/>
+          <w:szCs w:val="22"/>
+        </w:rPr>
+      </w:pPr>
+      <w:r>
+        <w:rPr>
+          <w:rFonts w:ascii="Arial" w:hAnsi="Arial" w:cs="Arial"/>
+          <w:sz w:val="22"/>
+          <w:szCs w:val="22"/>
+        </w:rPr>
+        <w:t xml:space="preserve">    }</w:t>
+      </w:r>
+    </w:p>
+    <w:p>
+      <w:pPr>
+        <w:spacing w:before="120" w:after="120" w:line="276" w:lineRule="auto"/>
+        <w:ind w:left="720"/>
+        <w:rPr>
+          <w:rFonts w:ascii="Arial" w:hAnsi="Arial" w:cs="Arial"/>
+          <w:b/>
+          <w:bCs/>
+          <w:sz w:val="22"/>
+          <w:szCs w:val="22"/>
+        </w:rPr>
+      </w:pPr>
+    </w:p>
+    <w:p>
+      <w:pPr>
+        <w:numPr>
+          <w:ilvl w:val="0"/>
+          <w:numId w:val="12"/>
+        </w:numPr>
+        <w:spacing w:before="120" w:after="120" w:line="276" w:lineRule="auto"/>
+        <w:rPr>
+          <w:rFonts w:ascii="Arial" w:hAnsi="Arial" w:cs="Arial"/>
+          <w:b/>
+          <w:bCs/>
+          <w:sz w:val="22"/>
+          <w:szCs w:val="22"/>
+        </w:rPr>
+      </w:pPr>
+      <w:r>
+        <w:rPr>
+          <w:rFonts w:ascii="Arial" w:hAnsi="Arial" w:cs="Arial"/>
+          <w:b/>
+          <w:bCs/>
+          <w:sz w:val="22"/>
+          <w:szCs w:val="22"/>
+        </w:rPr>
+        <w:t xml:space="preserve">Normalization: </w:t>
+      </w:r>
+      <w:r>
+        <w:rPr>
+          <w:rFonts w:ascii="Arial" w:hAnsi="Arial" w:cs="Arial"/>
+          <w:sz w:val="22"/>
+          <w:szCs w:val="22"/>
+        </w:rPr>
+        <w:t xml:space="preserve">Ensures the service accepts either </w:t>
+      </w:r>
+      <w:r>
+        <w:rPr>
+          <w:rFonts w:ascii="Arial" w:hAnsi="Arial" w:cs="Arial"/>
+          <w:b/>
+          <w:bCs/>
+          <w:sz w:val="22"/>
+          <w:szCs w:val="22"/>
+        </w:rPr>
+        <w:t>transaction_date</w:t>
+      </w:r>
+      <w:r>
+        <w:rPr>
+          <w:rFonts w:ascii="Arial" w:hAnsi="Arial" w:cs="Arial"/>
+          <w:sz w:val="22"/>
+          <w:szCs w:val="22"/>
+        </w:rPr>
+        <w:t xml:space="preserve"> or </w:t>
+      </w:r>
+      <w:r>
+        <w:rPr>
+          <w:rFonts w:ascii="Arial" w:hAnsi="Arial" w:cs="Arial"/>
+          <w:b/>
+          <w:bCs/>
+          <w:sz w:val="22"/>
+          <w:szCs w:val="22"/>
+        </w:rPr>
+        <w:t>transaction_time</w:t>
+      </w:r>
+      <w:r>
+        <w:rPr>
+          <w:rFonts w:ascii="Arial" w:hAnsi="Arial" w:cs="Arial"/>
+          <w:sz w:val="22"/>
+          <w:szCs w:val="22"/>
+        </w:rPr>
+        <w:t>.</w:t>
+      </w:r>
+    </w:p>
+    <w:p>
+      <w:pPr>
+        <w:numPr>
+          <w:ilvl w:val="0"/>
+          <w:numId w:val="12"/>
+        </w:numPr>
+        <w:spacing w:before="120" w:after="120" w:line="276" w:lineRule="auto"/>
+        <w:rPr>
+          <w:rFonts w:ascii="Arial" w:hAnsi="Arial" w:cs="Arial"/>
+          <w:b/>
+          <w:bCs/>
+          <w:sz w:val="22"/>
+          <w:szCs w:val="22"/>
+        </w:rPr>
+      </w:pPr>
+      <w:r>
+        <w:rPr>
+          <w:rFonts w:ascii="Arial" w:hAnsi="Arial" w:cs="Arial"/>
+          <w:b/>
+          <w:bCs/>
+          <w:sz w:val="22"/>
+          <w:szCs w:val="22"/>
+        </w:rPr>
+        <w:t xml:space="preserve">Rule Evaluation: </w:t>
+      </w:r>
+      <w:r>
+        <w:rPr>
+          <w:rFonts w:ascii="Arial" w:hAnsi="Arial" w:cs="Arial"/>
+          <w:sz w:val="22"/>
+          <w:szCs w:val="22"/>
+        </w:rPr>
+        <w:t xml:space="preserve">Iterates over </w:t>
+      </w:r>
+      <w:r>
+        <w:rPr>
+          <w:rFonts w:ascii="Arial" w:hAnsi="Arial" w:cs="Arial"/>
+          <w:b/>
+          <w:bCs/>
+          <w:sz w:val="22"/>
+          <w:szCs w:val="22"/>
+        </w:rPr>
+        <w:t>rules</w:t>
+      </w:r>
+      <w:r>
+        <w:rPr>
+          <w:rFonts w:ascii="Arial" w:hAnsi="Arial" w:cs="Arial"/>
+          <w:sz w:val="22"/>
+          <w:szCs w:val="22"/>
+        </w:rPr>
+        <w:t xml:space="preserve"> list, applies each function, and collects Boolean results.</w:t>
+      </w:r>
+    </w:p>
+    <w:p>
+      <w:pPr>
+        <w:numPr>
+          <w:ilvl w:val="0"/>
+          <w:numId w:val="12"/>
+        </w:numPr>
+        <w:spacing w:before="120" w:after="120" w:line="276" w:lineRule="auto"/>
+        <w:rPr>
+          <w:rFonts w:ascii="Arial" w:hAnsi="Arial" w:cs="Arial"/>
+          <w:b/>
+          <w:bCs/>
+          <w:sz w:val="22"/>
+          <w:szCs w:val="22"/>
+        </w:rPr>
+      </w:pPr>
+      <w:r>
+        <w:rPr>
+          <w:rFonts w:ascii="Arial" w:hAnsi="Arial" w:cs="Arial"/>
+          <w:b/>
+          <w:bCs/>
+          <w:sz w:val="22"/>
+          <w:szCs w:val="22"/>
+        </w:rPr>
+        <w:t xml:space="preserve">Decision Logic: </w:t>
+      </w:r>
+      <w:r>
+        <w:rPr>
+          <w:rFonts w:ascii="Arial" w:hAnsi="Arial" w:cs="Arial"/>
+          <w:sz w:val="22"/>
+          <w:szCs w:val="22"/>
+        </w:rPr>
+        <w:t xml:space="preserve">If any rule is </w:t>
+      </w:r>
+      <w:r>
+        <w:rPr>
+          <w:rFonts w:ascii="Arial" w:hAnsi="Arial" w:cs="Arial"/>
+          <w:b/>
+          <w:bCs/>
+          <w:sz w:val="22"/>
+          <w:szCs w:val="22"/>
+        </w:rPr>
+        <w:t>True</w:t>
+      </w:r>
+      <w:r>
+        <w:rPr>
+          <w:rFonts w:ascii="Arial" w:hAnsi="Arial" w:cs="Arial"/>
+          <w:sz w:val="22"/>
+          <w:szCs w:val="22"/>
+        </w:rPr>
+        <w:t>, the transaction is flagged for review; otherwise, it is approved.</w:t>
+      </w:r>
+      <w:r>
+        <w:rPr>
+          <w:rFonts w:ascii="Arial" w:hAnsi="Arial" w:cs="Arial"/>
+          <w:b/>
+          <w:bCs/>
+          <w:sz w:val="22"/>
+          <w:szCs w:val="22"/>
+        </w:rPr>
+        <w:t xml:space="preserve"> </w:t>
+      </w:r>
+    </w:p>
+    <w:p>
+      <w:pPr>
+        <w:spacing w:before="120" w:after="120" w:line="276" w:lineRule="auto"/>
+        <w:rPr>
+          <w:rFonts w:ascii="Arial" w:hAnsi="Arial" w:cs="Arial"/>
+          <w:b/>
+          <w:bCs/>
+          <w:sz w:val="22"/>
+          <w:szCs w:val="22"/>
+        </w:rPr>
+      </w:pPr>
+      <w:r>
+        <w:rPr>
+          <w:rFonts w:ascii="Arial" w:hAnsi="Arial" w:cs="Arial"/>
+          <w:b/>
+          <w:bCs/>
+          <w:sz w:val="22"/>
+          <w:szCs w:val="22"/>
+        </w:rPr>
+        <w:pict w14:anchorId="68CFF50F">
+          <v:rect id="_x0000_i1027" style="width:0;height:1.5pt" o:hralign="center" o:hrstd="t" o:hr="t" fillcolor="#a0a0a0" stroked="f"/>
+        </w:pict>
+      </w:r>
+    </w:p>
+    <w:p>
+      <w:pPr>
+        <w:spacing w:before="120" w:after="120" w:line="276" w:lineRule="auto"/>
+        <w:rPr>
+          <w:rFonts w:ascii="Arial" w:hAnsi="Arial" w:cs="Arial"/>
+          <w:b/>
+          <w:bCs/>
+          <w:sz w:val="22"/>
+          <w:szCs w:val="22"/>
+        </w:rPr>
+      </w:pPr>
+      <w:r>
+        <w:rPr>
+          <w:rFonts w:ascii="Arial" w:hAnsi="Arial" w:cs="Arial"/>
+          <w:b/>
+          <w:bCs/>
+          <w:sz w:val="22"/>
+          <w:szCs w:val="22"/>
+        </w:rPr>
+        <w:t>Evolution Plan</w:t>
+      </w:r>
+    </w:p>
+    <w:p>
+      <w:pPr>
+        <w:numPr>
+          <w:ilvl w:val="0"/>
+          <w:numId w:val="13"/>
+        </w:numPr>
+        <w:spacing w:before="120" w:after="120" w:line="276" w:lineRule="auto"/>
+        <w:rPr>
+          <w:rFonts w:ascii="Arial" w:hAnsi="Arial" w:cs="Arial"/>
+          <w:b/>
+          <w:bCs/>
+          <w:sz w:val="22"/>
+          <w:szCs w:val="22"/>
+        </w:rPr>
+      </w:pPr>
+      <w:r>
+        <w:rPr>
+          <w:rFonts w:ascii="Arial" w:hAnsi="Arial" w:cs="Arial"/>
+          <w:b/>
+          <w:bCs/>
+          <w:sz w:val="22"/>
+          <w:szCs w:val="22"/>
+        </w:rPr>
+        <w:t>Monitoring &amp; Metrics</w:t>
+      </w:r>
+    </w:p>
+    <w:p>
+      <w:pPr>
         <w:numPr>
           <w:ilvl w:val="1"/>
-          <w:numId w:val="8"/>
+          <w:numId w:val="13"/>
         </w:numPr>
-        <w:spacing w:before="120" w:after="120" w:line="360" w:lineRule="auto"/>
-        <w:rPr>
-          <w:rFonts w:ascii="Arial" w:hAnsi="Arial" w:cs="Arial"/>
-          <w:b/>
-          <w:bCs/>
-          <w:sz w:val="22"/>
-          <w:szCs w:val="22"/>
-        </w:rPr>
-      </w:pPr>
-      <w:r>
-        <w:rPr>
-          <w:rFonts w:ascii="Arial" w:hAnsi="Arial" w:cs="Arial"/>
-          <w:b/>
-          <w:bCs/>
-          <w:sz w:val="22"/>
-          <w:szCs w:val="22"/>
-        </w:rPr>
-        <w:t xml:space="preserve">Justification: </w:t>
-      </w:r>
-      <w:r>
-        <w:rPr>
-          <w:rFonts w:ascii="Arial" w:hAnsi="Arial" w:cs="Arial"/>
-          <w:sz w:val="22"/>
-          <w:szCs w:val="22"/>
-        </w:rPr>
-        <w:t xml:space="preserve">Hybrid approach </w:t>
-      </w:r>
-      <w:r>
-        <w:rPr>
-          <w:rFonts w:ascii="Arial" w:hAnsi="Arial" w:cs="Arial"/>
-          <w:sz w:val="22"/>
-          <w:szCs w:val="22"/>
-        </w:rPr>
-        <w:t>uses</w:t>
-      </w:r>
-      <w:r>
-        <w:rPr>
-          <w:rFonts w:ascii="Arial" w:hAnsi="Arial" w:cs="Arial"/>
-          <w:sz w:val="22"/>
-          <w:szCs w:val="22"/>
-        </w:rPr>
-        <w:t xml:space="preserve"> human </w:t>
-      </w:r>
-      <w:r>
-        <w:rPr>
-          <w:rFonts w:ascii="Arial" w:hAnsi="Arial" w:cs="Arial"/>
-          <w:sz w:val="22"/>
-          <w:szCs w:val="22"/>
-        </w:rPr>
-        <w:t>ability</w:t>
-      </w:r>
-      <w:r>
-        <w:rPr>
-          <w:rFonts w:ascii="Arial" w:hAnsi="Arial" w:cs="Arial"/>
-          <w:sz w:val="22"/>
-          <w:szCs w:val="22"/>
-        </w:rPr>
-        <w:t xml:space="preserve"> for clear</w:t>
-      </w:r>
-      <w:r>
-        <w:rPr>
-          <w:rFonts w:ascii="Cambria Math" w:hAnsi="Cambria Math" w:cs="Cambria Math"/>
-          <w:sz w:val="22"/>
-          <w:szCs w:val="22"/>
-        </w:rPr>
-        <w:t>‐</w:t>
-      </w:r>
-      <w:r>
-        <w:rPr>
-          <w:rFonts w:ascii="Arial" w:hAnsi="Arial" w:cs="Arial"/>
-          <w:sz w:val="22"/>
-          <w:szCs w:val="22"/>
-        </w:rPr>
-        <w:t>cut cases and machine learning for complex patterns.</w:t>
+        <w:spacing w:before="120" w:after="120" w:line="276" w:lineRule="auto"/>
+        <w:rPr>
+          <w:rFonts w:ascii="Arial" w:hAnsi="Arial" w:cs="Arial"/>
+          <w:sz w:val="22"/>
+          <w:szCs w:val="22"/>
+        </w:rPr>
+      </w:pPr>
+      <w:r>
+        <w:rPr>
+          <w:rFonts w:ascii="Arial" w:hAnsi="Arial" w:cs="Arial"/>
+          <w:sz w:val="22"/>
+          <w:szCs w:val="22"/>
+        </w:rPr>
+        <w:t>Instrument counts of approved vs. held transactions; track average evaluation latency.</w:t>
       </w:r>
     </w:p>
     <w:p>
       <w:pPr>
         <w:numPr>
-          <w:ilvl w:val="0"/>
-          <w:numId w:val="8"/>
+          <w:ilvl w:val="1"/>
+          <w:numId w:val="13"/>
         </w:numPr>
-        <w:spacing w:before="120" w:after="120" w:line="360" w:lineRule="auto"/>
-        <w:rPr>
-          <w:rFonts w:ascii="Arial" w:hAnsi="Arial" w:cs="Arial"/>
-          <w:b/>
-          <w:bCs/>
-          <w:sz w:val="22"/>
-          <w:szCs w:val="22"/>
-        </w:rPr>
-      </w:pPr>
-      <w:r>
-        <w:rPr>
-          <w:rFonts w:ascii="Arial" w:hAnsi="Arial" w:cs="Arial"/>
-          <w:b/>
-          <w:bCs/>
-          <w:sz w:val="22"/>
-          <w:szCs w:val="22"/>
-        </w:rPr>
-        <w:t>Decision Engine</w:t>
+        <w:spacing w:before="120" w:after="120" w:line="276" w:lineRule="auto"/>
+        <w:rPr>
+          <w:rFonts w:ascii="Arial" w:hAnsi="Arial" w:cs="Arial"/>
+          <w:sz w:val="22"/>
+          <w:szCs w:val="22"/>
+        </w:rPr>
+      </w:pPr>
+      <w:r>
+        <w:rPr>
+          <w:rFonts w:ascii="Arial" w:hAnsi="Arial" w:cs="Arial"/>
+          <w:sz w:val="22"/>
+          <w:szCs w:val="22"/>
+        </w:rPr>
+        <w:t xml:space="preserve">Alert unusual spikes in </w:t>
+      </w:r>
+      <w:r>
+        <w:rPr>
+          <w:rFonts w:ascii="Arial" w:hAnsi="Arial" w:cs="Arial"/>
+          <w:b/>
+          <w:bCs/>
+          <w:sz w:val="22"/>
+          <w:szCs w:val="22"/>
+        </w:rPr>
+        <w:t>hold_for_revie</w:t>
+      </w:r>
+      <w:r>
+        <w:rPr>
+          <w:rFonts w:ascii="Arial" w:hAnsi="Arial" w:cs="Arial"/>
+          <w:sz w:val="22"/>
+          <w:szCs w:val="22"/>
+        </w:rPr>
+        <w:t>w rates.</w:t>
       </w:r>
     </w:p>
     <w:p>
       <w:pPr>
         <w:numPr>
-          <w:ilvl w:val="1"/>
-          <w:numId w:val="8"/>
+          <w:ilvl w:val="0"/>
+          <w:numId w:val="13"/>
         </w:numPr>
-        <w:spacing w:before="120" w:after="120" w:line="360" w:lineRule="auto"/>
-        <w:rPr>
-          <w:rFonts w:ascii="Arial" w:hAnsi="Arial" w:cs="Arial"/>
-          <w:b/>
-          <w:bCs/>
-          <w:sz w:val="22"/>
-          <w:szCs w:val="22"/>
-        </w:rPr>
-      </w:pPr>
-      <w:r>
-        <w:rPr>
-          <w:rFonts w:ascii="Arial" w:hAnsi="Arial" w:cs="Arial"/>
-          <w:b/>
-          <w:bCs/>
-          <w:sz w:val="22"/>
-          <w:szCs w:val="22"/>
-        </w:rPr>
-        <w:t>Logic:</w:t>
+        <w:spacing w:before="120" w:after="120" w:line="276" w:lineRule="auto"/>
+        <w:rPr>
+          <w:rFonts w:ascii="Arial" w:hAnsi="Arial" w:cs="Arial"/>
+          <w:b/>
+          <w:bCs/>
+          <w:sz w:val="22"/>
+          <w:szCs w:val="22"/>
+        </w:rPr>
+      </w:pPr>
+      <w:r>
+        <w:rPr>
+          <w:rFonts w:ascii="Arial" w:hAnsi="Arial" w:cs="Arial"/>
+          <w:b/>
+          <w:bCs/>
+          <w:sz w:val="22"/>
+          <w:szCs w:val="22"/>
+        </w:rPr>
+        <w:t>Rule Management Interface</w:t>
       </w:r>
     </w:p>
     <w:p>
       <w:pPr>
         <w:numPr>
-          <w:ilvl w:val="2"/>
-          <w:numId w:val="8"/>
+          <w:ilvl w:val="1"/>
+          <w:numId w:val="13"/>
         </w:numPr>
-        <w:spacing w:before="120" w:after="120" w:line="360" w:lineRule="auto"/>
-        <w:rPr>
-          <w:rFonts w:ascii="Arial" w:hAnsi="Arial" w:cs="Arial"/>
-          <w:b/>
-          <w:bCs/>
-          <w:sz w:val="22"/>
-          <w:szCs w:val="22"/>
-        </w:rPr>
-      </w:pPr>
-      <w:r>
-        <w:rPr>
-          <w:rFonts w:ascii="Arial" w:hAnsi="Arial" w:cs="Arial"/>
-          <w:b/>
-          <w:bCs/>
-          <w:sz w:val="22"/>
-          <w:szCs w:val="22"/>
-        </w:rPr>
-        <w:t xml:space="preserve">Score ≥ 0.8 → </w:t>
-      </w:r>
-      <w:r>
-        <w:rPr>
-          <w:rFonts w:ascii="Arial" w:hAnsi="Arial" w:cs="Arial"/>
-          <w:sz w:val="22"/>
-          <w:szCs w:val="22"/>
-        </w:rPr>
-        <w:t xml:space="preserve">Decline </w:t>
-      </w:r>
-      <w:r>
-        <w:rPr>
-          <w:rFonts w:ascii="Arial" w:hAnsi="Arial" w:cs="Arial"/>
-          <w:sz w:val="22"/>
-          <w:szCs w:val="22"/>
-        </w:rPr>
-        <w:t>at once</w:t>
-      </w:r>
-      <w:r>
-        <w:rPr>
-          <w:rFonts w:ascii="Arial" w:hAnsi="Arial" w:cs="Arial"/>
-          <w:sz w:val="22"/>
-          <w:szCs w:val="22"/>
-        </w:rPr>
-        <w:t>.</w:t>
+        <w:spacing w:before="120" w:after="120" w:line="276" w:lineRule="auto"/>
+        <w:rPr>
+          <w:rFonts w:ascii="Arial" w:hAnsi="Arial" w:cs="Arial"/>
+          <w:sz w:val="22"/>
+          <w:szCs w:val="22"/>
+        </w:rPr>
+      </w:pPr>
+      <w:r>
+        <w:rPr>
+          <w:rFonts w:ascii="Arial" w:hAnsi="Arial" w:cs="Arial"/>
+          <w:sz w:val="22"/>
+          <w:szCs w:val="22"/>
+        </w:rPr>
+        <w:t>Build a lightweight GUI or CLI to add, remove, and tune rules without code redeployment.</w:t>
       </w:r>
     </w:p>
     <w:p>
       <w:pPr>
         <w:numPr>
-          <w:ilvl w:val="2"/>
-          <w:numId w:val="8"/>
+          <w:ilvl w:val="0"/>
+          <w:numId w:val="13"/>
         </w:numPr>
-        <w:spacing w:before="120" w:after="120" w:line="360" w:lineRule="auto"/>
-        <w:rPr>
-          <w:rFonts w:ascii="Arial" w:hAnsi="Arial" w:cs="Arial"/>
-          <w:b/>
-          <w:bCs/>
-          <w:sz w:val="22"/>
-          <w:szCs w:val="22"/>
-        </w:rPr>
-      </w:pPr>
-      <w:r>
-        <w:rPr>
-          <w:rFonts w:ascii="Arial" w:hAnsi="Arial" w:cs="Arial"/>
-          <w:b/>
-          <w:bCs/>
-          <w:sz w:val="22"/>
-          <w:szCs w:val="22"/>
-        </w:rPr>
-        <w:t xml:space="preserve">0.5 ≤ Score &lt; 0.8 → </w:t>
-      </w:r>
-      <w:r>
-        <w:rPr>
-          <w:rFonts w:ascii="Arial" w:hAnsi="Arial" w:cs="Arial"/>
-          <w:sz w:val="22"/>
-          <w:szCs w:val="22"/>
-        </w:rPr>
-        <w:t>Step</w:t>
-      </w:r>
-      <w:r>
-        <w:rPr>
-          <w:rFonts w:ascii="Arial" w:hAnsi="Arial" w:cs="Arial"/>
-          <w:sz w:val="22"/>
-          <w:szCs w:val="22"/>
-        </w:rPr>
-        <w:noBreakHyphen/>
-        <w:t>up authentication (3D Secure or OTP).</w:t>
+        <w:spacing w:before="120" w:after="120" w:line="276" w:lineRule="auto"/>
+        <w:rPr>
+          <w:rFonts w:ascii="Arial" w:hAnsi="Arial" w:cs="Arial"/>
+          <w:b/>
+          <w:bCs/>
+          <w:sz w:val="22"/>
+          <w:szCs w:val="22"/>
+        </w:rPr>
+      </w:pPr>
+      <w:r>
+        <w:rPr>
+          <w:rFonts w:ascii="Arial" w:hAnsi="Arial" w:cs="Arial"/>
+          <w:b/>
+          <w:bCs/>
+          <w:sz w:val="22"/>
+          <w:szCs w:val="22"/>
+        </w:rPr>
+        <w:t>Feature Enrichment</w:t>
       </w:r>
     </w:p>
     <w:p>
       <w:pPr>
         <w:numPr>
-          <w:ilvl w:val="2"/>
-          <w:numId w:val="8"/>
+          <w:ilvl w:val="1"/>
+          <w:numId w:val="13"/>
         </w:numPr>
-        <w:spacing w:before="120" w:after="120" w:line="360" w:lineRule="auto"/>
-        <w:rPr>
-          <w:rFonts w:ascii="Arial" w:hAnsi="Arial" w:cs="Arial"/>
-          <w:b/>
-          <w:bCs/>
-          <w:sz w:val="22"/>
-          <w:szCs w:val="22"/>
-        </w:rPr>
-      </w:pPr>
-      <w:r>
-        <w:rPr>
-          <w:rFonts w:ascii="Arial" w:hAnsi="Arial" w:cs="Arial"/>
-          <w:b/>
-          <w:bCs/>
-          <w:sz w:val="22"/>
-          <w:szCs w:val="22"/>
-        </w:rPr>
-        <w:t xml:space="preserve">Score &lt; 0.5 → </w:t>
-      </w:r>
-      <w:r>
-        <w:rPr>
-          <w:rFonts w:ascii="Arial" w:hAnsi="Arial" w:cs="Arial"/>
-          <w:sz w:val="22"/>
-          <w:szCs w:val="22"/>
-        </w:rPr>
-        <w:t>Approve.</w:t>
+        <w:spacing w:before="120" w:after="120" w:line="276" w:lineRule="auto"/>
+        <w:rPr>
+          <w:rFonts w:ascii="Arial" w:hAnsi="Arial" w:cs="Arial"/>
+          <w:sz w:val="22"/>
+          <w:szCs w:val="22"/>
+        </w:rPr>
+      </w:pPr>
+      <w:r>
+        <w:rPr>
+          <w:rFonts w:ascii="Arial" w:hAnsi="Arial" w:cs="Arial"/>
+          <w:sz w:val="22"/>
+          <w:szCs w:val="22"/>
+        </w:rPr>
+        <w:lastRenderedPageBreak/>
+        <w:t>Integrate more data sources (e.g., IP geolocation, device fingerprint scores) into rule conditions.</w:t>
       </w:r>
     </w:p>
     <w:p>
       <w:pPr>
         <w:numPr>
-          <w:ilvl w:val="1"/>
-          <w:numId w:val="8"/>
+          <w:ilvl w:val="0"/>
+          <w:numId w:val="13"/>
         </w:numPr>
-        <w:spacing w:before="120" w:after="120" w:line="360" w:lineRule="auto"/>
-        <w:rPr>
-          <w:rFonts w:ascii="Arial" w:hAnsi="Arial" w:cs="Arial"/>
-          <w:b/>
-          <w:bCs/>
-          <w:sz w:val="22"/>
-          <w:szCs w:val="22"/>
-        </w:rPr>
-      </w:pPr>
-      <w:r>
-        <w:rPr>
-          <w:rFonts w:ascii="Arial" w:hAnsi="Arial" w:cs="Arial"/>
-          <w:b/>
-          <w:bCs/>
-          <w:sz w:val="22"/>
-          <w:szCs w:val="22"/>
-        </w:rPr>
-        <w:t xml:space="preserve">Justification: </w:t>
-      </w:r>
-      <w:r>
-        <w:rPr>
-          <w:rFonts w:ascii="Arial" w:hAnsi="Arial" w:cs="Arial"/>
-          <w:sz w:val="22"/>
-          <w:szCs w:val="22"/>
-        </w:rPr>
-        <w:t>Balances fraud prevention with customer experience by escalating only uncertain cases.</w:t>
+        <w:spacing w:before="120" w:after="120" w:line="276" w:lineRule="auto"/>
+        <w:rPr>
+          <w:rFonts w:ascii="Arial" w:hAnsi="Arial" w:cs="Arial"/>
+          <w:b/>
+          <w:bCs/>
+          <w:sz w:val="22"/>
+          <w:szCs w:val="22"/>
+        </w:rPr>
+      </w:pPr>
+      <w:r>
+        <w:rPr>
+          <w:rFonts w:ascii="Arial" w:hAnsi="Arial" w:cs="Arial"/>
+          <w:b/>
+          <w:bCs/>
+          <w:sz w:val="22"/>
+          <w:szCs w:val="22"/>
+        </w:rPr>
+        <w:t>Optional ML Augmentation</w:t>
       </w:r>
     </w:p>
     <w:p>
       <w:pPr>
         <w:numPr>
-          <w:ilvl w:val="0"/>
-          <w:numId w:val="8"/>
+          <w:ilvl w:val="1"/>
+          <w:numId w:val="13"/>
         </w:numPr>
-        <w:spacing w:before="120" w:after="120" w:line="360" w:lineRule="auto"/>
-        <w:rPr>
-          <w:rFonts w:ascii="Arial" w:hAnsi="Arial" w:cs="Arial"/>
-          <w:b/>
-          <w:bCs/>
-          <w:sz w:val="22"/>
-          <w:szCs w:val="22"/>
-        </w:rPr>
-      </w:pPr>
-      <w:r>
-        <w:rPr>
-          <w:rFonts w:ascii="Arial" w:hAnsi="Arial" w:cs="Arial"/>
-          <w:b/>
-          <w:bCs/>
-          <w:sz w:val="22"/>
-          <w:szCs w:val="22"/>
-        </w:rPr>
-        <w:t>Feedback &amp; Retraining</w:t>
+        <w:spacing w:before="120" w:after="120" w:line="276" w:lineRule="auto"/>
+        <w:rPr>
+          <w:rFonts w:ascii="Arial" w:hAnsi="Arial" w:cs="Arial"/>
+          <w:sz w:val="22"/>
+          <w:szCs w:val="22"/>
+        </w:rPr>
+      </w:pPr>
+      <w:r>
+        <w:rPr>
+          <w:rFonts w:ascii="Arial" w:hAnsi="Arial" w:cs="Arial"/>
+          <w:sz w:val="22"/>
+          <w:szCs w:val="22"/>
+        </w:rPr>
+        <w:t>When comfortable, append a machine</w:t>
+      </w:r>
+      <w:r>
+        <w:rPr>
+          <w:rFonts w:ascii="Arial" w:hAnsi="Arial" w:cs="Arial"/>
+          <w:sz w:val="22"/>
+          <w:szCs w:val="22"/>
+        </w:rPr>
+        <w:noBreakHyphen/>
+        <w:t>learning model that scores edge</w:t>
+      </w:r>
+      <w:r>
+        <w:rPr>
+          <w:rFonts w:ascii="Arial" w:hAnsi="Arial" w:cs="Arial"/>
+          <w:sz w:val="22"/>
+          <w:szCs w:val="22"/>
+        </w:rPr>
+        <w:noBreakHyphen/>
+        <w:t>case transactions; keep hybrid decision logic (rules + ML).</w:t>
       </w:r>
     </w:p>
     <w:p>
       <w:pPr>
         <w:numPr>
-          <w:ilvl w:val="1"/>
-          <w:numId w:val="8"/>
+          <w:ilvl w:val="0"/>
+          <w:numId w:val="13"/>
         </w:numPr>
-        <w:spacing w:before="120" w:after="120" w:line="360" w:lineRule="auto"/>
-        <w:rPr>
-          <w:rFonts w:ascii="Arial" w:hAnsi="Arial" w:cs="Arial"/>
-          <w:b/>
-          <w:bCs/>
-          <w:sz w:val="22"/>
-          <w:szCs w:val="22"/>
-        </w:rPr>
-      </w:pPr>
-      <w:r>
-        <w:rPr>
-          <w:rFonts w:ascii="Arial" w:hAnsi="Arial" w:cs="Arial"/>
-          <w:b/>
-          <w:bCs/>
-          <w:sz w:val="22"/>
-          <w:szCs w:val="22"/>
-        </w:rPr>
-        <w:t xml:space="preserve">Function: </w:t>
-      </w:r>
-      <w:r>
-        <w:rPr>
-          <w:rFonts w:ascii="Arial" w:hAnsi="Arial" w:cs="Arial"/>
-          <w:sz w:val="22"/>
-          <w:szCs w:val="22"/>
-        </w:rPr>
-        <w:t>Captures dispute outcomes (</w:t>
-      </w:r>
-      <w:r>
-        <w:rPr>
-          <w:rFonts w:ascii="Arial" w:hAnsi="Arial" w:cs="Arial"/>
-          <w:sz w:val="22"/>
-          <w:szCs w:val="22"/>
-        </w:rPr>
-        <w:t>stands for</w:t>
-      </w:r>
-      <w:r>
-        <w:rPr>
-          <w:rFonts w:ascii="Arial" w:hAnsi="Arial" w:cs="Arial"/>
-          <w:sz w:val="22"/>
-          <w:szCs w:val="22"/>
-        </w:rPr>
-        <w:t xml:space="preserve"> wins/losses) and continually retrains the ML model.</w:t>
+        <w:spacing w:before="120" w:after="120" w:line="276" w:lineRule="auto"/>
+        <w:rPr>
+          <w:rFonts w:ascii="Arial" w:hAnsi="Arial" w:cs="Arial"/>
+          <w:b/>
+          <w:bCs/>
+          <w:sz w:val="22"/>
+          <w:szCs w:val="22"/>
+        </w:rPr>
+      </w:pPr>
+      <w:r>
+        <w:rPr>
+          <w:rFonts w:ascii="Arial" w:hAnsi="Arial" w:cs="Arial"/>
+          <w:b/>
+          <w:bCs/>
+          <w:sz w:val="22"/>
+          <w:szCs w:val="22"/>
+        </w:rPr>
+        <w:t>Automated Testing &amp; CI/CD</w:t>
       </w:r>
     </w:p>
     <w:p>
       <w:pPr>
         <w:numPr>
           <w:ilvl w:val="1"/>
-          <w:numId w:val="8"/>
+          <w:numId w:val="13"/>
         </w:numPr>
-        <w:spacing w:before="120" w:after="120" w:line="360" w:lineRule="auto"/>
-        <w:rPr>
-          <w:rFonts w:ascii="Arial" w:hAnsi="Arial" w:cs="Arial"/>
-          <w:b/>
-          <w:bCs/>
-          <w:sz w:val="22"/>
-          <w:szCs w:val="22"/>
-        </w:rPr>
-      </w:pPr>
-      <w:r>
-        <w:rPr>
-          <w:rFonts w:ascii="Arial" w:hAnsi="Arial" w:cs="Arial"/>
-          <w:b/>
-          <w:bCs/>
-          <w:sz w:val="22"/>
-          <w:szCs w:val="22"/>
-        </w:rPr>
-        <w:t xml:space="preserve">Justification: </w:t>
-      </w:r>
-      <w:r>
-        <w:rPr>
-          <w:rFonts w:ascii="Arial" w:hAnsi="Arial" w:cs="Arial"/>
-          <w:sz w:val="22"/>
-          <w:szCs w:val="22"/>
-        </w:rPr>
-        <w:t xml:space="preserve">Ensures the system adapts to evolving fraud tactics and </w:t>
-      </w:r>
-      <w:r>
-        <w:rPr>
-          <w:rFonts w:ascii="Arial" w:hAnsi="Arial" w:cs="Arial"/>
-          <w:sz w:val="22"/>
-          <w:szCs w:val="22"/>
-        </w:rPr>
-        <w:t>keeps</w:t>
-      </w:r>
-      <w:r>
-        <w:rPr>
-          <w:rFonts w:ascii="Arial" w:hAnsi="Arial" w:cs="Arial"/>
-          <w:sz w:val="22"/>
-          <w:szCs w:val="22"/>
-        </w:rPr>
-        <w:t xml:space="preserve"> high accuracy over time.</w:t>
+        <w:spacing w:before="120" w:after="120" w:line="276" w:lineRule="auto"/>
+        <w:rPr>
+          <w:rFonts w:ascii="Arial" w:hAnsi="Arial" w:cs="Arial"/>
+          <w:sz w:val="22"/>
+          <w:szCs w:val="22"/>
+        </w:rPr>
+      </w:pPr>
+      <w:r>
+        <w:rPr>
+          <w:rFonts w:ascii="Arial" w:hAnsi="Arial" w:cs="Arial"/>
+          <w:sz w:val="22"/>
+          <w:szCs w:val="22"/>
+        </w:rPr>
+        <w:t>Write unit tests for each rule function.</w:t>
       </w:r>
     </w:p>
     <w:p>
       <w:pPr>
-        <w:spacing w:before="120" w:after="120" w:line="360" w:lineRule="auto"/>
-        <w:rPr>
-          <w:rFonts w:ascii="Arial" w:hAnsi="Arial" w:cs="Arial"/>
-          <w:b/>
-          <w:bCs/>
-          <w:sz w:val="22"/>
-          <w:szCs w:val="22"/>
-        </w:rPr>
-      </w:pPr>
-      <w:r>
-        <w:rPr>
-          <w:rFonts w:ascii="Arial" w:hAnsi="Arial" w:cs="Arial"/>
-          <w:b/>
-          <w:bCs/>
-          <w:sz w:val="22"/>
-          <w:szCs w:val="22"/>
-        </w:rPr>
-        <w:pict w14:anchorId="32F47F9A">
-          <v:rect id="_x0000_i1054" style="width:0;height:1.5pt" o:hralign="center" o:hrstd="t" o:hr="t" fillcolor="#a0a0a0" stroked="f"/>
-        </w:pict>
-      </w:r>
-    </w:p>
-    <w:p>
-      <w:pPr>
-        <w:spacing w:before="120" w:after="120" w:line="360" w:lineRule="auto"/>
-        <w:rPr>
-          <w:rFonts w:ascii="Arial" w:hAnsi="Arial" w:cs="Arial"/>
-          <w:b/>
-          <w:bCs/>
-          <w:sz w:val="22"/>
-          <w:szCs w:val="22"/>
-        </w:rPr>
-      </w:pPr>
-      <w:r>
-        <w:rPr>
-          <w:rFonts w:ascii="Arial" w:hAnsi="Arial" w:cs="Arial"/>
-          <w:b/>
-          <w:bCs/>
-          <w:sz w:val="22"/>
-          <w:szCs w:val="22"/>
-        </w:rPr>
-        <w:t>Prototype Code Snippets</w:t>
-      </w:r>
-    </w:p>
-    <w:p>
-      <w:pPr>
-        <w:spacing w:before="120" w:after="120" w:line="360" w:lineRule="auto"/>
-        <w:ind w:left="720"/>
-        <w:rPr>
-          <w:rFonts w:ascii="Arial" w:hAnsi="Arial" w:cs="Arial"/>
-          <w:sz w:val="22"/>
-          <w:szCs w:val="22"/>
-        </w:rPr>
-      </w:pPr>
-      <w:r>
-        <w:rPr>
-          <w:rFonts w:ascii="Arial" w:hAnsi="Arial" w:cs="Arial"/>
-          <w:sz w:val="22"/>
-          <w:szCs w:val="22"/>
-        </w:rPr>
-        <w:t>from fastapi import FastAPI</w:t>
-      </w:r>
-    </w:p>
-    <w:p>
-      <w:pPr>
-        <w:spacing w:before="120" w:after="120" w:line="360" w:lineRule="auto"/>
-        <w:ind w:left="720"/>
-        <w:rPr>
-          <w:rFonts w:ascii="Arial" w:hAnsi="Arial" w:cs="Arial"/>
-          <w:sz w:val="22"/>
-          <w:szCs w:val="22"/>
-        </w:rPr>
-      </w:pPr>
-      <w:r>
-        <w:rPr>
-          <w:rFonts w:ascii="Arial" w:hAnsi="Arial" w:cs="Arial"/>
-          <w:sz w:val="22"/>
-          <w:szCs w:val="22"/>
-        </w:rPr>
-        <w:t>import joblib</w:t>
-      </w:r>
-    </w:p>
-    <w:p>
-      <w:pPr>
-        <w:spacing w:before="120" w:after="120" w:line="360" w:lineRule="auto"/>
-        <w:ind w:left="720"/>
-        <w:rPr>
-          <w:rFonts w:ascii="Arial" w:hAnsi="Arial" w:cs="Arial"/>
-          <w:sz w:val="22"/>
-          <w:szCs w:val="22"/>
-        </w:rPr>
-      </w:pPr>
-      <w:r>
-        <w:rPr>
-          <w:rFonts w:ascii="Arial" w:hAnsi="Arial" w:cs="Arial"/>
-          <w:sz w:val="22"/>
-          <w:szCs w:val="22"/>
-        </w:rPr>
-        <w:t>import pandas as pd</w:t>
-      </w:r>
-    </w:p>
-    <w:p>
-      <w:pPr>
-        <w:spacing w:before="120" w:after="120" w:line="360" w:lineRule="auto"/>
-        <w:ind w:left="720"/>
-        <w:rPr>
-          <w:rFonts w:ascii="Arial" w:hAnsi="Arial" w:cs="Arial"/>
-          <w:sz w:val="22"/>
-          <w:szCs w:val="22"/>
-        </w:rPr>
-      </w:pPr>
-    </w:p>
-    <w:p>
-      <w:pPr>
-        <w:spacing w:before="120" w:after="120" w:line="360" w:lineRule="auto"/>
-        <w:ind w:left="720"/>
-        <w:rPr>
-          <w:rFonts w:ascii="Arial" w:hAnsi="Arial" w:cs="Arial"/>
-          <w:sz w:val="22"/>
-          <w:szCs w:val="22"/>
-        </w:rPr>
-      </w:pPr>
-      <w:r>
-        <w:rPr>
-          <w:rFonts w:ascii="Arial" w:hAnsi="Arial" w:cs="Arial"/>
-          <w:sz w:val="22"/>
-          <w:szCs w:val="22"/>
-        </w:rPr>
-        <w:t>app = FastAPI()</w:t>
-      </w:r>
-    </w:p>
-    <w:p>
-      <w:pPr>
-        <w:spacing w:before="120" w:after="120" w:line="360" w:lineRule="auto"/>
-        <w:ind w:left="720"/>
-        <w:rPr>
-          <w:rFonts w:ascii="Arial" w:hAnsi="Arial" w:cs="Arial"/>
-          <w:sz w:val="22"/>
-          <w:szCs w:val="22"/>
-        </w:rPr>
-      </w:pPr>
-      <w:r>
-        <w:rPr>
-          <w:rFonts w:ascii="Arial" w:hAnsi="Arial" w:cs="Arial"/>
-          <w:sz w:val="22"/>
-          <w:szCs w:val="22"/>
-        </w:rPr>
-        <w:t>model = joblib.load("fraud_model.pkl")</w:t>
-      </w:r>
-    </w:p>
-    <w:p>
-      <w:pPr>
-        <w:spacing w:before="120" w:after="120" w:line="360" w:lineRule="auto"/>
-        <w:ind w:left="720"/>
-        <w:rPr>
-          <w:rFonts w:ascii="Arial" w:hAnsi="Arial" w:cs="Arial"/>
-          <w:sz w:val="22"/>
-          <w:szCs w:val="22"/>
-        </w:rPr>
-      </w:pPr>
-    </w:p>
-    <w:p>
-      <w:pPr>
-        <w:spacing w:before="120" w:after="120" w:line="360" w:lineRule="auto"/>
-        <w:ind w:left="720"/>
-        <w:rPr>
-          <w:rFonts w:ascii="Arial" w:hAnsi="Arial" w:cs="Arial"/>
-          <w:sz w:val="22"/>
-          <w:szCs w:val="22"/>
-        </w:rPr>
-      </w:pPr>
-      <w:r>
-        <w:rPr>
-          <w:rFonts w:ascii="Arial" w:hAnsi="Arial" w:cs="Arial"/>
-          <w:sz w:val="22"/>
-          <w:szCs w:val="22"/>
-        </w:rPr>
-        <w:t># Example business rule: more than 3 small txns in 10 minutes</w:t>
-      </w:r>
-    </w:p>
-    <w:p>
-      <w:pPr>
-        <w:spacing w:before="120" w:after="120" w:line="360" w:lineRule="auto"/>
-        <w:ind w:left="720"/>
-        <w:rPr>
-          <w:rFonts w:ascii="Arial" w:hAnsi="Arial" w:cs="Arial"/>
-          <w:sz w:val="22"/>
-          <w:szCs w:val="22"/>
-        </w:rPr>
-      </w:pPr>
-      <w:r>
-        <w:rPr>
-          <w:rFonts w:ascii="Arial" w:hAnsi="Arial" w:cs="Arial"/>
-          <w:sz w:val="22"/>
-          <w:szCs w:val="22"/>
-        </w:rPr>
-        <w:t>def rule_velocity(features):</w:t>
-      </w:r>
-    </w:p>
-    <w:p>
-      <w:pPr>
-        <w:spacing w:before="120" w:after="120" w:line="360" w:lineRule="auto"/>
-        <w:ind w:left="720"/>
-        <w:rPr>
-          <w:rFonts w:ascii="Arial" w:hAnsi="Arial" w:cs="Arial"/>
-          <w:sz w:val="22"/>
-          <w:szCs w:val="22"/>
-        </w:rPr>
-      </w:pPr>
-      <w:r>
-        <w:rPr>
-          <w:rFonts w:ascii="Arial" w:hAnsi="Arial" w:cs="Arial"/>
-          <w:sz w:val="22"/>
-          <w:szCs w:val="22"/>
-        </w:rPr>
-        <w:t xml:space="preserve">    return features.velocity_10min &gt; 3</w:t>
-      </w:r>
-    </w:p>
-    <w:p>
-      <w:pPr>
-        <w:spacing w:before="120" w:after="120" w:line="360" w:lineRule="auto"/>
-        <w:ind w:left="720"/>
-        <w:rPr>
-          <w:rFonts w:ascii="Arial" w:hAnsi="Arial" w:cs="Arial"/>
-          <w:sz w:val="22"/>
-          <w:szCs w:val="22"/>
-        </w:rPr>
-      </w:pPr>
-    </w:p>
-    <w:p>
-      <w:pPr>
-        <w:spacing w:before="120" w:after="120" w:line="360" w:lineRule="auto"/>
-        <w:ind w:left="720"/>
-        <w:rPr>
-          <w:rFonts w:ascii="Arial" w:hAnsi="Arial" w:cs="Arial"/>
-          <w:sz w:val="22"/>
-          <w:szCs w:val="22"/>
-        </w:rPr>
-      </w:pPr>
-      <w:r>
-        <w:rPr>
-          <w:rFonts w:ascii="Arial" w:hAnsi="Arial" w:cs="Arial"/>
-          <w:sz w:val="22"/>
-          <w:szCs w:val="22"/>
-        </w:rPr>
-        <w:lastRenderedPageBreak/>
-        <w:t>rules = [rule_velocity]</w:t>
-      </w:r>
-    </w:p>
-    <w:p>
-      <w:pPr>
-        <w:spacing w:before="120" w:after="120" w:line="360" w:lineRule="auto"/>
-        <w:ind w:left="720"/>
-        <w:rPr>
-          <w:rFonts w:ascii="Arial" w:hAnsi="Arial" w:cs="Arial"/>
-          <w:sz w:val="22"/>
-          <w:szCs w:val="22"/>
-        </w:rPr>
-      </w:pPr>
-    </w:p>
-    <w:p>
-      <w:pPr>
-        <w:spacing w:before="120" w:after="120" w:line="360" w:lineRule="auto"/>
-        <w:ind w:left="720"/>
-        <w:rPr>
-          <w:rFonts w:ascii="Arial" w:hAnsi="Arial" w:cs="Arial"/>
-          <w:sz w:val="22"/>
-          <w:szCs w:val="22"/>
-        </w:rPr>
-      </w:pPr>
-      <w:r>
-        <w:rPr>
-          <w:rFonts w:ascii="Arial" w:hAnsi="Arial" w:cs="Arial"/>
-          <w:sz w:val="22"/>
-          <w:szCs w:val="22"/>
-        </w:rPr>
-        <w:t>@app.post("/score")</w:t>
-      </w:r>
-    </w:p>
-    <w:p>
-      <w:pPr>
-        <w:spacing w:before="120" w:after="120" w:line="360" w:lineRule="auto"/>
-        <w:ind w:left="720"/>
-        <w:rPr>
-          <w:rFonts w:ascii="Arial" w:hAnsi="Arial" w:cs="Arial"/>
-          <w:sz w:val="22"/>
-          <w:szCs w:val="22"/>
-        </w:rPr>
-      </w:pPr>
-      <w:r>
-        <w:rPr>
-          <w:rFonts w:ascii="Arial" w:hAnsi="Arial" w:cs="Arial"/>
-          <w:sz w:val="22"/>
-          <w:szCs w:val="22"/>
-        </w:rPr>
-        <w:t>def score_transaction(txn: dict):</w:t>
-      </w:r>
-    </w:p>
-    <w:p>
-      <w:pPr>
-        <w:spacing w:before="120" w:after="120" w:line="360" w:lineRule="auto"/>
-        <w:ind w:left="720"/>
-        <w:rPr>
-          <w:rFonts w:ascii="Arial" w:hAnsi="Arial" w:cs="Arial"/>
-          <w:sz w:val="22"/>
-          <w:szCs w:val="22"/>
-        </w:rPr>
-      </w:pPr>
-      <w:r>
-        <w:rPr>
-          <w:rFonts w:ascii="Arial" w:hAnsi="Arial" w:cs="Arial"/>
-          <w:sz w:val="22"/>
-          <w:szCs w:val="22"/>
-        </w:rPr>
-        <w:t xml:space="preserve">    # 1) Feature extraction</w:t>
-      </w:r>
-    </w:p>
-    <w:p>
-      <w:pPr>
-        <w:spacing w:before="120" w:after="120" w:line="360" w:lineRule="auto"/>
-        <w:ind w:left="720"/>
-        <w:rPr>
-          <w:rFonts w:ascii="Arial" w:hAnsi="Arial" w:cs="Arial"/>
-          <w:sz w:val="22"/>
-          <w:szCs w:val="22"/>
-        </w:rPr>
-      </w:pPr>
-      <w:r>
-        <w:rPr>
-          <w:rFonts w:ascii="Arial" w:hAnsi="Arial" w:cs="Arial"/>
-          <w:sz w:val="22"/>
-          <w:szCs w:val="22"/>
-        </w:rPr>
-        <w:t xml:space="preserve">    features = pd.DataFrame([txn])</w:t>
-      </w:r>
-    </w:p>
-    <w:p>
-      <w:pPr>
-        <w:spacing w:before="120" w:after="120" w:line="360" w:lineRule="auto"/>
-        <w:ind w:left="720"/>
-        <w:rPr>
-          <w:rFonts w:ascii="Arial" w:hAnsi="Arial" w:cs="Arial"/>
-          <w:sz w:val="22"/>
-          <w:szCs w:val="22"/>
-        </w:rPr>
-      </w:pPr>
-      <w:r>
-        <w:rPr>
-          <w:rFonts w:ascii="Arial" w:hAnsi="Arial" w:cs="Arial"/>
-          <w:sz w:val="22"/>
-          <w:szCs w:val="22"/>
-        </w:rPr>
-        <w:t xml:space="preserve">    features["velocity_10min"] = compute_velocity(txn)</w:t>
-      </w:r>
-    </w:p>
-    <w:p>
-      <w:pPr>
-        <w:spacing w:before="120" w:after="120" w:line="360" w:lineRule="auto"/>
-        <w:ind w:left="720"/>
-        <w:rPr>
-          <w:rFonts w:ascii="Arial" w:hAnsi="Arial" w:cs="Arial"/>
-          <w:sz w:val="22"/>
-          <w:szCs w:val="22"/>
-        </w:rPr>
-      </w:pPr>
-      <w:r>
-        <w:rPr>
-          <w:rFonts w:ascii="Arial" w:hAnsi="Arial" w:cs="Arial"/>
-          <w:sz w:val="22"/>
-          <w:szCs w:val="22"/>
-        </w:rPr>
-        <w:t xml:space="preserve">    features["amount_bin"] = compute_amount_bin(txn["transaction_amount"])</w:t>
-      </w:r>
-    </w:p>
-    <w:p>
-      <w:pPr>
-        <w:spacing w:before="120" w:after="120" w:line="360" w:lineRule="auto"/>
-        <w:ind w:left="720"/>
-        <w:rPr>
-          <w:rFonts w:ascii="Arial" w:hAnsi="Arial" w:cs="Arial"/>
-          <w:sz w:val="22"/>
-          <w:szCs w:val="22"/>
-        </w:rPr>
-      </w:pPr>
-      <w:r>
-        <w:rPr>
-          <w:rFonts w:ascii="Arial" w:hAnsi="Arial" w:cs="Arial"/>
-          <w:sz w:val="22"/>
-          <w:szCs w:val="22"/>
-        </w:rPr>
-        <w:t xml:space="preserve">    # …</w:t>
-      </w:r>
-    </w:p>
-    <w:p>
-      <w:pPr>
-        <w:spacing w:before="120" w:after="120" w:line="360" w:lineRule="auto"/>
-        <w:ind w:left="720"/>
-        <w:rPr>
-          <w:rFonts w:ascii="Arial" w:hAnsi="Arial" w:cs="Arial"/>
-          <w:sz w:val="22"/>
-          <w:szCs w:val="22"/>
-        </w:rPr>
-      </w:pPr>
-    </w:p>
-    <w:p>
-      <w:pPr>
-        <w:spacing w:before="120" w:after="120" w:line="360" w:lineRule="auto"/>
-        <w:ind w:left="720"/>
-        <w:rPr>
-          <w:rFonts w:ascii="Arial" w:hAnsi="Arial" w:cs="Arial"/>
-          <w:sz w:val="22"/>
-          <w:szCs w:val="22"/>
-        </w:rPr>
-      </w:pPr>
-      <w:r>
-        <w:rPr>
-          <w:rFonts w:ascii="Arial" w:hAnsi="Arial" w:cs="Arial"/>
-          <w:sz w:val="22"/>
-          <w:szCs w:val="22"/>
-        </w:rPr>
-        <w:t xml:space="preserve">    # 2) Rules scoring</w:t>
-      </w:r>
-    </w:p>
-    <w:p>
-      <w:pPr>
-        <w:spacing w:before="120" w:after="120" w:line="360" w:lineRule="auto"/>
-        <w:ind w:left="720"/>
-        <w:rPr>
-          <w:rFonts w:ascii="Arial" w:hAnsi="Arial" w:cs="Arial"/>
-          <w:sz w:val="22"/>
-          <w:szCs w:val="22"/>
-        </w:rPr>
-      </w:pPr>
-      <w:r>
-        <w:rPr>
-          <w:rFonts w:ascii="Arial" w:hAnsi="Arial" w:cs="Arial"/>
-          <w:sz w:val="22"/>
-          <w:szCs w:val="22"/>
-        </w:rPr>
-        <w:t xml:space="preserve">    rule_flags = [int(rule(features.iloc[0])) for rule in rules]</w:t>
-      </w:r>
-    </w:p>
-    <w:p>
-      <w:pPr>
-        <w:spacing w:before="120" w:after="120" w:line="360" w:lineRule="auto"/>
-        <w:ind w:left="720"/>
-        <w:rPr>
-          <w:rFonts w:ascii="Arial" w:hAnsi="Arial" w:cs="Arial"/>
-          <w:sz w:val="22"/>
-          <w:szCs w:val="22"/>
-        </w:rPr>
-      </w:pPr>
-      <w:r>
-        <w:rPr>
-          <w:rFonts w:ascii="Arial" w:hAnsi="Arial" w:cs="Arial"/>
-          <w:sz w:val="22"/>
-          <w:szCs w:val="22"/>
-        </w:rPr>
-        <w:t xml:space="preserve">    score_rules = sum(rule_flags) / len(rules)</w:t>
-      </w:r>
-    </w:p>
-    <w:p>
-      <w:pPr>
-        <w:spacing w:before="120" w:after="120" w:line="360" w:lineRule="auto"/>
-        <w:ind w:left="720"/>
-        <w:rPr>
-          <w:rFonts w:ascii="Arial" w:hAnsi="Arial" w:cs="Arial"/>
-          <w:sz w:val="22"/>
-          <w:szCs w:val="22"/>
-        </w:rPr>
-      </w:pPr>
-    </w:p>
-    <w:p>
-      <w:pPr>
-        <w:spacing w:before="120" w:after="120" w:line="360" w:lineRule="auto"/>
-        <w:ind w:left="720"/>
-        <w:rPr>
-          <w:rFonts w:ascii="Arial" w:hAnsi="Arial" w:cs="Arial"/>
-          <w:sz w:val="22"/>
-          <w:szCs w:val="22"/>
-        </w:rPr>
-      </w:pPr>
-      <w:r>
-        <w:rPr>
-          <w:rFonts w:ascii="Arial" w:hAnsi="Arial" w:cs="Arial"/>
-          <w:sz w:val="22"/>
-          <w:szCs w:val="22"/>
-        </w:rPr>
-        <w:t xml:space="preserve">    # 3) ML scoring</w:t>
-      </w:r>
-    </w:p>
-    <w:p>
-      <w:pPr>
-        <w:spacing w:before="120" w:after="120" w:line="360" w:lineRule="auto"/>
-        <w:ind w:left="720"/>
-        <w:rPr>
-          <w:rFonts w:ascii="Arial" w:hAnsi="Arial" w:cs="Arial"/>
-          <w:sz w:val="22"/>
-          <w:szCs w:val="22"/>
-        </w:rPr>
-      </w:pPr>
-      <w:r>
-        <w:rPr>
-          <w:rFonts w:ascii="Arial" w:hAnsi="Arial" w:cs="Arial"/>
-          <w:sz w:val="22"/>
-          <w:szCs w:val="22"/>
-        </w:rPr>
-        <w:t xml:space="preserve">    score_ml = model.predict_proba(features)[:, 1][0]</w:t>
-      </w:r>
-    </w:p>
-    <w:p>
-      <w:pPr>
-        <w:spacing w:before="120" w:after="120" w:line="360" w:lineRule="auto"/>
-        <w:ind w:left="720"/>
-        <w:rPr>
-          <w:rFonts w:ascii="Arial" w:hAnsi="Arial" w:cs="Arial"/>
-          <w:sz w:val="22"/>
-          <w:szCs w:val="22"/>
-        </w:rPr>
-      </w:pPr>
-    </w:p>
-    <w:p>
-      <w:pPr>
-        <w:spacing w:before="120" w:after="120" w:line="360" w:lineRule="auto"/>
-        <w:ind w:left="720"/>
-        <w:rPr>
-          <w:rFonts w:ascii="Arial" w:hAnsi="Arial" w:cs="Arial"/>
-          <w:sz w:val="22"/>
-          <w:szCs w:val="22"/>
-        </w:rPr>
-      </w:pPr>
-      <w:r>
-        <w:rPr>
-          <w:rFonts w:ascii="Arial" w:hAnsi="Arial" w:cs="Arial"/>
-          <w:sz w:val="22"/>
-          <w:szCs w:val="22"/>
-        </w:rPr>
-        <w:t xml:space="preserve">    # 4) Combined risk score</w:t>
-      </w:r>
-    </w:p>
-    <w:p>
-      <w:pPr>
-        <w:spacing w:before="120" w:after="120" w:line="360" w:lineRule="auto"/>
-        <w:ind w:left="720"/>
-        <w:rPr>
-          <w:rFonts w:ascii="Arial" w:hAnsi="Arial" w:cs="Arial"/>
-          <w:sz w:val="22"/>
-          <w:szCs w:val="22"/>
-        </w:rPr>
-      </w:pPr>
-      <w:r>
-        <w:rPr>
-          <w:rFonts w:ascii="Arial" w:hAnsi="Arial" w:cs="Arial"/>
-          <w:sz w:val="22"/>
-          <w:szCs w:val="22"/>
-        </w:rPr>
-        <w:t xml:space="preserve">    risk_score = 0.5 * score_rules + 0.5 * score_ml</w:t>
-      </w:r>
-    </w:p>
-    <w:p>
-      <w:pPr>
-        <w:spacing w:before="120" w:after="120" w:line="360" w:lineRule="auto"/>
-        <w:ind w:left="720"/>
-        <w:rPr>
-          <w:rFonts w:ascii="Arial" w:hAnsi="Arial" w:cs="Arial"/>
-          <w:sz w:val="22"/>
-          <w:szCs w:val="22"/>
-        </w:rPr>
-      </w:pPr>
-    </w:p>
-    <w:p>
-      <w:pPr>
-        <w:spacing w:before="120" w:after="120" w:line="360" w:lineRule="auto"/>
-        <w:ind w:left="720"/>
-        <w:rPr>
-          <w:rFonts w:ascii="Arial" w:hAnsi="Arial" w:cs="Arial"/>
-          <w:sz w:val="22"/>
-          <w:szCs w:val="22"/>
-        </w:rPr>
-      </w:pPr>
-      <w:r>
-        <w:rPr>
-          <w:rFonts w:ascii="Arial" w:hAnsi="Arial" w:cs="Arial"/>
-          <w:sz w:val="22"/>
-          <w:szCs w:val="22"/>
-        </w:rPr>
-        <w:t xml:space="preserve">    # 5) Decision logic</w:t>
-      </w:r>
-    </w:p>
-    <w:p>
-      <w:pPr>
-        <w:spacing w:before="120" w:after="120" w:line="360" w:lineRule="auto"/>
-        <w:ind w:left="720"/>
-        <w:rPr>
-          <w:rFonts w:ascii="Arial" w:hAnsi="Arial" w:cs="Arial"/>
-          <w:sz w:val="22"/>
-          <w:szCs w:val="22"/>
-        </w:rPr>
-      </w:pPr>
-      <w:r>
-        <w:rPr>
-          <w:rFonts w:ascii="Arial" w:hAnsi="Arial" w:cs="Arial"/>
-          <w:sz w:val="22"/>
-          <w:szCs w:val="22"/>
-        </w:rPr>
-        <w:t xml:space="preserve">    if risk_score &gt;= 0.8:</w:t>
-      </w:r>
-    </w:p>
-    <w:p>
-      <w:pPr>
-        <w:spacing w:before="120" w:after="120" w:line="360" w:lineRule="auto"/>
-        <w:ind w:left="720"/>
-        <w:rPr>
-          <w:rFonts w:ascii="Arial" w:hAnsi="Arial" w:cs="Arial"/>
-          <w:sz w:val="22"/>
-          <w:szCs w:val="22"/>
-        </w:rPr>
-      </w:pPr>
-      <w:r>
-        <w:rPr>
-          <w:rFonts w:ascii="Arial" w:hAnsi="Arial" w:cs="Arial"/>
-          <w:sz w:val="22"/>
-          <w:szCs w:val="22"/>
-        </w:rPr>
-        <w:t xml:space="preserve">        action = "decline"</w:t>
-      </w:r>
-    </w:p>
-    <w:p>
-      <w:pPr>
-        <w:spacing w:before="120" w:after="120" w:line="360" w:lineRule="auto"/>
-        <w:ind w:left="720"/>
-        <w:rPr>
-          <w:rFonts w:ascii="Arial" w:hAnsi="Arial" w:cs="Arial"/>
-          <w:sz w:val="22"/>
-          <w:szCs w:val="22"/>
-        </w:rPr>
-      </w:pPr>
-      <w:r>
-        <w:rPr>
-          <w:rFonts w:ascii="Arial" w:hAnsi="Arial" w:cs="Arial"/>
-          <w:sz w:val="22"/>
-          <w:szCs w:val="22"/>
-        </w:rPr>
-        <w:t xml:space="preserve">    elif risk_score &gt;= 0.5:</w:t>
-      </w:r>
-    </w:p>
-    <w:p>
-      <w:pPr>
-        <w:spacing w:before="120" w:after="120" w:line="360" w:lineRule="auto"/>
-        <w:ind w:left="720"/>
-        <w:rPr>
-          <w:rFonts w:ascii="Arial" w:hAnsi="Arial" w:cs="Arial"/>
-          <w:sz w:val="22"/>
-          <w:szCs w:val="22"/>
-        </w:rPr>
-      </w:pPr>
-      <w:r>
-        <w:rPr>
-          <w:rFonts w:ascii="Arial" w:hAnsi="Arial" w:cs="Arial"/>
-          <w:sz w:val="22"/>
-          <w:szCs w:val="22"/>
-        </w:rPr>
-        <w:t xml:space="preserve">        action = "step_up"</w:t>
-      </w:r>
-    </w:p>
-    <w:p>
-      <w:pPr>
-        <w:spacing w:before="120" w:after="120" w:line="360" w:lineRule="auto"/>
-        <w:ind w:left="720"/>
-        <w:rPr>
-          <w:rFonts w:ascii="Arial" w:hAnsi="Arial" w:cs="Arial"/>
-          <w:sz w:val="22"/>
-          <w:szCs w:val="22"/>
-        </w:rPr>
-      </w:pPr>
-      <w:r>
-        <w:rPr>
-          <w:rFonts w:ascii="Arial" w:hAnsi="Arial" w:cs="Arial"/>
-          <w:sz w:val="22"/>
-          <w:szCs w:val="22"/>
-        </w:rPr>
-        <w:t xml:space="preserve">    else:</w:t>
-      </w:r>
-    </w:p>
-    <w:p>
-      <w:pPr>
-        <w:spacing w:before="120" w:after="120" w:line="360" w:lineRule="auto"/>
-        <w:ind w:left="720"/>
-        <w:rPr>
-          <w:rFonts w:ascii="Arial" w:hAnsi="Arial" w:cs="Arial"/>
-          <w:sz w:val="22"/>
-          <w:szCs w:val="22"/>
-        </w:rPr>
-      </w:pPr>
-      <w:r>
-        <w:rPr>
-          <w:rFonts w:ascii="Arial" w:hAnsi="Arial" w:cs="Arial"/>
-          <w:sz w:val="22"/>
-          <w:szCs w:val="22"/>
-        </w:rPr>
-        <w:t xml:space="preserve">        action = "approve"</w:t>
-      </w:r>
-    </w:p>
-    <w:p>
-      <w:pPr>
-        <w:spacing w:before="120" w:after="120" w:line="360" w:lineRule="auto"/>
-        <w:ind w:left="720"/>
-        <w:rPr>
-          <w:rFonts w:ascii="Arial" w:hAnsi="Arial" w:cs="Arial"/>
-          <w:sz w:val="22"/>
-          <w:szCs w:val="22"/>
-        </w:rPr>
-      </w:pPr>
-    </w:p>
-    <w:p>
-      <w:pPr>
-        <w:spacing w:before="120" w:after="120" w:line="360" w:lineRule="auto"/>
-        <w:ind w:left="720"/>
-        <w:rPr>
-          <w:rFonts w:ascii="Arial" w:hAnsi="Arial" w:cs="Arial"/>
-          <w:sz w:val="22"/>
-          <w:szCs w:val="22"/>
-        </w:rPr>
-      </w:pPr>
-      <w:r>
-        <w:rPr>
-          <w:rFonts w:ascii="Arial" w:hAnsi="Arial" w:cs="Arial"/>
-          <w:sz w:val="22"/>
-          <w:szCs w:val="22"/>
-        </w:rPr>
-        <w:lastRenderedPageBreak/>
-        <w:t xml:space="preserve">    return {"risk_score": round(risk_score, 3), "action": action}</w:t>
-      </w:r>
-    </w:p>
-    <w:p>
-      <w:pPr>
-        <w:spacing w:before="120" w:after="120" w:line="360" w:lineRule="auto"/>
-        <w:ind w:left="720"/>
-        <w:rPr>
-          <w:rFonts w:ascii="Arial" w:hAnsi="Arial" w:cs="Arial"/>
-          <w:b/>
-          <w:bCs/>
-          <w:sz w:val="22"/>
-          <w:szCs w:val="22"/>
-        </w:rPr>
-      </w:pPr>
-    </w:p>
-    <w:p>
-      <w:pPr>
-        <w:numPr>
-          <w:ilvl w:val="0"/>
-          <w:numId w:val="9"/>
-        </w:numPr>
-        <w:spacing w:before="120" w:after="120" w:line="360" w:lineRule="auto"/>
-        <w:rPr>
-          <w:rFonts w:ascii="Arial" w:hAnsi="Arial" w:cs="Arial"/>
-          <w:b/>
-          <w:bCs/>
-          <w:sz w:val="22"/>
-          <w:szCs w:val="22"/>
-        </w:rPr>
-      </w:pPr>
-      <w:r>
-        <w:rPr>
-          <w:rFonts w:ascii="Arial" w:hAnsi="Arial" w:cs="Arial"/>
-          <w:b/>
-          <w:bCs/>
-          <w:sz w:val="22"/>
-          <w:szCs w:val="22"/>
-        </w:rPr>
-        <w:t xml:space="preserve">FastAPI </w:t>
-      </w:r>
-      <w:r>
-        <w:rPr>
-          <w:rFonts w:ascii="Arial" w:hAnsi="Arial" w:cs="Arial"/>
-          <w:sz w:val="22"/>
-          <w:szCs w:val="22"/>
-        </w:rPr>
-        <w:t>serves a REST endpoint for real</w:t>
-      </w:r>
-      <w:r>
-        <w:rPr>
-          <w:rFonts w:ascii="Arial" w:hAnsi="Arial" w:cs="Arial"/>
-          <w:sz w:val="22"/>
-          <w:szCs w:val="22"/>
-        </w:rPr>
-        <w:noBreakHyphen/>
-        <w:t>time scoring.</w:t>
-      </w:r>
-    </w:p>
-    <w:p>
-      <w:pPr>
-        <w:numPr>
-          <w:ilvl w:val="0"/>
-          <w:numId w:val="9"/>
-        </w:numPr>
-        <w:spacing w:before="120" w:after="120" w:line="360" w:lineRule="auto"/>
-        <w:rPr>
-          <w:rFonts w:ascii="Arial" w:hAnsi="Arial" w:cs="Arial"/>
-          <w:sz w:val="22"/>
-          <w:szCs w:val="22"/>
-        </w:rPr>
-      </w:pPr>
-      <w:r>
-        <w:rPr>
-          <w:rFonts w:ascii="Arial" w:hAnsi="Arial" w:cs="Arial"/>
-          <w:b/>
-          <w:bCs/>
-          <w:sz w:val="22"/>
-          <w:szCs w:val="22"/>
-        </w:rPr>
-        <w:t xml:space="preserve">Business rules </w:t>
-      </w:r>
-      <w:r>
-        <w:rPr>
-          <w:rFonts w:ascii="Arial" w:hAnsi="Arial" w:cs="Arial"/>
-          <w:sz w:val="22"/>
-          <w:szCs w:val="22"/>
-        </w:rPr>
-        <w:t>are simple Python functions flagged as 0/1.</w:t>
-      </w:r>
-    </w:p>
-    <w:p>
-      <w:pPr>
-        <w:numPr>
-          <w:ilvl w:val="0"/>
-          <w:numId w:val="9"/>
-        </w:numPr>
-        <w:spacing w:before="120" w:after="120" w:line="360" w:lineRule="auto"/>
-        <w:rPr>
-          <w:rFonts w:ascii="Arial" w:hAnsi="Arial" w:cs="Arial"/>
-          <w:sz w:val="22"/>
-          <w:szCs w:val="22"/>
-        </w:rPr>
-      </w:pPr>
-      <w:r>
-        <w:rPr>
-          <w:rFonts w:ascii="Arial" w:hAnsi="Arial" w:cs="Arial"/>
-          <w:b/>
-          <w:bCs/>
-          <w:sz w:val="22"/>
-          <w:szCs w:val="22"/>
-        </w:rPr>
-        <w:t xml:space="preserve">ML model </w:t>
-      </w:r>
-      <w:r>
-        <w:rPr>
-          <w:rFonts w:ascii="Arial" w:hAnsi="Arial" w:cs="Arial"/>
-          <w:sz w:val="22"/>
-          <w:szCs w:val="22"/>
-        </w:rPr>
-        <w:t>(</w:t>
-      </w:r>
-      <w:r>
-        <w:rPr>
-          <w:rFonts w:ascii="Arial" w:hAnsi="Arial" w:cs="Arial"/>
-          <w:sz w:val="22"/>
-          <w:szCs w:val="22"/>
-        </w:rPr>
-        <w:t>e.g.,</w:t>
-      </w:r>
-      <w:r>
-        <w:rPr>
-          <w:rFonts w:ascii="Arial" w:hAnsi="Arial" w:cs="Arial"/>
-          <w:sz w:val="22"/>
-          <w:szCs w:val="22"/>
-        </w:rPr>
-        <w:t xml:space="preserve"> XGBoost) is loaded via </w:t>
-      </w:r>
-      <w:r>
-        <w:rPr>
-          <w:rFonts w:ascii="Arial" w:hAnsi="Arial" w:cs="Arial"/>
-          <w:b/>
-          <w:bCs/>
-          <w:sz w:val="22"/>
-          <w:szCs w:val="22"/>
-        </w:rPr>
-        <w:t>joblib</w:t>
-      </w:r>
-      <w:r>
-        <w:rPr>
-          <w:rFonts w:ascii="Arial" w:hAnsi="Arial" w:cs="Arial"/>
-          <w:sz w:val="22"/>
-          <w:szCs w:val="22"/>
-        </w:rPr>
-        <w:t xml:space="preserve"> for probability estimates.</w:t>
-      </w:r>
-    </w:p>
-    <w:p>
-      <w:pPr>
-        <w:numPr>
-          <w:ilvl w:val="0"/>
-          <w:numId w:val="9"/>
-        </w:numPr>
-        <w:spacing w:before="120" w:after="120" w:line="360" w:lineRule="auto"/>
-        <w:rPr>
-          <w:rFonts w:ascii="Arial" w:hAnsi="Arial" w:cs="Arial"/>
-          <w:b/>
-          <w:bCs/>
-          <w:sz w:val="22"/>
-          <w:szCs w:val="22"/>
-        </w:rPr>
-      </w:pPr>
-      <w:r>
-        <w:rPr>
-          <w:rFonts w:ascii="Arial" w:hAnsi="Arial" w:cs="Arial"/>
-          <w:b/>
-          <w:bCs/>
-          <w:sz w:val="22"/>
-          <w:szCs w:val="22"/>
-        </w:rPr>
-        <w:t xml:space="preserve">Combined score </w:t>
-      </w:r>
-      <w:r>
-        <w:rPr>
-          <w:rFonts w:ascii="Arial" w:hAnsi="Arial" w:cs="Arial"/>
-          <w:sz w:val="22"/>
-          <w:szCs w:val="22"/>
-        </w:rPr>
-        <w:t xml:space="preserve">and </w:t>
-      </w:r>
-      <w:r>
-        <w:rPr>
-          <w:rFonts w:ascii="Arial" w:hAnsi="Arial" w:cs="Arial"/>
-          <w:b/>
-          <w:bCs/>
-          <w:sz w:val="22"/>
-          <w:szCs w:val="22"/>
-        </w:rPr>
-        <w:t>decision thresholds</w:t>
-      </w:r>
-      <w:r>
-        <w:rPr>
-          <w:rFonts w:ascii="Arial" w:hAnsi="Arial" w:cs="Arial"/>
-          <w:sz w:val="22"/>
-          <w:szCs w:val="22"/>
-        </w:rPr>
-        <w:t xml:space="preserve"> drive the automated response.</w:t>
-      </w:r>
-    </w:p>
-    <w:p>
-      <w:pPr>
-        <w:spacing w:before="120" w:after="120" w:line="360" w:lineRule="auto"/>
-        <w:rPr>
-          <w:rFonts w:ascii="Arial" w:hAnsi="Arial" w:cs="Arial"/>
-          <w:b/>
-          <w:bCs/>
-          <w:sz w:val="22"/>
-          <w:szCs w:val="22"/>
-        </w:rPr>
-      </w:pPr>
-      <w:r>
-        <w:rPr>
-          <w:rFonts w:ascii="Arial" w:hAnsi="Arial" w:cs="Arial"/>
-          <w:b/>
-          <w:bCs/>
-          <w:sz w:val="22"/>
-          <w:szCs w:val="22"/>
-        </w:rPr>
-        <w:pict w14:anchorId="68CFF50F">
-          <v:rect id="_x0000_i1055" style="width:0;height:1.5pt" o:hralign="center" o:hrstd="t" o:hr="t" fillcolor="#a0a0a0" stroked="f"/>
-        </w:pict>
-      </w:r>
-    </w:p>
-    <w:p>
-      <w:pPr>
-        <w:spacing w:before="120" w:after="120" w:line="360" w:lineRule="auto"/>
-        <w:rPr>
-          <w:rFonts w:ascii="Arial" w:hAnsi="Arial" w:cs="Arial"/>
-          <w:b/>
-          <w:bCs/>
-          <w:sz w:val="22"/>
-          <w:szCs w:val="22"/>
-        </w:rPr>
-      </w:pPr>
-      <w:r>
-        <w:rPr>
-          <w:rFonts w:ascii="Arial" w:hAnsi="Arial" w:cs="Arial"/>
-          <w:b/>
-          <w:bCs/>
-          <w:sz w:val="22"/>
-          <w:szCs w:val="22"/>
-        </w:rPr>
-        <w:t>Evolution Plan</w:t>
-      </w:r>
-    </w:p>
-    <w:p>
-      <w:pPr>
-        <w:numPr>
-          <w:ilvl w:val="0"/>
-          <w:numId w:val="10"/>
-        </w:numPr>
-        <w:spacing w:before="120" w:after="120" w:line="360" w:lineRule="auto"/>
-        <w:rPr>
-          <w:rFonts w:ascii="Arial" w:hAnsi="Arial" w:cs="Arial"/>
-          <w:b/>
-          <w:bCs/>
-          <w:sz w:val="22"/>
-          <w:szCs w:val="22"/>
-        </w:rPr>
-      </w:pPr>
-      <w:r>
-        <w:rPr>
-          <w:rFonts w:ascii="Arial" w:hAnsi="Arial" w:cs="Arial"/>
-          <w:b/>
-          <w:bCs/>
-          <w:sz w:val="22"/>
-          <w:szCs w:val="22"/>
-        </w:rPr>
-        <w:t>Monitoring &amp; Alerting</w:t>
-      </w:r>
-    </w:p>
-    <w:p>
-      <w:pPr>
         <w:numPr>
           <w:ilvl w:val="1"/>
-          <w:numId w:val="10"/>
+          <w:numId w:val="13"/>
         </w:numPr>
-        <w:spacing w:before="120" w:after="120" w:line="360" w:lineRule="auto"/>
-        <w:rPr>
-          <w:rFonts w:ascii="Arial" w:hAnsi="Arial" w:cs="Arial"/>
-          <w:sz w:val="22"/>
-          <w:szCs w:val="22"/>
-        </w:rPr>
-      </w:pPr>
-      <w:r>
-        <w:rPr>
-          <w:rFonts w:ascii="Arial" w:hAnsi="Arial" w:cs="Arial"/>
-          <w:sz w:val="22"/>
-          <w:szCs w:val="22"/>
-        </w:rPr>
-        <w:t>Instrument latency and error metrics (e.g., Prometheus + Grafana).</w:t>
-      </w:r>
-    </w:p>
-    <w:p>
-      <w:pPr>
-        <w:numPr>
-          <w:ilvl w:val="1"/>
-          <w:numId w:val="10"/>
-        </w:numPr>
-        <w:spacing w:before="120" w:after="120" w:line="360" w:lineRule="auto"/>
-        <w:rPr>
-          <w:rFonts w:ascii="Arial" w:hAnsi="Arial" w:cs="Arial"/>
-          <w:sz w:val="22"/>
-          <w:szCs w:val="22"/>
-        </w:rPr>
-      </w:pPr>
-      <w:r>
-        <w:rPr>
-          <w:rFonts w:ascii="Arial" w:hAnsi="Arial" w:cs="Arial"/>
-          <w:sz w:val="22"/>
-          <w:szCs w:val="22"/>
-        </w:rPr>
-        <w:t>Set alerts if average scoring latency exceeds threshold or if fraud rate spikes.</w:t>
-      </w:r>
-    </w:p>
-    <w:p>
-      <w:pPr>
-        <w:numPr>
-          <w:ilvl w:val="0"/>
-          <w:numId w:val="10"/>
-        </w:numPr>
-        <w:spacing w:before="120" w:after="120" w:line="360" w:lineRule="auto"/>
-        <w:rPr>
-          <w:rFonts w:ascii="Arial" w:hAnsi="Arial" w:cs="Arial"/>
-          <w:b/>
-          <w:bCs/>
-          <w:sz w:val="22"/>
-          <w:szCs w:val="22"/>
-        </w:rPr>
-      </w:pPr>
-      <w:r>
-        <w:rPr>
-          <w:rFonts w:ascii="Arial" w:hAnsi="Arial" w:cs="Arial"/>
-          <w:b/>
-          <w:bCs/>
-          <w:sz w:val="22"/>
-          <w:szCs w:val="22"/>
-        </w:rPr>
-        <w:t>Rule Management UI</w:t>
-      </w:r>
-    </w:p>
-    <w:p>
-      <w:pPr>
-        <w:numPr>
-          <w:ilvl w:val="1"/>
-          <w:numId w:val="10"/>
-        </w:numPr>
-        <w:spacing w:before="120" w:after="120" w:line="360" w:lineRule="auto"/>
-        <w:rPr>
-          <w:rFonts w:ascii="Arial" w:hAnsi="Arial" w:cs="Arial"/>
-          <w:sz w:val="22"/>
-          <w:szCs w:val="22"/>
-        </w:rPr>
-      </w:pPr>
-      <w:r>
-        <w:rPr>
-          <w:rFonts w:ascii="Arial" w:hAnsi="Arial" w:cs="Arial"/>
-          <w:sz w:val="22"/>
-          <w:szCs w:val="22"/>
-        </w:rPr>
-        <w:t xml:space="preserve">Develop a lightweight dashboard to add, remove, and </w:t>
-      </w:r>
-      <w:r>
-        <w:rPr>
-          <w:rFonts w:ascii="Arial" w:hAnsi="Arial" w:cs="Arial"/>
-          <w:sz w:val="22"/>
-          <w:szCs w:val="22"/>
-        </w:rPr>
-        <w:t>evaluate</w:t>
-      </w:r>
-      <w:r>
-        <w:rPr>
-          <w:rFonts w:ascii="Arial" w:hAnsi="Arial" w:cs="Arial"/>
-          <w:sz w:val="22"/>
-          <w:szCs w:val="22"/>
-        </w:rPr>
-        <w:t xml:space="preserve"> rules without deployment cycles.</w:t>
-      </w:r>
-    </w:p>
-    <w:p>
-      <w:pPr>
-        <w:numPr>
-          <w:ilvl w:val="0"/>
-          <w:numId w:val="10"/>
-        </w:numPr>
-        <w:spacing w:before="120" w:after="120" w:line="360" w:lineRule="auto"/>
-        <w:rPr>
-          <w:rFonts w:ascii="Arial" w:hAnsi="Arial" w:cs="Arial"/>
-          <w:b/>
-          <w:bCs/>
-          <w:sz w:val="22"/>
-          <w:szCs w:val="22"/>
-        </w:rPr>
-      </w:pPr>
-      <w:r>
-        <w:rPr>
-          <w:rFonts w:ascii="Arial" w:hAnsi="Arial" w:cs="Arial"/>
-          <w:b/>
-          <w:bCs/>
-          <w:sz w:val="22"/>
-          <w:szCs w:val="22"/>
-        </w:rPr>
-        <w:t>Model Governance</w:t>
-      </w:r>
-    </w:p>
-    <w:p>
-      <w:pPr>
-        <w:numPr>
-          <w:ilvl w:val="1"/>
-          <w:numId w:val="10"/>
-        </w:numPr>
-        <w:spacing w:before="120" w:after="120" w:line="360" w:lineRule="auto"/>
-        <w:rPr>
-          <w:rFonts w:ascii="Arial" w:hAnsi="Arial" w:cs="Arial"/>
-          <w:sz w:val="22"/>
-          <w:szCs w:val="22"/>
-        </w:rPr>
-      </w:pPr>
-      <w:r>
-        <w:rPr>
-          <w:rFonts w:ascii="Arial" w:hAnsi="Arial" w:cs="Arial"/>
-          <w:sz w:val="22"/>
-          <w:szCs w:val="22"/>
-        </w:rPr>
-        <w:t>Automate periodic retraining using a CI/CD pipeline (e.g., GitHub Actions).</w:t>
-      </w:r>
-    </w:p>
-    <w:p>
-      <w:pPr>
-        <w:numPr>
-          <w:ilvl w:val="1"/>
-          <w:numId w:val="10"/>
-        </w:numPr>
-        <w:spacing w:before="120" w:after="120" w:line="360" w:lineRule="auto"/>
-        <w:rPr>
-          <w:rFonts w:ascii="Arial" w:hAnsi="Arial" w:cs="Arial"/>
-          <w:sz w:val="22"/>
-          <w:szCs w:val="22"/>
-        </w:rPr>
-      </w:pPr>
-      <w:r>
-        <w:rPr>
-          <w:rFonts w:ascii="Arial" w:hAnsi="Arial" w:cs="Arial"/>
-          <w:sz w:val="22"/>
-          <w:szCs w:val="22"/>
-        </w:rPr>
-        <w:t>Validate new models against a hold</w:t>
-      </w:r>
-      <w:r>
-        <w:rPr>
-          <w:rFonts w:ascii="Arial" w:hAnsi="Arial" w:cs="Arial"/>
-          <w:sz w:val="22"/>
-          <w:szCs w:val="22"/>
-        </w:rPr>
-        <w:noBreakHyphen/>
-        <w:t>out set before production rollout.</w:t>
-      </w:r>
-    </w:p>
-    <w:p>
-      <w:pPr>
-        <w:numPr>
-          <w:ilvl w:val="0"/>
-          <w:numId w:val="10"/>
-        </w:numPr>
-        <w:spacing w:before="120" w:after="120" w:line="360" w:lineRule="auto"/>
-        <w:rPr>
-          <w:rFonts w:ascii="Arial" w:hAnsi="Arial" w:cs="Arial"/>
-          <w:b/>
-          <w:bCs/>
-          <w:sz w:val="22"/>
-          <w:szCs w:val="22"/>
-        </w:rPr>
-      </w:pPr>
-      <w:r>
-        <w:rPr>
-          <w:rFonts w:ascii="Arial" w:hAnsi="Arial" w:cs="Arial"/>
-          <w:b/>
-          <w:bCs/>
-          <w:sz w:val="22"/>
-          <w:szCs w:val="22"/>
-        </w:rPr>
-        <w:t>A/B Testing &amp; Tuning</w:t>
-      </w:r>
-    </w:p>
-    <w:p>
-      <w:pPr>
-        <w:numPr>
-          <w:ilvl w:val="1"/>
-          <w:numId w:val="10"/>
-        </w:numPr>
-        <w:spacing w:before="120" w:after="120" w:line="360" w:lineRule="auto"/>
-        <w:rPr>
-          <w:rFonts w:ascii="Arial" w:hAnsi="Arial" w:cs="Arial"/>
-          <w:sz w:val="22"/>
-          <w:szCs w:val="22"/>
-        </w:rPr>
-      </w:pPr>
-      <w:r>
-        <w:rPr>
-          <w:rFonts w:ascii="Arial" w:hAnsi="Arial" w:cs="Arial"/>
-          <w:sz w:val="22"/>
-          <w:szCs w:val="22"/>
-        </w:rPr>
-        <w:t>Run parallel experiments comparing pure</w:t>
-      </w:r>
-      <w:r>
-        <w:rPr>
-          <w:rFonts w:ascii="Arial" w:hAnsi="Arial" w:cs="Arial"/>
-          <w:sz w:val="22"/>
-          <w:szCs w:val="22"/>
-        </w:rPr>
-        <w:noBreakHyphen/>
-        <w:t>rule vs. hybrid vs. pure</w:t>
-      </w:r>
-      <w:r>
-        <w:rPr>
-          <w:rFonts w:ascii="Arial" w:hAnsi="Arial" w:cs="Arial"/>
-          <w:sz w:val="22"/>
-          <w:szCs w:val="22"/>
-        </w:rPr>
-        <w:noBreakHyphen/>
-        <w:t>ML configurations.</w:t>
-      </w:r>
-    </w:p>
-    <w:p>
-      <w:pPr>
-        <w:numPr>
-          <w:ilvl w:val="1"/>
-          <w:numId w:val="10"/>
-        </w:numPr>
-        <w:spacing w:before="120" w:after="120" w:line="360" w:lineRule="auto"/>
-        <w:rPr>
-          <w:rFonts w:ascii="Arial" w:hAnsi="Arial" w:cs="Arial"/>
-          <w:sz w:val="22"/>
-          <w:szCs w:val="22"/>
-        </w:rPr>
-      </w:pPr>
-      <w:r>
-        <w:rPr>
-          <w:rFonts w:ascii="Arial" w:hAnsi="Arial" w:cs="Arial"/>
-          <w:sz w:val="22"/>
-          <w:szCs w:val="22"/>
-        </w:rPr>
-        <w:t>Improve</w:t>
-      </w:r>
-      <w:r>
-        <w:rPr>
-          <w:rFonts w:ascii="Arial" w:hAnsi="Arial" w:cs="Arial"/>
-          <w:sz w:val="22"/>
-          <w:szCs w:val="22"/>
-        </w:rPr>
-        <w:t xml:space="preserve"> weightings and thresholds based on false</w:t>
-      </w:r>
-      <w:r>
-        <w:rPr>
-          <w:rFonts w:ascii="Arial" w:hAnsi="Arial" w:cs="Arial"/>
-          <w:sz w:val="22"/>
-          <w:szCs w:val="22"/>
-        </w:rPr>
-        <w:noBreakHyphen/>
-        <w:t>positive/negative trade</w:t>
-      </w:r>
-      <w:r>
-        <w:rPr>
-          <w:rFonts w:ascii="Arial" w:hAnsi="Arial" w:cs="Arial"/>
-          <w:sz w:val="22"/>
-          <w:szCs w:val="22"/>
-        </w:rPr>
-        <w:noBreakHyphen/>
-        <w:t>offs.</w:t>
-      </w:r>
-    </w:p>
-    <w:p>
-      <w:pPr>
-        <w:numPr>
-          <w:ilvl w:val="0"/>
-          <w:numId w:val="10"/>
-        </w:numPr>
-        <w:spacing w:before="120" w:after="120" w:line="360" w:lineRule="auto"/>
-        <w:rPr>
-          <w:rFonts w:ascii="Arial" w:hAnsi="Arial" w:cs="Arial"/>
-          <w:b/>
-          <w:bCs/>
-          <w:sz w:val="22"/>
-          <w:szCs w:val="22"/>
-        </w:rPr>
-      </w:pPr>
-      <w:r>
-        <w:rPr>
-          <w:rFonts w:ascii="Arial" w:hAnsi="Arial" w:cs="Arial"/>
-          <w:b/>
-          <w:bCs/>
-          <w:sz w:val="22"/>
-          <w:szCs w:val="22"/>
-        </w:rPr>
-        <w:t>Data Expansion</w:t>
-      </w:r>
-    </w:p>
-    <w:p>
-      <w:pPr>
-        <w:numPr>
-          <w:ilvl w:val="1"/>
-          <w:numId w:val="10"/>
-        </w:numPr>
-        <w:spacing w:before="120" w:after="120" w:line="360" w:lineRule="auto"/>
-        <w:rPr>
-          <w:rFonts w:ascii="Arial" w:hAnsi="Arial" w:cs="Arial"/>
-          <w:sz w:val="22"/>
-          <w:szCs w:val="22"/>
-        </w:rPr>
-      </w:pPr>
-      <w:r>
-        <w:rPr>
-          <w:rFonts w:ascii="Arial" w:hAnsi="Arial" w:cs="Arial"/>
-          <w:sz w:val="22"/>
-          <w:szCs w:val="22"/>
-        </w:rPr>
-        <w:t>Integrate new data sources (e.g., device fingerprinting service, external fraud feeds).</w:t>
-      </w:r>
-    </w:p>
-    <w:p>
-      <w:pPr>
-        <w:numPr>
-          <w:ilvl w:val="1"/>
-          <w:numId w:val="10"/>
-        </w:numPr>
-        <w:spacing w:before="120" w:after="120" w:line="360" w:lineRule="auto"/>
-        <w:rPr>
-          <w:rFonts w:ascii="Arial" w:hAnsi="Arial" w:cs="Arial"/>
-          <w:sz w:val="22"/>
-          <w:szCs w:val="22"/>
-        </w:rPr>
-      </w:pPr>
-      <w:r>
-        <w:rPr>
-          <w:rFonts w:ascii="Arial" w:hAnsi="Arial" w:cs="Arial"/>
-          <w:sz w:val="22"/>
-          <w:szCs w:val="22"/>
-        </w:rPr>
-        <w:t>Continuously enrich feature store for improved detection fidelity.</w:t>
+        <w:spacing w:before="120" w:after="120" w:line="276" w:lineRule="auto"/>
+        <w:rPr>
+          <w:rFonts w:ascii="Arial" w:hAnsi="Arial" w:cs="Arial"/>
+          <w:sz w:val="22"/>
+          <w:szCs w:val="22"/>
+        </w:rPr>
+      </w:pPr>
+      <w:r>
+        <w:rPr>
+          <w:rFonts w:ascii="Arial" w:hAnsi="Arial" w:cs="Arial"/>
+          <w:sz w:val="22"/>
+          <w:szCs w:val="22"/>
+        </w:rPr>
+        <w:t>Deploy via CI pipeline to run tests and linting on each commit.</w:t>
       </w:r>
     </w:p>
     <w:p>
@@ -2728,6 +1961,272 @@
     </w:lvl>
   </w:abstractNum>
   <w:abstractNum w:abstractNumId="1" w15:restartNumberingAfterBreak="0">
+    <w:nsid w:val="08043FD6"/>
+    <w:multiLevelType w:val="multilevel"/>
+    <w:tmpl w:val="58400572"/>
+    <w:lvl w:ilvl="0">
+      <w:start w:val="1"/>
+      <w:numFmt w:val="decimal"/>
+      <w:lvlText w:val="%1."/>
+      <w:lvlJc w:val="left"/>
+      <w:pPr>
+        <w:tabs>
+          <w:tab w:val="num" w:pos="720"/>
+        </w:tabs>
+        <w:ind w:left="720" w:hanging="360"/>
+      </w:pPr>
+    </w:lvl>
+    <w:lvl w:ilvl="1">
+      <w:start w:val="1"/>
+      <w:numFmt w:val="bullet"/>
+      <w:lvlText w:val="o"/>
+      <w:lvlJc w:val="left"/>
+      <w:pPr>
+        <w:tabs>
+          <w:tab w:val="num" w:pos="1440"/>
+        </w:tabs>
+        <w:ind w:left="1440" w:hanging="360"/>
+      </w:pPr>
+      <w:rPr>
+        <w:rFonts w:ascii="Courier New" w:hAnsi="Courier New" w:hint="default"/>
+        <w:sz w:val="20"/>
+      </w:rPr>
+    </w:lvl>
+    <w:lvl w:ilvl="2" w:tentative="1">
+      <w:start w:val="1"/>
+      <w:numFmt w:val="decimal"/>
+      <w:lvlText w:val="%3."/>
+      <w:lvlJc w:val="left"/>
+      <w:pPr>
+        <w:tabs>
+          <w:tab w:val="num" w:pos="2160"/>
+        </w:tabs>
+        <w:ind w:left="2160" w:hanging="360"/>
+      </w:pPr>
+    </w:lvl>
+    <w:lvl w:ilvl="3" w:tentative="1">
+      <w:start w:val="1"/>
+      <w:numFmt w:val="decimal"/>
+      <w:lvlText w:val="%4."/>
+      <w:lvlJc w:val="left"/>
+      <w:pPr>
+        <w:tabs>
+          <w:tab w:val="num" w:pos="2880"/>
+        </w:tabs>
+        <w:ind w:left="2880" w:hanging="360"/>
+      </w:pPr>
+    </w:lvl>
+    <w:lvl w:ilvl="4" w:tentative="1">
+      <w:start w:val="1"/>
+      <w:numFmt w:val="decimal"/>
+      <w:lvlText w:val="%5."/>
+      <w:lvlJc w:val="left"/>
+      <w:pPr>
+        <w:tabs>
+          <w:tab w:val="num" w:pos="3600"/>
+        </w:tabs>
+        <w:ind w:left="3600" w:hanging="360"/>
+      </w:pPr>
+    </w:lvl>
+    <w:lvl w:ilvl="5" w:tentative="1">
+      <w:start w:val="1"/>
+      <w:numFmt w:val="decimal"/>
+      <w:lvlText w:val="%6."/>
+      <w:lvlJc w:val="left"/>
+      <w:pPr>
+        <w:tabs>
+          <w:tab w:val="num" w:pos="4320"/>
+        </w:tabs>
+        <w:ind w:left="4320" w:hanging="360"/>
+      </w:pPr>
+    </w:lvl>
+    <w:lvl w:ilvl="6" w:tentative="1">
+      <w:start w:val="1"/>
+      <w:numFmt w:val="decimal"/>
+      <w:lvlText w:val="%7."/>
+      <w:lvlJc w:val="left"/>
+      <w:pPr>
+        <w:tabs>
+          <w:tab w:val="num" w:pos="5040"/>
+        </w:tabs>
+        <w:ind w:left="5040" w:hanging="360"/>
+      </w:pPr>
+    </w:lvl>
+    <w:lvl w:ilvl="7" w:tentative="1">
+      <w:start w:val="1"/>
+      <w:numFmt w:val="decimal"/>
+      <w:lvlText w:val="%8."/>
+      <w:lvlJc w:val="left"/>
+      <w:pPr>
+        <w:tabs>
+          <w:tab w:val="num" w:pos="5760"/>
+        </w:tabs>
+        <w:ind w:left="5760" w:hanging="360"/>
+      </w:pPr>
+    </w:lvl>
+    <w:lvl w:ilvl="8" w:tentative="1">
+      <w:start w:val="1"/>
+      <w:numFmt w:val="decimal"/>
+      <w:lvlText w:val="%9."/>
+      <w:lvlJc w:val="left"/>
+      <w:pPr>
+        <w:tabs>
+          <w:tab w:val="num" w:pos="6480"/>
+        </w:tabs>
+        <w:ind w:left="6480" w:hanging="360"/>
+      </w:pPr>
+    </w:lvl>
+  </w:abstractNum>
+  <w:abstractNum w:abstractNumId="2" w15:restartNumberingAfterBreak="0">
+    <w:nsid w:val="08E56BA2"/>
+    <w:multiLevelType w:val="multilevel"/>
+    <w:tmpl w:val="E72E8806"/>
+    <w:lvl w:ilvl="0">
+      <w:start w:val="1"/>
+      <w:numFmt w:val="bullet"/>
+      <w:lvlText w:val=""/>
+      <w:lvlJc w:val="left"/>
+      <w:pPr>
+        <w:tabs>
+          <w:tab w:val="num" w:pos="720"/>
+        </w:tabs>
+        <w:ind w:left="720" w:hanging="360"/>
+      </w:pPr>
+      <w:rPr>
+        <w:rFonts w:ascii="Symbol" w:hAnsi="Symbol" w:hint="default"/>
+        <w:sz w:val="20"/>
+      </w:rPr>
+    </w:lvl>
+    <w:lvl w:ilvl="1" w:tentative="1">
+      <w:start w:val="1"/>
+      <w:numFmt w:val="bullet"/>
+      <w:lvlText w:val="o"/>
+      <w:lvlJc w:val="left"/>
+      <w:pPr>
+        <w:tabs>
+          <w:tab w:val="num" w:pos="1440"/>
+        </w:tabs>
+        <w:ind w:left="1440" w:hanging="360"/>
+      </w:pPr>
+      <w:rPr>
+        <w:rFonts w:ascii="Courier New" w:hAnsi="Courier New" w:hint="default"/>
+        <w:sz w:val="20"/>
+      </w:rPr>
+    </w:lvl>
+    <w:lvl w:ilvl="2" w:tentative="1">
+      <w:start w:val="1"/>
+      <w:numFmt w:val="bullet"/>
+      <w:lvlText w:val=""/>
+      <w:lvlJc w:val="left"/>
+      <w:pPr>
+        <w:tabs>
+          <w:tab w:val="num" w:pos="2160"/>
+        </w:tabs>
+        <w:ind w:left="2160" w:hanging="360"/>
+      </w:pPr>
+      <w:rPr>
+        <w:rFonts w:ascii="Wingdings" w:hAnsi="Wingdings" w:hint="default"/>
+        <w:sz w:val="20"/>
+      </w:rPr>
+    </w:lvl>
+    <w:lvl w:ilvl="3" w:tentative="1">
+      <w:start w:val="1"/>
+      <w:numFmt w:val="bullet"/>
+      <w:lvlText w:val=""/>
+      <w:lvlJc w:val="left"/>
+      <w:pPr>
+        <w:tabs>
+          <w:tab w:val="num" w:pos="2880"/>
+        </w:tabs>
+        <w:ind w:left="2880" w:hanging="360"/>
+      </w:pPr>
+      <w:rPr>
+        <w:rFonts w:ascii="Wingdings" w:hAnsi="Wingdings" w:hint="default"/>
+        <w:sz w:val="20"/>
+      </w:rPr>
+    </w:lvl>
+    <w:lvl w:ilvl="4" w:tentative="1">
+      <w:start w:val="1"/>
+      <w:numFmt w:val="bullet"/>
+      <w:lvlText w:val=""/>
+      <w:lvlJc w:val="left"/>
+      <w:pPr>
+        <w:tabs>
+          <w:tab w:val="num" w:pos="3600"/>
+        </w:tabs>
+        <w:ind w:left="3600" w:hanging="360"/>
+      </w:pPr>
+      <w:rPr>
+        <w:rFonts w:ascii="Wingdings" w:hAnsi="Wingdings" w:hint="default"/>
+        <w:sz w:val="20"/>
+      </w:rPr>
+    </w:lvl>
+    <w:lvl w:ilvl="5" w:tentative="1">
+      <w:start w:val="1"/>
+      <w:numFmt w:val="bullet"/>
+      <w:lvlText w:val=""/>
+      <w:lvlJc w:val="left"/>
+      <w:pPr>
+        <w:tabs>
+          <w:tab w:val="num" w:pos="4320"/>
+        </w:tabs>
+        <w:ind w:left="4320" w:hanging="360"/>
+      </w:pPr>
+      <w:rPr>
+        <w:rFonts w:ascii="Wingdings" w:hAnsi="Wingdings" w:hint="default"/>
+        <w:sz w:val="20"/>
+      </w:rPr>
+    </w:lvl>
+    <w:lvl w:ilvl="6" w:tentative="1">
+      <w:start w:val="1"/>
+      <w:numFmt w:val="bullet"/>
+      <w:lvlText w:val=""/>
+      <w:lvlJc w:val="left"/>
+      <w:pPr>
+        <w:tabs>
+          <w:tab w:val="num" w:pos="5040"/>
+        </w:tabs>
+        <w:ind w:left="5040" w:hanging="360"/>
+      </w:pPr>
+      <w:rPr>
+        <w:rFonts w:ascii="Wingdings" w:hAnsi="Wingdings" w:hint="default"/>
+        <w:sz w:val="20"/>
+      </w:rPr>
+    </w:lvl>
+    <w:lvl w:ilvl="7" w:tentative="1">
+      <w:start w:val="1"/>
+      <w:numFmt w:val="bullet"/>
+      <w:lvlText w:val=""/>
+      <w:lvlJc w:val="left"/>
+      <w:pPr>
+        <w:tabs>
+          <w:tab w:val="num" w:pos="5760"/>
+        </w:tabs>
+        <w:ind w:left="5760" w:hanging="360"/>
+      </w:pPr>
+      <w:rPr>
+        <w:rFonts w:ascii="Wingdings" w:hAnsi="Wingdings" w:hint="default"/>
+        <w:sz w:val="20"/>
+      </w:rPr>
+    </w:lvl>
+    <w:lvl w:ilvl="8" w:tentative="1">
+      <w:start w:val="1"/>
+      <w:numFmt w:val="bullet"/>
+      <w:lvlText w:val=""/>
+      <w:lvlJc w:val="left"/>
+      <w:pPr>
+        <w:tabs>
+          <w:tab w:val="num" w:pos="6480"/>
+        </w:tabs>
+        <w:ind w:left="6480" w:hanging="360"/>
+      </w:pPr>
+      <w:rPr>
+        <w:rFonts w:ascii="Wingdings" w:hAnsi="Wingdings" w:hint="default"/>
+        <w:sz w:val="20"/>
+      </w:rPr>
+    </w:lvl>
+  </w:abstractNum>
+  <w:abstractNum w:abstractNumId="3" w15:restartNumberingAfterBreak="0">
     <w:nsid w:val="0C3A42C5"/>
     <w:multiLevelType w:val="multilevel"/>
     <w:tmpl w:val="89445A68"/>
@@ -2872,7 +2371,7 @@
       </w:rPr>
     </w:lvl>
   </w:abstractNum>
-  <w:abstractNum w:abstractNumId="2" w15:restartNumberingAfterBreak="0">
+  <w:abstractNum w:abstractNumId="4" w15:restartNumberingAfterBreak="0">
     <w:nsid w:val="0FD3570C"/>
     <w:multiLevelType w:val="multilevel"/>
     <w:tmpl w:val="656098BA"/>
@@ -2989,7 +2488,7 @@
       </w:pPr>
     </w:lvl>
   </w:abstractNum>
-  <w:abstractNum w:abstractNumId="3" w15:restartNumberingAfterBreak="0">
+  <w:abstractNum w:abstractNumId="5" w15:restartNumberingAfterBreak="0">
     <w:nsid w:val="174848E0"/>
     <w:multiLevelType w:val="multilevel"/>
     <w:tmpl w:val="EC785F78"/>
@@ -3138,7 +2637,7 @@
       </w:rPr>
     </w:lvl>
   </w:abstractNum>
-  <w:abstractNum w:abstractNumId="4" w15:restartNumberingAfterBreak="0">
+  <w:abstractNum w:abstractNumId="6" w15:restartNumberingAfterBreak="0">
     <w:nsid w:val="2E524159"/>
     <w:multiLevelType w:val="multilevel"/>
     <w:tmpl w:val="767CEAF2"/>
@@ -3283,7 +2782,7 @@
       </w:rPr>
     </w:lvl>
   </w:abstractNum>
-  <w:abstractNum w:abstractNumId="5" w15:restartNumberingAfterBreak="0">
+  <w:abstractNum w:abstractNumId="7" w15:restartNumberingAfterBreak="0">
     <w:nsid w:val="3CD15678"/>
     <w:multiLevelType w:val="multilevel"/>
     <w:tmpl w:val="E8D6D650"/>
@@ -3432,7 +2931,7 @@
       </w:rPr>
     </w:lvl>
   </w:abstractNum>
-  <w:abstractNum w:abstractNumId="6" w15:restartNumberingAfterBreak="0">
+  <w:abstractNum w:abstractNumId="8" w15:restartNumberingAfterBreak="0">
     <w:nsid w:val="5763355B"/>
     <w:multiLevelType w:val="multilevel"/>
     <w:tmpl w:val="2088719E"/>
@@ -3581,7 +3080,128 @@
       </w:rPr>
     </w:lvl>
   </w:abstractNum>
-  <w:abstractNum w:abstractNumId="7" w15:restartNumberingAfterBreak="0">
+  <w:abstractNum w:abstractNumId="9" w15:restartNumberingAfterBreak="0">
+    <w:nsid w:val="662034C2"/>
+    <w:multiLevelType w:val="multilevel"/>
+    <w:tmpl w:val="8318BC10"/>
+    <w:lvl w:ilvl="0">
+      <w:start w:val="1"/>
+      <w:numFmt w:val="decimal"/>
+      <w:lvlText w:val="%1."/>
+      <w:lvlJc w:val="left"/>
+      <w:pPr>
+        <w:tabs>
+          <w:tab w:val="num" w:pos="720"/>
+        </w:tabs>
+        <w:ind w:left="720" w:hanging="360"/>
+      </w:pPr>
+    </w:lvl>
+    <w:lvl w:ilvl="1">
+      <w:start w:val="1"/>
+      <w:numFmt w:val="bullet"/>
+      <w:lvlText w:val="o"/>
+      <w:lvlJc w:val="left"/>
+      <w:pPr>
+        <w:tabs>
+          <w:tab w:val="num" w:pos="1440"/>
+        </w:tabs>
+        <w:ind w:left="1440" w:hanging="360"/>
+      </w:pPr>
+      <w:rPr>
+        <w:rFonts w:ascii="Courier New" w:hAnsi="Courier New" w:hint="default"/>
+        <w:sz w:val="20"/>
+      </w:rPr>
+    </w:lvl>
+    <w:lvl w:ilvl="2">
+      <w:start w:val="1"/>
+      <w:numFmt w:val="bullet"/>
+      <w:lvlText w:val=""/>
+      <w:lvlJc w:val="left"/>
+      <w:pPr>
+        <w:tabs>
+          <w:tab w:val="num" w:pos="2160"/>
+        </w:tabs>
+        <w:ind w:left="2160" w:hanging="360"/>
+      </w:pPr>
+      <w:rPr>
+        <w:rFonts w:ascii="Wingdings" w:hAnsi="Wingdings" w:hint="default"/>
+        <w:sz w:val="20"/>
+      </w:rPr>
+    </w:lvl>
+    <w:lvl w:ilvl="3" w:tentative="1">
+      <w:start w:val="1"/>
+      <w:numFmt w:val="decimal"/>
+      <w:lvlText w:val="%4."/>
+      <w:lvlJc w:val="left"/>
+      <w:pPr>
+        <w:tabs>
+          <w:tab w:val="num" w:pos="2880"/>
+        </w:tabs>
+        <w:ind w:left="2880" w:hanging="360"/>
+      </w:pPr>
+    </w:lvl>
+    <w:lvl w:ilvl="4" w:tentative="1">
+      <w:start w:val="1"/>
+      <w:numFmt w:val="decimal"/>
+      <w:lvlText w:val="%5."/>
+      <w:lvlJc w:val="left"/>
+      <w:pPr>
+        <w:tabs>
+          <w:tab w:val="num" w:pos="3600"/>
+        </w:tabs>
+        <w:ind w:left="3600" w:hanging="360"/>
+      </w:pPr>
+    </w:lvl>
+    <w:lvl w:ilvl="5" w:tentative="1">
+      <w:start w:val="1"/>
+      <w:numFmt w:val="decimal"/>
+      <w:lvlText w:val="%6."/>
+      <w:lvlJc w:val="left"/>
+      <w:pPr>
+        <w:tabs>
+          <w:tab w:val="num" w:pos="4320"/>
+        </w:tabs>
+        <w:ind w:left="4320" w:hanging="360"/>
+      </w:pPr>
+    </w:lvl>
+    <w:lvl w:ilvl="6" w:tentative="1">
+      <w:start w:val="1"/>
+      <w:numFmt w:val="decimal"/>
+      <w:lvlText w:val="%7."/>
+      <w:lvlJc w:val="left"/>
+      <w:pPr>
+        <w:tabs>
+          <w:tab w:val="num" w:pos="5040"/>
+        </w:tabs>
+        <w:ind w:left="5040" w:hanging="360"/>
+      </w:pPr>
+    </w:lvl>
+    <w:lvl w:ilvl="7" w:tentative="1">
+      <w:start w:val="1"/>
+      <w:numFmt w:val="decimal"/>
+      <w:lvlText w:val="%8."/>
+      <w:lvlJc w:val="left"/>
+      <w:pPr>
+        <w:tabs>
+          <w:tab w:val="num" w:pos="5760"/>
+        </w:tabs>
+        <w:ind w:left="5760" w:hanging="360"/>
+      </w:pPr>
+    </w:lvl>
+    <w:lvl w:ilvl="8" w:tentative="1">
+      <w:start w:val="1"/>
+      <w:numFmt w:val="decimal"/>
+      <w:lvlText w:val="%9."/>
+      <w:lvlJc w:val="left"/>
+      <w:pPr>
+        <w:tabs>
+          <w:tab w:val="num" w:pos="6480"/>
+        </w:tabs>
+        <w:ind w:left="6480" w:hanging="360"/>
+      </w:pPr>
+    </w:lvl>
+  </w:abstractNum>
+  <w:abstractNum w:abstractNumId="10" w15:restartNumberingAfterBreak="0">
     <w:nsid w:val="6CCD32F5"/>
     <w:multiLevelType w:val="multilevel"/>
     <w:tmpl w:val="336E9146"/>
@@ -3702,7 +3322,7 @@
       </w:pPr>
     </w:lvl>
   </w:abstractNum>
-  <w:abstractNum w:abstractNumId="8" w15:restartNumberingAfterBreak="0">
+  <w:abstractNum w:abstractNumId="11" w15:restartNumberingAfterBreak="0">
     <w:nsid w:val="7ADF1D91"/>
     <w:multiLevelType w:val="multilevel"/>
     <w:tmpl w:val="EBE09E1A"/>
@@ -3852,10 +3472,10 @@
     </w:lvl>
   </w:abstractNum>
   <w:num w:numId="1" w16cid:durableId="1383409900">
-    <w:abstractNumId w:val="1"/>
+    <w:abstractNumId w:val="3"/>
   </w:num>
   <w:num w:numId="2" w16cid:durableId="670715530">
-    <w:abstractNumId w:val="1"/>
+    <w:abstractNumId w:val="3"/>
     <w:lvlOverride w:ilvl="1">
       <w:lvl w:ilvl="1">
         <w:numFmt w:val="bullet"/>
@@ -3875,28 +3495,37 @@
     </w:lvlOverride>
   </w:num>
   <w:num w:numId="3" w16cid:durableId="2089036997">
-    <w:abstractNumId w:val="8"/>
+    <w:abstractNumId w:val="11"/>
   </w:num>
   <w:num w:numId="4" w16cid:durableId="1717583690">
-    <w:abstractNumId w:val="4"/>
+    <w:abstractNumId w:val="6"/>
   </w:num>
   <w:num w:numId="5" w16cid:durableId="53043164">
-    <w:abstractNumId w:val="3"/>
+    <w:abstractNumId w:val="5"/>
   </w:num>
   <w:num w:numId="6" w16cid:durableId="780800190">
-    <w:abstractNumId w:val="5"/>
+    <w:abstractNumId w:val="7"/>
   </w:num>
   <w:num w:numId="7" w16cid:durableId="473258312">
     <w:abstractNumId w:val="0"/>
   </w:num>
   <w:num w:numId="8" w16cid:durableId="1225489440">
-    <w:abstractNumId w:val="7"/>
+    <w:abstractNumId w:val="10"/>
   </w:num>
   <w:num w:numId="9" w16cid:durableId="503324960">
-    <w:abstractNumId w:val="6"/>
+    <w:abstractNumId w:val="8"/>
   </w:num>
   <w:num w:numId="10" w16cid:durableId="1143934780">
+    <w:abstractNumId w:val="4"/>
+  </w:num>
+  <w:num w:numId="11" w16cid:durableId="288586828">
+    <w:abstractNumId w:val="9"/>
+  </w:num>
+  <w:num w:numId="12" w16cid:durableId="1700855811">
     <w:abstractNumId w:val="2"/>
+  </w:num>
+  <w:num w:numId="13" w16cid:durableId="739213307">
+    <w:abstractNumId w:val="1"/>
   </w:num>
 </w:numbering>
 </file>
@@ -4507,6 +4136,7 @@
   <w:style w:type="character" w:default="1" w:styleId="DefaultParagraphFont">
     <w:name w:val="Default Paragraph Font"/>
     <w:uiPriority w:val="1"/>
+    <w:semiHidden/>
     <w:unhideWhenUsed/>
   </w:style>
   <w:style w:type="table" w:default="1" w:styleId="TableNormal">
@@ -5794,7 +5424,7 @@
         <a:p>
           <a:r>
             <a:rPr lang="pt-BR"/>
-            <a:t>Ingestion Layer </a:t>
+            <a:t>Ingestion Layer</a:t>
           </a:r>
         </a:p>
       </dgm:t>
@@ -5821,7 +5451,7 @@
         </a:p>
       </dgm:t>
     </dgm:pt>
-    <dgm:pt modelId="{8F25DF6A-A47B-4004-B39B-35EE38602AEB}">
+    <dgm:pt modelId="{6BE5E8EA-1A8A-4773-8FBD-E9CA881A660D}">
       <dgm:prSet phldrT="[Text]"/>
       <dgm:spPr/>
       <dgm:t>
@@ -5830,12 +5460,12 @@
         <a:p>
           <a:r>
             <a:rPr lang="pt-BR"/>
-            <a:t>Feature Engineering</a:t>
+            <a:t>(POST /score)</a:t>
           </a:r>
         </a:p>
       </dgm:t>
     </dgm:pt>
-    <dgm:pt modelId="{2536FBCB-399B-4A1E-89D5-86D8F703D42D}" type="parTrans" cxnId="{324468C7-E965-45C1-890B-B571D9C1A0FF}">
+    <dgm:pt modelId="{AFF34E15-A953-4385-A61C-7D4678592382}" type="parTrans" cxnId="{65E1B343-B3D9-4B03-8AB6-5AE6C399BFBC}">
       <dgm:prSet/>
       <dgm:spPr/>
       <dgm:t>
@@ -5846,7 +5476,7 @@
         </a:p>
       </dgm:t>
     </dgm:pt>
-    <dgm:pt modelId="{9344A072-5DCB-4FC5-A85B-8B0260BB8D12}" type="sibTrans" cxnId="{324468C7-E965-45C1-890B-B571D9C1A0FF}">
+    <dgm:pt modelId="{0CA22391-4049-4A9A-AE1B-F9ECAD2DDEC4}" type="sibTrans" cxnId="{65E1B343-B3D9-4B03-8AB6-5AE6C399BFBC}">
       <dgm:prSet/>
       <dgm:spPr/>
       <dgm:t>
@@ -5857,8 +5487,8 @@
         </a:p>
       </dgm:t>
     </dgm:pt>
-    <dgm:pt modelId="{3D3DF852-5E40-4C65-9C52-7BC7D1F3D415}">
-      <dgm:prSet/>
+    <dgm:pt modelId="{BBC84FA9-016A-4131-84BD-1ECBAD280D24}">
+      <dgm:prSet phldrT="[Text]"/>
       <dgm:spPr/>
       <dgm:t>
         <a:bodyPr/>
@@ -5866,12 +5496,12 @@
         <a:p>
           <a:r>
             <a:rPr lang="pt-BR"/>
-            <a:t>Risk Scoring</a:t>
+            <a:t>Rule Engine</a:t>
           </a:r>
         </a:p>
       </dgm:t>
     </dgm:pt>
-    <dgm:pt modelId="{C78FFF01-3F98-4191-A0AE-83F0284A61E6}" type="parTrans" cxnId="{492AD2F9-8F5A-44C0-ABE8-15FE7DCDCE49}">
+    <dgm:pt modelId="{A7B2866D-B28E-4A19-B329-4144D6C7F73F}" type="parTrans" cxnId="{AB41A89D-0062-407E-ACD3-A2C8980D0050}">
       <dgm:prSet/>
       <dgm:spPr/>
       <dgm:t>
@@ -5882,7 +5512,7 @@
         </a:p>
       </dgm:t>
     </dgm:pt>
-    <dgm:pt modelId="{2B5E32A7-534B-4DAD-9397-87C9E3CFD2FF}" type="sibTrans" cxnId="{492AD2F9-8F5A-44C0-ABE8-15FE7DCDCE49}">
+    <dgm:pt modelId="{60FFDC21-DF31-4D1B-A618-629FB74CFD88}" type="sibTrans" cxnId="{AB41A89D-0062-407E-ACD3-A2C8980D0050}">
       <dgm:prSet/>
       <dgm:spPr/>
       <dgm:t>
@@ -5893,8 +5523,8 @@
         </a:p>
       </dgm:t>
     </dgm:pt>
-    <dgm:pt modelId="{DFC0B6A3-5CC0-43EE-8A3A-6113D17BD3D9}">
-      <dgm:prSet/>
+    <dgm:pt modelId="{8E44682D-D18F-4158-8DEB-B7739842D5DA}">
+      <dgm:prSet phldrT="[Text]"/>
       <dgm:spPr/>
       <dgm:t>
         <a:bodyPr/>
@@ -5902,12 +5532,12 @@
         <a:p>
           <a:r>
             <a:rPr lang="pt-BR"/>
-            <a:t>Decision Engine</a:t>
+            <a:t>(FastAPI &amp; Pandas)</a:t>
           </a:r>
         </a:p>
       </dgm:t>
     </dgm:pt>
-    <dgm:pt modelId="{30F116DF-0458-4035-8D01-E302DF27038D}" type="parTrans" cxnId="{52533129-3E70-48EC-878F-C7D256ECDF8A}">
+    <dgm:pt modelId="{5DF30E1B-25B8-4B28-BFD3-5593905D6786}" type="parTrans" cxnId="{9AA4BE73-F185-447F-A3D0-743172A1159F}">
       <dgm:prSet/>
       <dgm:spPr/>
       <dgm:t>
@@ -5918,7 +5548,7 @@
         </a:p>
       </dgm:t>
     </dgm:pt>
-    <dgm:pt modelId="{2843A564-6B43-4CC3-B34B-F44539FD2A8C}" type="sibTrans" cxnId="{52533129-3E70-48EC-878F-C7D256ECDF8A}">
+    <dgm:pt modelId="{5D83C180-9100-4F8F-A849-350D91D9536A}" type="sibTrans" cxnId="{9AA4BE73-F185-447F-A3D0-743172A1159F}">
       <dgm:prSet/>
       <dgm:spPr/>
       <dgm:t>
@@ -5929,8 +5559,8 @@
         </a:p>
       </dgm:t>
     </dgm:pt>
-    <dgm:pt modelId="{02F309C4-F526-4755-B6DF-360198177564}">
-      <dgm:prSet/>
+    <dgm:pt modelId="{C88146AA-718E-4DCA-A16F-5D200C23E6B6}">
+      <dgm:prSet phldrT="[Text]"/>
       <dgm:spPr/>
       <dgm:t>
         <a:bodyPr/>
@@ -5938,12 +5568,12 @@
         <a:p>
           <a:r>
             <a:rPr lang="pt-BR"/>
-            <a:t>Feedback &amp; Retraining</a:t>
+            <a:t>Response Layer</a:t>
           </a:r>
         </a:p>
       </dgm:t>
     </dgm:pt>
-    <dgm:pt modelId="{2AC06172-9969-4A31-9DD1-43FCB89CD3FB}" type="parTrans" cxnId="{A04C8613-23E3-4A9F-A560-F8901B5F8684}">
+    <dgm:pt modelId="{A19958A3-9F5E-422D-90D0-FE5A94558A03}" type="parTrans" cxnId="{F67E96F7-0457-4B3A-B928-0C514C41C60D}">
       <dgm:prSet/>
       <dgm:spPr/>
       <dgm:t>
@@ -5954,7 +5584,79 @@
         </a:p>
       </dgm:t>
     </dgm:pt>
-    <dgm:pt modelId="{EEC4E6B3-3843-48B2-8AC6-906301584C31}" type="sibTrans" cxnId="{A04C8613-23E3-4A9F-A560-F8901B5F8684}">
+    <dgm:pt modelId="{AF79A38F-295D-483F-A7DC-6AEA168EDB6C}" type="sibTrans" cxnId="{F67E96F7-0457-4B3A-B928-0C514C41C60D}">
+      <dgm:prSet/>
+      <dgm:spPr/>
+      <dgm:t>
+        <a:bodyPr/>
+        <a:lstStyle/>
+        <a:p>
+          <a:endParaRPr lang="pt-BR"/>
+        </a:p>
+      </dgm:t>
+    </dgm:pt>
+    <dgm:pt modelId="{4DF965FB-2947-4CB1-8540-3FAA904EB873}">
+      <dgm:prSet phldrT="[Text]"/>
+      <dgm:spPr/>
+      <dgm:t>
+        <a:bodyPr/>
+        <a:lstStyle/>
+        <a:p>
+          <a:r>
+            <a:rPr lang="pt-BR"/>
+            <a:t>(Python Rules)</a:t>
+          </a:r>
+        </a:p>
+      </dgm:t>
+    </dgm:pt>
+    <dgm:pt modelId="{4C31FCC1-15D1-4212-A842-FC5A778DDC07}" type="parTrans" cxnId="{1854173B-AD0F-4329-B888-796BA308C6ED}">
+      <dgm:prSet/>
+      <dgm:spPr/>
+      <dgm:t>
+        <a:bodyPr/>
+        <a:lstStyle/>
+        <a:p>
+          <a:endParaRPr lang="pt-BR"/>
+        </a:p>
+      </dgm:t>
+    </dgm:pt>
+    <dgm:pt modelId="{4E2F9D39-D8CF-439A-B60F-30A65931CC35}" type="sibTrans" cxnId="{1854173B-AD0F-4329-B888-796BA308C6ED}">
+      <dgm:prSet/>
+      <dgm:spPr/>
+      <dgm:t>
+        <a:bodyPr/>
+        <a:lstStyle/>
+        <a:p>
+          <a:endParaRPr lang="pt-BR"/>
+        </a:p>
+      </dgm:t>
+    </dgm:pt>
+    <dgm:pt modelId="{81E7EC6E-D81E-456F-B61A-D4BD3ECED1D1}">
+      <dgm:prSet phldrT="[Text]"/>
+      <dgm:spPr/>
+      <dgm:t>
+        <a:bodyPr/>
+        <a:lstStyle/>
+        <a:p>
+          <a:r>
+            <a:rPr lang="pt-BR"/>
+            <a:t>(JSON Output)</a:t>
+          </a:r>
+        </a:p>
+      </dgm:t>
+    </dgm:pt>
+    <dgm:pt modelId="{FD84D8A6-A133-43D6-A05C-C63426E1A78B}" type="parTrans" cxnId="{C7653707-5B90-4C04-90F7-7AF4F98A612B}">
+      <dgm:prSet/>
+      <dgm:spPr/>
+      <dgm:t>
+        <a:bodyPr/>
+        <a:lstStyle/>
+        <a:p>
+          <a:endParaRPr lang="pt-BR"/>
+        </a:p>
+      </dgm:t>
+    </dgm:pt>
+    <dgm:pt modelId="{4B12CA41-EBE7-4798-B63D-45113C9E6071}" type="sibTrans" cxnId="{C7653707-5B90-4C04-90F7-7AF4F98A612B}">
       <dgm:prSet/>
       <dgm:spPr/>
       <dgm:t>
@@ -5975,7 +5677,7 @@
       <dgm:spPr/>
     </dgm:pt>
     <dgm:pt modelId="{654D251E-B633-484B-B71E-4CE8142FA2DC}" type="pres">
-      <dgm:prSet presAssocID="{C69BA7E7-F0BC-4139-9635-CA89AD0F36E8}" presName="node" presStyleLbl="node1" presStyleIdx="0" presStyleCnt="6">
+      <dgm:prSet presAssocID="{C69BA7E7-F0BC-4139-9635-CA89AD0F36E8}" presName="node" presStyleLbl="node1" presStyleIdx="0" presStyleCnt="4">
         <dgm:presLayoutVars>
           <dgm:bulletEnabled val="1"/>
         </dgm:presLayoutVars>
@@ -5983,15 +5685,15 @@
       <dgm:spPr/>
     </dgm:pt>
     <dgm:pt modelId="{ED75754A-B8E7-4FC9-8148-D320A31DEF89}" type="pres">
-      <dgm:prSet presAssocID="{55605383-33C3-41D9-9EE7-9FC2B908B840}" presName="sibTrans" presStyleLbl="sibTrans2D1" presStyleIdx="0" presStyleCnt="5"/>
+      <dgm:prSet presAssocID="{55605383-33C3-41D9-9EE7-9FC2B908B840}" presName="sibTrans" presStyleLbl="sibTrans2D1" presStyleIdx="0" presStyleCnt="3"/>
       <dgm:spPr/>
     </dgm:pt>
     <dgm:pt modelId="{C4E68E99-14D5-43B9-B5F4-D95F8FC99468}" type="pres">
-      <dgm:prSet presAssocID="{55605383-33C3-41D9-9EE7-9FC2B908B840}" presName="connectorText" presStyleLbl="sibTrans2D1" presStyleIdx="0" presStyleCnt="5"/>
+      <dgm:prSet presAssocID="{55605383-33C3-41D9-9EE7-9FC2B908B840}" presName="connectorText" presStyleLbl="sibTrans2D1" presStyleIdx="0" presStyleCnt="3"/>
       <dgm:spPr/>
     </dgm:pt>
     <dgm:pt modelId="{3C0A0AA6-5363-4EDC-965E-ED12A15E31AA}" type="pres">
-      <dgm:prSet presAssocID="{DFAE5226-B427-478E-9E08-E93DA164DA3B}" presName="node" presStyleLbl="node1" presStyleIdx="1" presStyleCnt="6">
+      <dgm:prSet presAssocID="{DFAE5226-B427-478E-9E08-E93DA164DA3B}" presName="node" presStyleLbl="node1" presStyleIdx="1" presStyleCnt="4">
         <dgm:presLayoutVars>
           <dgm:bulletEnabled val="1"/>
         </dgm:presLayoutVars>
@@ -5999,63 +5701,31 @@
       <dgm:spPr/>
     </dgm:pt>
     <dgm:pt modelId="{C1FA1E83-6A4F-4921-B97A-BFA6FFA69F52}" type="pres">
-      <dgm:prSet presAssocID="{87F7D58A-2BDD-4AF3-A46E-1222B1260B0E}" presName="sibTrans" presStyleLbl="sibTrans2D1" presStyleIdx="1" presStyleCnt="5"/>
+      <dgm:prSet presAssocID="{87F7D58A-2BDD-4AF3-A46E-1222B1260B0E}" presName="sibTrans" presStyleLbl="sibTrans2D1" presStyleIdx="1" presStyleCnt="3"/>
       <dgm:spPr/>
     </dgm:pt>
     <dgm:pt modelId="{217757B5-FD10-4E48-9E9B-72DB81C999E5}" type="pres">
-      <dgm:prSet presAssocID="{87F7D58A-2BDD-4AF3-A46E-1222B1260B0E}" presName="connectorText" presStyleLbl="sibTrans2D1" presStyleIdx="1" presStyleCnt="5"/>
+      <dgm:prSet presAssocID="{87F7D58A-2BDD-4AF3-A46E-1222B1260B0E}" presName="connectorText" presStyleLbl="sibTrans2D1" presStyleIdx="1" presStyleCnt="3"/>
       <dgm:spPr/>
     </dgm:pt>
-    <dgm:pt modelId="{5E91DAE9-50C3-4DDD-A35E-2BEE42085C89}" type="pres">
-      <dgm:prSet presAssocID="{8F25DF6A-A47B-4004-B39B-35EE38602AEB}" presName="node" presStyleLbl="node1" presStyleIdx="2" presStyleCnt="6">
+    <dgm:pt modelId="{BE55FB37-50D6-4E04-9600-353832110948}" type="pres">
+      <dgm:prSet presAssocID="{BBC84FA9-016A-4131-84BD-1ECBAD280D24}" presName="node" presStyleLbl="node1" presStyleIdx="2" presStyleCnt="4">
         <dgm:presLayoutVars>
           <dgm:bulletEnabled val="1"/>
         </dgm:presLayoutVars>
       </dgm:prSet>
       <dgm:spPr/>
     </dgm:pt>
-    <dgm:pt modelId="{E89AEC16-3BC8-4E35-A6A6-89BBC7C0DBEA}" type="pres">
-      <dgm:prSet presAssocID="{9344A072-5DCB-4FC5-A85B-8B0260BB8D12}" presName="sibTrans" presStyleLbl="sibTrans2D1" presStyleIdx="2" presStyleCnt="5"/>
+    <dgm:pt modelId="{D6FFE20F-B2F6-48E7-BEC5-D71C4889EB92}" type="pres">
+      <dgm:prSet presAssocID="{60FFDC21-DF31-4D1B-A618-629FB74CFD88}" presName="sibTrans" presStyleLbl="sibTrans2D1" presStyleIdx="2" presStyleCnt="3"/>
       <dgm:spPr/>
     </dgm:pt>
-    <dgm:pt modelId="{82B001A1-4EAC-4962-86BE-F2EAA4DA84F0}" type="pres">
-      <dgm:prSet presAssocID="{9344A072-5DCB-4FC5-A85B-8B0260BB8D12}" presName="connectorText" presStyleLbl="sibTrans2D1" presStyleIdx="2" presStyleCnt="5"/>
+    <dgm:pt modelId="{783637C8-60D8-4098-ADD8-B4F1B2CA8B5D}" type="pres">
+      <dgm:prSet presAssocID="{60FFDC21-DF31-4D1B-A618-629FB74CFD88}" presName="connectorText" presStyleLbl="sibTrans2D1" presStyleIdx="2" presStyleCnt="3"/>
       <dgm:spPr/>
     </dgm:pt>
-    <dgm:pt modelId="{E0CDC4E8-C30D-4572-91D6-D238D7522093}" type="pres">
-      <dgm:prSet presAssocID="{3D3DF852-5E40-4C65-9C52-7BC7D1F3D415}" presName="node" presStyleLbl="node1" presStyleIdx="3" presStyleCnt="6">
-        <dgm:presLayoutVars>
-          <dgm:bulletEnabled val="1"/>
-        </dgm:presLayoutVars>
-      </dgm:prSet>
-      <dgm:spPr/>
-    </dgm:pt>
-    <dgm:pt modelId="{847DCE36-096F-402D-8CE6-1EF316503E79}" type="pres">
-      <dgm:prSet presAssocID="{2B5E32A7-534B-4DAD-9397-87C9E3CFD2FF}" presName="sibTrans" presStyleLbl="sibTrans2D1" presStyleIdx="3" presStyleCnt="5"/>
-      <dgm:spPr/>
-    </dgm:pt>
-    <dgm:pt modelId="{FC08DB50-B08B-4BC9-B945-2E1E3D758FF3}" type="pres">
-      <dgm:prSet presAssocID="{2B5E32A7-534B-4DAD-9397-87C9E3CFD2FF}" presName="connectorText" presStyleLbl="sibTrans2D1" presStyleIdx="3" presStyleCnt="5"/>
-      <dgm:spPr/>
-    </dgm:pt>
-    <dgm:pt modelId="{1CC4BFAD-BEFE-4BA9-810C-7FC8BBCCAA5E}" type="pres">
-      <dgm:prSet presAssocID="{DFC0B6A3-5CC0-43EE-8A3A-6113D17BD3D9}" presName="node" presStyleLbl="node1" presStyleIdx="4" presStyleCnt="6">
-        <dgm:presLayoutVars>
-          <dgm:bulletEnabled val="1"/>
-        </dgm:presLayoutVars>
-      </dgm:prSet>
-      <dgm:spPr/>
-    </dgm:pt>
-    <dgm:pt modelId="{E949F210-850A-4075-915A-5E48106D744B}" type="pres">
-      <dgm:prSet presAssocID="{2843A564-6B43-4CC3-B34B-F44539FD2A8C}" presName="sibTrans" presStyleLbl="sibTrans2D1" presStyleIdx="4" presStyleCnt="5"/>
-      <dgm:spPr/>
-    </dgm:pt>
-    <dgm:pt modelId="{E1B63D04-B4D9-48A7-9295-0825275628BE}" type="pres">
-      <dgm:prSet presAssocID="{2843A564-6B43-4CC3-B34B-F44539FD2A8C}" presName="connectorText" presStyleLbl="sibTrans2D1" presStyleIdx="4" presStyleCnt="5"/>
-      <dgm:spPr/>
-    </dgm:pt>
-    <dgm:pt modelId="{3AB71631-5EE9-49C6-BB0C-EF243DED49E5}" type="pres">
-      <dgm:prSet presAssocID="{02F309C4-F526-4755-B6DF-360198177564}" presName="node" presStyleLbl="node1" presStyleIdx="5" presStyleCnt="6">
+    <dgm:pt modelId="{6373DA49-27B4-419A-AA72-4FEB026ABC57}" type="pres">
+      <dgm:prSet presAssocID="{C88146AA-718E-4DCA-A16F-5D200C23E6B6}" presName="node" presStyleLbl="node1" presStyleIdx="3" presStyleCnt="4">
         <dgm:presLayoutVars>
           <dgm:bulletEnabled val="1"/>
         </dgm:presLayoutVars>
@@ -6064,45 +5734,39 @@
     </dgm:pt>
   </dgm:ptLst>
   <dgm:cxnLst>
-    <dgm:cxn modelId="{24267805-6232-497E-BA22-3519DBE6BD94}" type="presOf" srcId="{2B5E32A7-534B-4DAD-9397-87C9E3CFD2FF}" destId="{847DCE36-096F-402D-8CE6-1EF316503E79}" srcOrd="0" destOrd="0" presId="urn:microsoft.com/office/officeart/2005/8/layout/process1"/>
-    <dgm:cxn modelId="{A04C8613-23E3-4A9F-A560-F8901B5F8684}" srcId="{852506E1-F638-466C-BCB1-439C3E614205}" destId="{02F309C4-F526-4755-B6DF-360198177564}" srcOrd="5" destOrd="0" parTransId="{2AC06172-9969-4A31-9DD1-43FCB89CD3FB}" sibTransId="{EEC4E6B3-3843-48B2-8AC6-906301584C31}"/>
-    <dgm:cxn modelId="{AD555E19-2C56-46A1-808B-B10E62C3FC38}" type="presOf" srcId="{2B5E32A7-534B-4DAD-9397-87C9E3CFD2FF}" destId="{FC08DB50-B08B-4BC9-B945-2E1E3D758FF3}" srcOrd="1" destOrd="0" presId="urn:microsoft.com/office/officeart/2005/8/layout/process1"/>
-    <dgm:cxn modelId="{CB2DE31A-A4D6-47D7-8810-7B623C03017D}" type="presOf" srcId="{2843A564-6B43-4CC3-B34B-F44539FD2A8C}" destId="{E949F210-850A-4075-915A-5E48106D744B}" srcOrd="0" destOrd="0" presId="urn:microsoft.com/office/officeart/2005/8/layout/process1"/>
-    <dgm:cxn modelId="{8D4CED1A-A146-40B2-9B37-8C0A36B5C2F8}" type="presOf" srcId="{3D3DF852-5E40-4C65-9C52-7BC7D1F3D415}" destId="{E0CDC4E8-C30D-4572-91D6-D238D7522093}" srcOrd="0" destOrd="0" presId="urn:microsoft.com/office/officeart/2005/8/layout/process1"/>
-    <dgm:cxn modelId="{7FD6FB1C-A504-437A-AD0F-C5490B05EF66}" type="presOf" srcId="{DFC0B6A3-5CC0-43EE-8A3A-6113D17BD3D9}" destId="{1CC4BFAD-BEFE-4BA9-810C-7FC8BBCCAA5E}" srcOrd="0" destOrd="0" presId="urn:microsoft.com/office/officeart/2005/8/layout/process1"/>
-    <dgm:cxn modelId="{52533129-3E70-48EC-878F-C7D256ECDF8A}" srcId="{852506E1-F638-466C-BCB1-439C3E614205}" destId="{DFC0B6A3-5CC0-43EE-8A3A-6113D17BD3D9}" srcOrd="4" destOrd="0" parTransId="{30F116DF-0458-4035-8D01-E302DF27038D}" sibTransId="{2843A564-6B43-4CC3-B34B-F44539FD2A8C}"/>
+    <dgm:cxn modelId="{C7653707-5B90-4C04-90F7-7AF4F98A612B}" srcId="{C88146AA-718E-4DCA-A16F-5D200C23E6B6}" destId="{81E7EC6E-D81E-456F-B61A-D4BD3ECED1D1}" srcOrd="0" destOrd="0" parTransId="{FD84D8A6-A133-43D6-A05C-C63426E1A78B}" sibTransId="{4B12CA41-EBE7-4798-B63D-45113C9E6071}"/>
     <dgm:cxn modelId="{AF859E2A-BC0D-42AB-A1C2-3EEA823DAFF5}" type="presOf" srcId="{87F7D58A-2BDD-4AF3-A46E-1222B1260B0E}" destId="{217757B5-FD10-4E48-9E9B-72DB81C999E5}" srcOrd="1" destOrd="0" presId="urn:microsoft.com/office/officeart/2005/8/layout/process1"/>
     <dgm:cxn modelId="{F4CA352E-8662-4D41-B534-67072B4BE4DD}" type="presOf" srcId="{55605383-33C3-41D9-9EE7-9FC2B908B840}" destId="{C4E68E99-14D5-43B9-B5F4-D95F8FC99468}" srcOrd="1" destOrd="0" presId="urn:microsoft.com/office/officeart/2005/8/layout/process1"/>
-    <dgm:cxn modelId="{CB1EFE6B-C11F-46E7-8755-A816C02EC242}" type="presOf" srcId="{9344A072-5DCB-4FC5-A85B-8B0260BB8D12}" destId="{E89AEC16-3BC8-4E35-A6A6-89BBC7C0DBEA}" srcOrd="0" destOrd="0" presId="urn:microsoft.com/office/officeart/2005/8/layout/process1"/>
-    <dgm:cxn modelId="{A9A47B4C-62C9-42DB-B543-6E7D59D51A75}" type="presOf" srcId="{02F309C4-F526-4755-B6DF-360198177564}" destId="{3AB71631-5EE9-49C6-BB0C-EF243DED49E5}" srcOrd="0" destOrd="0" presId="urn:microsoft.com/office/officeart/2005/8/layout/process1"/>
+    <dgm:cxn modelId="{1854173B-AD0F-4329-B888-796BA308C6ED}" srcId="{BBC84FA9-016A-4131-84BD-1ECBAD280D24}" destId="{4DF965FB-2947-4CB1-8540-3FAA904EB873}" srcOrd="0" destOrd="0" parTransId="{4C31FCC1-15D1-4212-A842-FC5A778DDC07}" sibTransId="{4E2F9D39-D8CF-439A-B60F-30A65931CC35}"/>
+    <dgm:cxn modelId="{2CC42C3C-923C-45F8-AB98-7EAAABAA0252}" type="presOf" srcId="{81E7EC6E-D81E-456F-B61A-D4BD3ECED1D1}" destId="{6373DA49-27B4-419A-AA72-4FEB026ABC57}" srcOrd="0" destOrd="1" presId="urn:microsoft.com/office/officeart/2005/8/layout/process1"/>
+    <dgm:cxn modelId="{65E1B343-B3D9-4B03-8AB6-5AE6C399BFBC}" srcId="{C69BA7E7-F0BC-4139-9635-CA89AD0F36E8}" destId="{6BE5E8EA-1A8A-4773-8FBD-E9CA881A660D}" srcOrd="0" destOrd="0" parTransId="{AFF34E15-A953-4385-A61C-7D4678592382}" sibTransId="{0CA22391-4049-4A9A-AE1B-F9ECAD2DDEC4}"/>
+    <dgm:cxn modelId="{9AA4BE73-F185-447F-A3D0-743172A1159F}" srcId="{DFAE5226-B427-478E-9E08-E93DA164DA3B}" destId="{8E44682D-D18F-4158-8DEB-B7739842D5DA}" srcOrd="0" destOrd="0" parTransId="{5DF30E1B-25B8-4B28-BFD3-5593905D6786}" sibTransId="{5D83C180-9100-4F8F-A849-350D91D9536A}"/>
+    <dgm:cxn modelId="{63A28D54-450D-4A0B-9E5C-9C1317C55097}" type="presOf" srcId="{60FFDC21-DF31-4D1B-A618-629FB74CFD88}" destId="{D6FFE20F-B2F6-48E7-BEC5-D71C4889EB92}" srcOrd="0" destOrd="0" presId="urn:microsoft.com/office/officeart/2005/8/layout/process1"/>
     <dgm:cxn modelId="{2BB9A956-C0D5-4D8D-A1C7-19C5190E14FD}" type="presOf" srcId="{852506E1-F638-466C-BCB1-439C3E614205}" destId="{E51DEC8B-67BA-4498-8282-8B29D28F3527}" srcOrd="0" destOrd="0" presId="urn:microsoft.com/office/officeart/2005/8/layout/process1"/>
+    <dgm:cxn modelId="{83597D81-FDEE-422B-B610-71FB10035285}" type="presOf" srcId="{60FFDC21-DF31-4D1B-A618-629FB74CFD88}" destId="{783637C8-60D8-4098-ADD8-B4F1B2CA8B5D}" srcOrd="1" destOrd="0" presId="urn:microsoft.com/office/officeart/2005/8/layout/process1"/>
     <dgm:cxn modelId="{6CA4CE8D-1770-4CA8-AE1D-65B3C20CB6A3}" srcId="{852506E1-F638-466C-BCB1-439C3E614205}" destId="{C69BA7E7-F0BC-4139-9635-CA89AD0F36E8}" srcOrd="0" destOrd="0" parTransId="{09EC36ED-EA97-447D-AF82-66F2A4111E8F}" sibTransId="{55605383-33C3-41D9-9EE7-9FC2B908B840}"/>
+    <dgm:cxn modelId="{3C7F3793-9C5E-42CC-B98E-6F837C763AFE}" type="presOf" srcId="{8E44682D-D18F-4158-8DEB-B7739842D5DA}" destId="{3C0A0AA6-5363-4EDC-965E-ED12A15E31AA}" srcOrd="0" destOrd="1" presId="urn:microsoft.com/office/officeart/2005/8/layout/process1"/>
+    <dgm:cxn modelId="{39DCAE98-457D-40FD-BBE0-B97327454BA9}" type="presOf" srcId="{6BE5E8EA-1A8A-4773-8FBD-E9CA881A660D}" destId="{654D251E-B633-484B-B71E-4CE8142FA2DC}" srcOrd="0" destOrd="1" presId="urn:microsoft.com/office/officeart/2005/8/layout/process1"/>
+    <dgm:cxn modelId="{AB41A89D-0062-407E-ACD3-A2C8980D0050}" srcId="{852506E1-F638-466C-BCB1-439C3E614205}" destId="{BBC84FA9-016A-4131-84BD-1ECBAD280D24}" srcOrd="2" destOrd="0" parTransId="{A7B2866D-B28E-4A19-B329-4144D6C7F73F}" sibTransId="{60FFDC21-DF31-4D1B-A618-629FB74CFD88}"/>
+    <dgm:cxn modelId="{9768659F-2B56-4760-927F-63B13135DA63}" type="presOf" srcId="{4DF965FB-2947-4CB1-8540-3FAA904EB873}" destId="{BE55FB37-50D6-4E04-9600-353832110948}" srcOrd="0" destOrd="1" presId="urn:microsoft.com/office/officeart/2005/8/layout/process1"/>
     <dgm:cxn modelId="{3E05A8A3-6BA8-443C-AF25-416EDB21DBCE}" type="presOf" srcId="{DFAE5226-B427-478E-9E08-E93DA164DA3B}" destId="{3C0A0AA6-5363-4EDC-965E-ED12A15E31AA}" srcOrd="0" destOrd="0" presId="urn:microsoft.com/office/officeart/2005/8/layout/process1"/>
-    <dgm:cxn modelId="{B65177A8-DBDB-4A01-A8C6-67C5008F5248}" type="presOf" srcId="{2843A564-6B43-4CC3-B34B-F44539FD2A8C}" destId="{E1B63D04-B4D9-48A7-9295-0825275628BE}" srcOrd="1" destOrd="0" presId="urn:microsoft.com/office/officeart/2005/8/layout/process1"/>
     <dgm:cxn modelId="{96155EC2-C702-4EB0-9B0D-0E8D3C0D62AF}" type="presOf" srcId="{87F7D58A-2BDD-4AF3-A46E-1222B1260B0E}" destId="{C1FA1E83-6A4F-4921-B97A-BFA6FFA69F52}" srcOrd="0" destOrd="0" presId="urn:microsoft.com/office/officeart/2005/8/layout/process1"/>
-    <dgm:cxn modelId="{324468C7-E965-45C1-890B-B571D9C1A0FF}" srcId="{852506E1-F638-466C-BCB1-439C3E614205}" destId="{8F25DF6A-A47B-4004-B39B-35EE38602AEB}" srcOrd="2" destOrd="0" parTransId="{2536FBCB-399B-4A1E-89D5-86D8F703D42D}" sibTransId="{9344A072-5DCB-4FC5-A85B-8B0260BB8D12}"/>
+    <dgm:cxn modelId="{BC07DDC8-F258-496E-936B-4B6DA2AA4B68}" type="presOf" srcId="{BBC84FA9-016A-4131-84BD-1ECBAD280D24}" destId="{BE55FB37-50D6-4E04-9600-353832110948}" srcOrd="0" destOrd="0" presId="urn:microsoft.com/office/officeart/2005/8/layout/process1"/>
     <dgm:cxn modelId="{4D68BBC9-C3F7-4642-93A0-E8BA3FDA4E94}" srcId="{852506E1-F638-466C-BCB1-439C3E614205}" destId="{DFAE5226-B427-478E-9E08-E93DA164DA3B}" srcOrd="1" destOrd="0" parTransId="{87443175-B95E-4012-8BDE-C25B1F533620}" sibTransId="{87F7D58A-2BDD-4AF3-A46E-1222B1260B0E}"/>
+    <dgm:cxn modelId="{BF9632D0-3FF2-4FB0-B063-00CAF7D583A3}" type="presOf" srcId="{C88146AA-718E-4DCA-A16F-5D200C23E6B6}" destId="{6373DA49-27B4-419A-AA72-4FEB026ABC57}" srcOrd="0" destOrd="0" presId="urn:microsoft.com/office/officeart/2005/8/layout/process1"/>
     <dgm:cxn modelId="{A858BBD0-7AD1-475D-9F47-0885C94A3133}" type="presOf" srcId="{55605383-33C3-41D9-9EE7-9FC2B908B840}" destId="{ED75754A-B8E7-4FC9-8148-D320A31DEF89}" srcOrd="0" destOrd="0" presId="urn:microsoft.com/office/officeart/2005/8/layout/process1"/>
-    <dgm:cxn modelId="{70CBBAE7-179C-47DC-B9A1-E8FE62399899}" type="presOf" srcId="{9344A072-5DCB-4FC5-A85B-8B0260BB8D12}" destId="{82B001A1-4EAC-4962-86BE-F2EAA4DA84F0}" srcOrd="1" destOrd="0" presId="urn:microsoft.com/office/officeart/2005/8/layout/process1"/>
     <dgm:cxn modelId="{DDC9EEE7-2AA1-4ACB-8764-508E322C305A}" type="presOf" srcId="{C69BA7E7-F0BC-4139-9635-CA89AD0F36E8}" destId="{654D251E-B633-484B-B71E-4CE8142FA2DC}" srcOrd="0" destOrd="0" presId="urn:microsoft.com/office/officeart/2005/8/layout/process1"/>
-    <dgm:cxn modelId="{492AD2F9-8F5A-44C0-ABE8-15FE7DCDCE49}" srcId="{852506E1-F638-466C-BCB1-439C3E614205}" destId="{3D3DF852-5E40-4C65-9C52-7BC7D1F3D415}" srcOrd="3" destOrd="0" parTransId="{C78FFF01-3F98-4191-A0AE-83F0284A61E6}" sibTransId="{2B5E32A7-534B-4DAD-9397-87C9E3CFD2FF}"/>
-    <dgm:cxn modelId="{1260C4FF-9A30-4D10-AC0E-805F3D2F3A85}" type="presOf" srcId="{8F25DF6A-A47B-4004-B39B-35EE38602AEB}" destId="{5E91DAE9-50C3-4DDD-A35E-2BEE42085C89}" srcOrd="0" destOrd="0" presId="urn:microsoft.com/office/officeart/2005/8/layout/process1"/>
+    <dgm:cxn modelId="{F67E96F7-0457-4B3A-B928-0C514C41C60D}" srcId="{852506E1-F638-466C-BCB1-439C3E614205}" destId="{C88146AA-718E-4DCA-A16F-5D200C23E6B6}" srcOrd="3" destOrd="0" parTransId="{A19958A3-9F5E-422D-90D0-FE5A94558A03}" sibTransId="{AF79A38F-295D-483F-A7DC-6AEA168EDB6C}"/>
     <dgm:cxn modelId="{2BEDC90D-BA29-4983-B679-2ADCFB9B6995}" type="presParOf" srcId="{E51DEC8B-67BA-4498-8282-8B29D28F3527}" destId="{654D251E-B633-484B-B71E-4CE8142FA2DC}" srcOrd="0" destOrd="0" presId="urn:microsoft.com/office/officeart/2005/8/layout/process1"/>
     <dgm:cxn modelId="{2CF82758-9BA5-425D-9DE0-8A0A082B3CFC}" type="presParOf" srcId="{E51DEC8B-67BA-4498-8282-8B29D28F3527}" destId="{ED75754A-B8E7-4FC9-8148-D320A31DEF89}" srcOrd="1" destOrd="0" presId="urn:microsoft.com/office/officeart/2005/8/layout/process1"/>
     <dgm:cxn modelId="{5EEA8ACF-6ED5-4B9F-8053-D1B20AE3BA9B}" type="presParOf" srcId="{ED75754A-B8E7-4FC9-8148-D320A31DEF89}" destId="{C4E68E99-14D5-43B9-B5F4-D95F8FC99468}" srcOrd="0" destOrd="0" presId="urn:microsoft.com/office/officeart/2005/8/layout/process1"/>
     <dgm:cxn modelId="{5CC51670-45AC-474D-8C03-3E9E791A8C3B}" type="presParOf" srcId="{E51DEC8B-67BA-4498-8282-8B29D28F3527}" destId="{3C0A0AA6-5363-4EDC-965E-ED12A15E31AA}" srcOrd="2" destOrd="0" presId="urn:microsoft.com/office/officeart/2005/8/layout/process1"/>
     <dgm:cxn modelId="{81AD9E48-5F14-4A35-824E-3761024297F2}" type="presParOf" srcId="{E51DEC8B-67BA-4498-8282-8B29D28F3527}" destId="{C1FA1E83-6A4F-4921-B97A-BFA6FFA69F52}" srcOrd="3" destOrd="0" presId="urn:microsoft.com/office/officeart/2005/8/layout/process1"/>
     <dgm:cxn modelId="{21EB9D6B-8966-49C6-93BD-D5704C7FCA6D}" type="presParOf" srcId="{C1FA1E83-6A4F-4921-B97A-BFA6FFA69F52}" destId="{217757B5-FD10-4E48-9E9B-72DB81C999E5}" srcOrd="0" destOrd="0" presId="urn:microsoft.com/office/officeart/2005/8/layout/process1"/>
-    <dgm:cxn modelId="{379DDF41-474E-4DEF-98D7-7E47EC9C6774}" type="presParOf" srcId="{E51DEC8B-67BA-4498-8282-8B29D28F3527}" destId="{5E91DAE9-50C3-4DDD-A35E-2BEE42085C89}" srcOrd="4" destOrd="0" presId="urn:microsoft.com/office/officeart/2005/8/layout/process1"/>
-    <dgm:cxn modelId="{553ED84A-CD1E-46B8-9445-775691B5A57E}" type="presParOf" srcId="{E51DEC8B-67BA-4498-8282-8B29D28F3527}" destId="{E89AEC16-3BC8-4E35-A6A6-89BBC7C0DBEA}" srcOrd="5" destOrd="0" presId="urn:microsoft.com/office/officeart/2005/8/layout/process1"/>
-    <dgm:cxn modelId="{3539C44F-7D99-4BA4-9A87-648CA7F12069}" type="presParOf" srcId="{E89AEC16-3BC8-4E35-A6A6-89BBC7C0DBEA}" destId="{82B001A1-4EAC-4962-86BE-F2EAA4DA84F0}" srcOrd="0" destOrd="0" presId="urn:microsoft.com/office/officeart/2005/8/layout/process1"/>
-    <dgm:cxn modelId="{4B7A9DB3-5C73-4CEA-838A-DA46BDAF73EB}" type="presParOf" srcId="{E51DEC8B-67BA-4498-8282-8B29D28F3527}" destId="{E0CDC4E8-C30D-4572-91D6-D238D7522093}" srcOrd="6" destOrd="0" presId="urn:microsoft.com/office/officeart/2005/8/layout/process1"/>
-    <dgm:cxn modelId="{BEC73FC1-A6CC-4CD4-A5CC-F6919DAAC572}" type="presParOf" srcId="{E51DEC8B-67BA-4498-8282-8B29D28F3527}" destId="{847DCE36-096F-402D-8CE6-1EF316503E79}" srcOrd="7" destOrd="0" presId="urn:microsoft.com/office/officeart/2005/8/layout/process1"/>
-    <dgm:cxn modelId="{2BBCD404-1988-4DC9-AE60-10D1A6D3D455}" type="presParOf" srcId="{847DCE36-096F-402D-8CE6-1EF316503E79}" destId="{FC08DB50-B08B-4BC9-B945-2E1E3D758FF3}" srcOrd="0" destOrd="0" presId="urn:microsoft.com/office/officeart/2005/8/layout/process1"/>
-    <dgm:cxn modelId="{075B8ADA-8358-49EE-85A8-B3D21D0FE75E}" type="presParOf" srcId="{E51DEC8B-67BA-4498-8282-8B29D28F3527}" destId="{1CC4BFAD-BEFE-4BA9-810C-7FC8BBCCAA5E}" srcOrd="8" destOrd="0" presId="urn:microsoft.com/office/officeart/2005/8/layout/process1"/>
-    <dgm:cxn modelId="{3A2D5CB0-FCBD-43A8-8760-AEDAA76DD78B}" type="presParOf" srcId="{E51DEC8B-67BA-4498-8282-8B29D28F3527}" destId="{E949F210-850A-4075-915A-5E48106D744B}" srcOrd="9" destOrd="0" presId="urn:microsoft.com/office/officeart/2005/8/layout/process1"/>
-    <dgm:cxn modelId="{1D54C5BF-BA8D-476B-9B7F-76EDF9D746E8}" type="presParOf" srcId="{E949F210-850A-4075-915A-5E48106D744B}" destId="{E1B63D04-B4D9-48A7-9295-0825275628BE}" srcOrd="0" destOrd="0" presId="urn:microsoft.com/office/officeart/2005/8/layout/process1"/>
-    <dgm:cxn modelId="{B47DE88D-3782-4315-8206-20714631CDFB}" type="presParOf" srcId="{E51DEC8B-67BA-4498-8282-8B29D28F3527}" destId="{3AB71631-5EE9-49C6-BB0C-EF243DED49E5}" srcOrd="10" destOrd="0" presId="urn:microsoft.com/office/officeart/2005/8/layout/process1"/>
+    <dgm:cxn modelId="{ECCF6782-D9F5-475C-B081-623AD2326B88}" type="presParOf" srcId="{E51DEC8B-67BA-4498-8282-8B29D28F3527}" destId="{BE55FB37-50D6-4E04-9600-353832110948}" srcOrd="4" destOrd="0" presId="urn:microsoft.com/office/officeart/2005/8/layout/process1"/>
+    <dgm:cxn modelId="{8783A3F9-D721-4AB1-88A1-7F96BB2C4B81}" type="presParOf" srcId="{E51DEC8B-67BA-4498-8282-8B29D28F3527}" destId="{D6FFE20F-B2F6-48E7-BEC5-D71C4889EB92}" srcOrd="5" destOrd="0" presId="urn:microsoft.com/office/officeart/2005/8/layout/process1"/>
+    <dgm:cxn modelId="{B2005CEA-82B4-4100-8CD2-FD35956A07C4}" type="presParOf" srcId="{D6FFE20F-B2F6-48E7-BEC5-D71C4889EB92}" destId="{783637C8-60D8-4098-ADD8-B4F1B2CA8B5D}" srcOrd="0" destOrd="0" presId="urn:microsoft.com/office/officeart/2005/8/layout/process1"/>
+    <dgm:cxn modelId="{597E5F4A-E996-4D3A-80B8-9FBCD083CA3B}" type="presParOf" srcId="{E51DEC8B-67BA-4498-8282-8B29D28F3527}" destId="{6373DA49-27B4-419A-AA72-4FEB026ABC57}" srcOrd="6" destOrd="0" presId="urn:microsoft.com/office/officeart/2005/8/layout/process1"/>
   </dgm:cxnLst>
   <dgm:bg/>
   <dgm:whole/>
@@ -6129,8 +5793,8 @@
       </dsp:nvSpPr>
       <dsp:spPr>
         <a:xfrm>
-          <a:off x="0" y="118110"/>
-          <a:ext cx="685799" cy="411480"/>
+          <a:off x="2411" y="7605"/>
+          <a:ext cx="1054149" cy="632489"/>
         </a:xfrm>
         <a:prstGeom prst="roundRect">
           <a:avLst>
@@ -6175,12 +5839,12 @@
         </a:fontRef>
       </dsp:style>
       <dsp:txBody>
-        <a:bodyPr spcFirstLastPara="0" vert="horz" wrap="square" lIns="30480" tIns="30480" rIns="30480" bIns="30480" numCol="1" spcCol="1270" anchor="ctr" anchorCtr="0">
+        <a:bodyPr spcFirstLastPara="0" vert="horz" wrap="square" lIns="41910" tIns="41910" rIns="41910" bIns="41910" numCol="1" spcCol="1270" anchor="t" anchorCtr="0">
           <a:noAutofit/>
         </a:bodyPr>
         <a:lstStyle/>
         <a:p>
-          <a:pPr marL="0" lvl="0" indent="0" algn="ctr" defTabSz="355600">
+          <a:pPr marL="0" lvl="0" indent="0" algn="l" defTabSz="488950">
             <a:lnSpc>
               <a:spcPct val="90000"/>
             </a:lnSpc>
@@ -6193,14 +5857,32 @@
             <a:buNone/>
           </a:pPr>
           <a:r>
-            <a:rPr lang="pt-BR" sz="800" kern="1200"/>
+            <a:rPr lang="pt-BR" sz="1100" kern="1200"/>
             <a:t>Transaction Event</a:t>
+          </a:r>
+        </a:p>
+        <a:p>
+          <a:pPr marL="57150" lvl="1" indent="-57150" algn="l" defTabSz="400050">
+            <a:lnSpc>
+              <a:spcPct val="90000"/>
+            </a:lnSpc>
+            <a:spcBef>
+              <a:spcPct val="0"/>
+            </a:spcBef>
+            <a:spcAft>
+              <a:spcPct val="15000"/>
+            </a:spcAft>
+            <a:buChar char="•"/>
+          </a:pPr>
+          <a:r>
+            <a:rPr lang="pt-BR" sz="900" kern="1200"/>
+            <a:t>(POST /score)</a:t>
           </a:r>
         </a:p>
       </dsp:txBody>
       <dsp:txXfrm>
-        <a:off x="12052" y="130162"/>
-        <a:ext cx="661695" cy="387376"/>
+        <a:off x="20936" y="26130"/>
+        <a:ext cx="1017099" cy="595439"/>
       </dsp:txXfrm>
     </dsp:sp>
     <dsp:sp modelId="{ED75754A-B8E7-4FC9-8148-D320A31DEF89}">
@@ -6210,8 +5892,8 @@
       </dsp:nvSpPr>
       <dsp:spPr>
         <a:xfrm>
-          <a:off x="754380" y="238810"/>
-          <a:ext cx="145389" cy="170078"/>
+          <a:off x="1161975" y="193135"/>
+          <a:ext cx="223479" cy="261429"/>
         </a:xfrm>
         <a:prstGeom prst="rightArrow">
           <a:avLst>
@@ -6253,7 +5935,7 @@
         </a:bodyPr>
         <a:lstStyle/>
         <a:p>
-          <a:pPr marL="0" lvl="0" indent="0" algn="ctr" defTabSz="311150">
+          <a:pPr marL="0" lvl="0" indent="0" algn="ctr" defTabSz="400050">
             <a:lnSpc>
               <a:spcPct val="90000"/>
             </a:lnSpc>
@@ -6265,12 +5947,12 @@
             </a:spcAft>
             <a:buNone/>
           </a:pPr>
-          <a:endParaRPr lang="pt-BR" sz="700" kern="1200"/>
+          <a:endParaRPr lang="pt-BR" sz="900" kern="1200"/>
         </a:p>
       </dsp:txBody>
       <dsp:txXfrm>
-        <a:off x="754380" y="272826"/>
-        <a:ext cx="101772" cy="102046"/>
+        <a:off x="1161975" y="245421"/>
+        <a:ext cx="156435" cy="156857"/>
       </dsp:txXfrm>
     </dsp:sp>
     <dsp:sp modelId="{3C0A0AA6-5363-4EDC-965E-ED12A15E31AA}">
@@ -6280,8 +5962,8 @@
       </dsp:nvSpPr>
       <dsp:spPr>
         <a:xfrm>
-          <a:off x="960120" y="118110"/>
-          <a:ext cx="685799" cy="411480"/>
+          <a:off x="1478220" y="7605"/>
+          <a:ext cx="1054149" cy="632489"/>
         </a:xfrm>
         <a:prstGeom prst="roundRect">
           <a:avLst>
@@ -6326,12 +6008,12 @@
         </a:fontRef>
       </dsp:style>
       <dsp:txBody>
-        <a:bodyPr spcFirstLastPara="0" vert="horz" wrap="square" lIns="30480" tIns="30480" rIns="30480" bIns="30480" numCol="1" spcCol="1270" anchor="ctr" anchorCtr="0">
+        <a:bodyPr spcFirstLastPara="0" vert="horz" wrap="square" lIns="41910" tIns="41910" rIns="41910" bIns="41910" numCol="1" spcCol="1270" anchor="t" anchorCtr="0">
           <a:noAutofit/>
         </a:bodyPr>
         <a:lstStyle/>
         <a:p>
-          <a:pPr marL="0" lvl="0" indent="0" algn="ctr" defTabSz="355600">
+          <a:pPr marL="0" lvl="0" indent="0" algn="l" defTabSz="488950">
             <a:lnSpc>
               <a:spcPct val="90000"/>
             </a:lnSpc>
@@ -6344,14 +6026,32 @@
             <a:buNone/>
           </a:pPr>
           <a:r>
-            <a:rPr lang="pt-BR" sz="800" kern="1200"/>
-            <a:t>Ingestion Layer </a:t>
+            <a:rPr lang="pt-BR" sz="1100" kern="1200"/>
+            <a:t>Ingestion Layer</a:t>
+          </a:r>
+        </a:p>
+        <a:p>
+          <a:pPr marL="57150" lvl="1" indent="-57150" algn="l" defTabSz="400050">
+            <a:lnSpc>
+              <a:spcPct val="90000"/>
+            </a:lnSpc>
+            <a:spcBef>
+              <a:spcPct val="0"/>
+            </a:spcBef>
+            <a:spcAft>
+              <a:spcPct val="15000"/>
+            </a:spcAft>
+            <a:buChar char="•"/>
+          </a:pPr>
+          <a:r>
+            <a:rPr lang="pt-BR" sz="900" kern="1200"/>
+            <a:t>(FastAPI &amp; Pandas)</a:t>
           </a:r>
         </a:p>
       </dsp:txBody>
       <dsp:txXfrm>
-        <a:off x="972172" y="130162"/>
-        <a:ext cx="661695" cy="387376"/>
+        <a:off x="1496745" y="26130"/>
+        <a:ext cx="1017099" cy="595439"/>
       </dsp:txXfrm>
     </dsp:sp>
     <dsp:sp modelId="{C1FA1E83-6A4F-4921-B97A-BFA6FFA69F52}">
@@ -6361,8 +6061,8 @@
       </dsp:nvSpPr>
       <dsp:spPr>
         <a:xfrm>
-          <a:off x="1714500" y="238810"/>
-          <a:ext cx="145389" cy="170078"/>
+          <a:off x="2637785" y="193135"/>
+          <a:ext cx="223479" cy="261429"/>
         </a:xfrm>
         <a:prstGeom prst="rightArrow">
           <a:avLst>
@@ -6404,7 +6104,7 @@
         </a:bodyPr>
         <a:lstStyle/>
         <a:p>
-          <a:pPr marL="0" lvl="0" indent="0" algn="ctr" defTabSz="311150">
+          <a:pPr marL="0" lvl="0" indent="0" algn="ctr" defTabSz="400050">
             <a:lnSpc>
               <a:spcPct val="90000"/>
             </a:lnSpc>
@@ -6416,23 +6116,23 @@
             </a:spcAft>
             <a:buNone/>
           </a:pPr>
-          <a:endParaRPr lang="pt-BR" sz="700" kern="1200"/>
+          <a:endParaRPr lang="pt-BR" sz="900" kern="1200"/>
         </a:p>
       </dsp:txBody>
       <dsp:txXfrm>
-        <a:off x="1714500" y="272826"/>
-        <a:ext cx="101772" cy="102046"/>
+        <a:off x="2637785" y="245421"/>
+        <a:ext cx="156435" cy="156857"/>
       </dsp:txXfrm>
     </dsp:sp>
-    <dsp:sp modelId="{5E91DAE9-50C3-4DDD-A35E-2BEE42085C89}">
+    <dsp:sp modelId="{BE55FB37-50D6-4E04-9600-353832110948}">
       <dsp:nvSpPr>
         <dsp:cNvPr id="0" name=""/>
         <dsp:cNvSpPr/>
       </dsp:nvSpPr>
       <dsp:spPr>
         <a:xfrm>
-          <a:off x="1920240" y="118110"/>
-          <a:ext cx="685799" cy="411480"/>
+          <a:off x="2954029" y="7605"/>
+          <a:ext cx="1054149" cy="632489"/>
         </a:xfrm>
         <a:prstGeom prst="roundRect">
           <a:avLst>
@@ -6477,12 +6177,12 @@
         </a:fontRef>
       </dsp:style>
       <dsp:txBody>
-        <a:bodyPr spcFirstLastPara="0" vert="horz" wrap="square" lIns="30480" tIns="30480" rIns="30480" bIns="30480" numCol="1" spcCol="1270" anchor="ctr" anchorCtr="0">
+        <a:bodyPr spcFirstLastPara="0" vert="horz" wrap="square" lIns="41910" tIns="41910" rIns="41910" bIns="41910" numCol="1" spcCol="1270" anchor="t" anchorCtr="0">
           <a:noAutofit/>
         </a:bodyPr>
         <a:lstStyle/>
         <a:p>
-          <a:pPr marL="0" lvl="0" indent="0" algn="ctr" defTabSz="355600">
+          <a:pPr marL="0" lvl="0" indent="0" algn="l" defTabSz="488950">
             <a:lnSpc>
               <a:spcPct val="90000"/>
             </a:lnSpc>
@@ -6495,25 +6195,43 @@
             <a:buNone/>
           </a:pPr>
           <a:r>
-            <a:rPr lang="pt-BR" sz="800" kern="1200"/>
-            <a:t>Feature Engineering</a:t>
+            <a:rPr lang="pt-BR" sz="1100" kern="1200"/>
+            <a:t>Rule Engine</a:t>
+          </a:r>
+        </a:p>
+        <a:p>
+          <a:pPr marL="57150" lvl="1" indent="-57150" algn="l" defTabSz="400050">
+            <a:lnSpc>
+              <a:spcPct val="90000"/>
+            </a:lnSpc>
+            <a:spcBef>
+              <a:spcPct val="0"/>
+            </a:spcBef>
+            <a:spcAft>
+              <a:spcPct val="15000"/>
+            </a:spcAft>
+            <a:buChar char="•"/>
+          </a:pPr>
+          <a:r>
+            <a:rPr lang="pt-BR" sz="900" kern="1200"/>
+            <a:t>(Python Rules)</a:t>
           </a:r>
         </a:p>
       </dsp:txBody>
       <dsp:txXfrm>
-        <a:off x="1932292" y="130162"/>
-        <a:ext cx="661695" cy="387376"/>
+        <a:off x="2972554" y="26130"/>
+        <a:ext cx="1017099" cy="595439"/>
       </dsp:txXfrm>
     </dsp:sp>
-    <dsp:sp modelId="{E89AEC16-3BC8-4E35-A6A6-89BBC7C0DBEA}">
+    <dsp:sp modelId="{D6FFE20F-B2F6-48E7-BEC5-D71C4889EB92}">
       <dsp:nvSpPr>
         <dsp:cNvPr id="0" name=""/>
         <dsp:cNvSpPr/>
       </dsp:nvSpPr>
       <dsp:spPr>
         <a:xfrm>
-          <a:off x="2674620" y="238810"/>
-          <a:ext cx="145389" cy="170078"/>
+          <a:off x="4113594" y="193135"/>
+          <a:ext cx="223479" cy="261429"/>
         </a:xfrm>
         <a:prstGeom prst="rightArrow">
           <a:avLst>
@@ -6555,7 +6273,7 @@
         </a:bodyPr>
         <a:lstStyle/>
         <a:p>
-          <a:pPr marL="0" lvl="0" indent="0" algn="ctr" defTabSz="311150">
+          <a:pPr marL="0" lvl="0" indent="0" algn="ctr" defTabSz="400050">
             <a:lnSpc>
               <a:spcPct val="90000"/>
             </a:lnSpc>
@@ -6567,23 +6285,23 @@
             </a:spcAft>
             <a:buNone/>
           </a:pPr>
-          <a:endParaRPr lang="pt-BR" sz="700" kern="1200"/>
+          <a:endParaRPr lang="pt-BR" sz="900" kern="1200"/>
         </a:p>
       </dsp:txBody>
       <dsp:txXfrm>
-        <a:off x="2674620" y="272826"/>
-        <a:ext cx="101772" cy="102046"/>
+        <a:off x="4113594" y="245421"/>
+        <a:ext cx="156435" cy="156857"/>
       </dsp:txXfrm>
     </dsp:sp>
-    <dsp:sp modelId="{E0CDC4E8-C30D-4572-91D6-D238D7522093}">
+    <dsp:sp modelId="{6373DA49-27B4-419A-AA72-4FEB026ABC57}">
       <dsp:nvSpPr>
         <dsp:cNvPr id="0" name=""/>
         <dsp:cNvSpPr/>
       </dsp:nvSpPr>
       <dsp:spPr>
         <a:xfrm>
-          <a:off x="2880360" y="118110"/>
-          <a:ext cx="685799" cy="411480"/>
+          <a:off x="4429839" y="7605"/>
+          <a:ext cx="1054149" cy="632489"/>
         </a:xfrm>
         <a:prstGeom prst="roundRect">
           <a:avLst>
@@ -6628,12 +6346,12 @@
         </a:fontRef>
       </dsp:style>
       <dsp:txBody>
-        <a:bodyPr spcFirstLastPara="0" vert="horz" wrap="square" lIns="30480" tIns="30480" rIns="30480" bIns="30480" numCol="1" spcCol="1270" anchor="ctr" anchorCtr="0">
+        <a:bodyPr spcFirstLastPara="0" vert="horz" wrap="square" lIns="41910" tIns="41910" rIns="41910" bIns="41910" numCol="1" spcCol="1270" anchor="t" anchorCtr="0">
           <a:noAutofit/>
         </a:bodyPr>
         <a:lstStyle/>
         <a:p>
-          <a:pPr marL="0" lvl="0" indent="0" algn="ctr" defTabSz="355600">
+          <a:pPr marL="0" lvl="0" indent="0" algn="l" defTabSz="488950">
             <a:lnSpc>
               <a:spcPct val="90000"/>
             </a:lnSpc>
@@ -6646,67 +6364,12 @@
             <a:buNone/>
           </a:pPr>
           <a:r>
-            <a:rPr lang="pt-BR" sz="800" kern="1200"/>
-            <a:t>Risk Scoring</a:t>
+            <a:rPr lang="pt-BR" sz="1100" kern="1200"/>
+            <a:t>Response Layer</a:t>
           </a:r>
         </a:p>
-      </dsp:txBody>
-      <dsp:txXfrm>
-        <a:off x="2892412" y="130162"/>
-        <a:ext cx="661695" cy="387376"/>
-      </dsp:txXfrm>
-    </dsp:sp>
-    <dsp:sp modelId="{847DCE36-096F-402D-8CE6-1EF316503E79}">
-      <dsp:nvSpPr>
-        <dsp:cNvPr id="0" name=""/>
-        <dsp:cNvSpPr/>
-      </dsp:nvSpPr>
-      <dsp:spPr>
-        <a:xfrm>
-          <a:off x="3634740" y="238810"/>
-          <a:ext cx="145389" cy="170078"/>
-        </a:xfrm>
-        <a:prstGeom prst="rightArrow">
-          <a:avLst>
-            <a:gd name="adj1" fmla="val 60000"/>
-            <a:gd name="adj2" fmla="val 50000"/>
-          </a:avLst>
-        </a:prstGeom>
-        <a:solidFill>
-          <a:schemeClr val="dk1">
-            <a:tint val="60000"/>
-            <a:hueOff val="0"/>
-            <a:satOff val="0"/>
-            <a:lumOff val="0"/>
-            <a:alphaOff val="0"/>
-          </a:schemeClr>
-        </a:solidFill>
-        <a:ln>
-          <a:noFill/>
-        </a:ln>
-        <a:effectLst/>
-      </dsp:spPr>
-      <dsp:style>
-        <a:lnRef idx="0">
-          <a:scrgbClr r="0" g="0" b="0"/>
-        </a:lnRef>
-        <a:fillRef idx="1">
-          <a:scrgbClr r="0" g="0" b="0"/>
-        </a:fillRef>
-        <a:effectRef idx="0">
-          <a:scrgbClr r="0" g="0" b="0"/>
-        </a:effectRef>
-        <a:fontRef idx="minor">
-          <a:schemeClr val="lt1"/>
-        </a:fontRef>
-      </dsp:style>
-      <dsp:txBody>
-        <a:bodyPr spcFirstLastPara="0" vert="horz" wrap="square" lIns="0" tIns="0" rIns="0" bIns="0" numCol="1" spcCol="1270" anchor="ctr" anchorCtr="0">
-          <a:noAutofit/>
-        </a:bodyPr>
-        <a:lstStyle/>
         <a:p>
-          <a:pPr marL="0" lvl="0" indent="0" algn="ctr" defTabSz="311150">
+          <a:pPr marL="57150" lvl="1" indent="-57150" algn="l" defTabSz="400050">
             <a:lnSpc>
               <a:spcPct val="90000"/>
             </a:lnSpc>
@@ -6714,248 +6377,19 @@
               <a:spcPct val="0"/>
             </a:spcBef>
             <a:spcAft>
-              <a:spcPct val="35000"/>
+              <a:spcPct val="15000"/>
             </a:spcAft>
-            <a:buNone/>
-          </a:pPr>
-          <a:endParaRPr lang="pt-BR" sz="700" kern="1200"/>
-        </a:p>
-      </dsp:txBody>
-      <dsp:txXfrm>
-        <a:off x="3634740" y="272826"/>
-        <a:ext cx="101772" cy="102046"/>
-      </dsp:txXfrm>
-    </dsp:sp>
-    <dsp:sp modelId="{1CC4BFAD-BEFE-4BA9-810C-7FC8BBCCAA5E}">
-      <dsp:nvSpPr>
-        <dsp:cNvPr id="0" name=""/>
-        <dsp:cNvSpPr/>
-      </dsp:nvSpPr>
-      <dsp:spPr>
-        <a:xfrm>
-          <a:off x="3840480" y="118110"/>
-          <a:ext cx="685799" cy="411480"/>
-        </a:xfrm>
-        <a:prstGeom prst="roundRect">
-          <a:avLst>
-            <a:gd name="adj" fmla="val 10000"/>
-          </a:avLst>
-        </a:prstGeom>
-        <a:solidFill>
-          <a:schemeClr val="lt1">
-            <a:hueOff val="0"/>
-            <a:satOff val="0"/>
-            <a:lumOff val="0"/>
-            <a:alphaOff val="0"/>
-          </a:schemeClr>
-        </a:solidFill>
-        <a:ln w="12700" cap="flat" cmpd="sng" algn="ctr">
-          <a:solidFill>
-            <a:schemeClr val="dk1">
-              <a:shade val="80000"/>
-              <a:hueOff val="0"/>
-              <a:satOff val="0"/>
-              <a:lumOff val="0"/>
-              <a:alphaOff val="0"/>
-            </a:schemeClr>
-          </a:solidFill>
-          <a:prstDash val="solid"/>
-          <a:miter lim="800000"/>
-        </a:ln>
-        <a:effectLst/>
-      </dsp:spPr>
-      <dsp:style>
-        <a:lnRef idx="2">
-          <a:scrgbClr r="0" g="0" b="0"/>
-        </a:lnRef>
-        <a:fillRef idx="1">
-          <a:scrgbClr r="0" g="0" b="0"/>
-        </a:fillRef>
-        <a:effectRef idx="0">
-          <a:scrgbClr r="0" g="0" b="0"/>
-        </a:effectRef>
-        <a:fontRef idx="minor">
-          <a:schemeClr val="lt1"/>
-        </a:fontRef>
-      </dsp:style>
-      <dsp:txBody>
-        <a:bodyPr spcFirstLastPara="0" vert="horz" wrap="square" lIns="30480" tIns="30480" rIns="30480" bIns="30480" numCol="1" spcCol="1270" anchor="ctr" anchorCtr="0">
-          <a:noAutofit/>
-        </a:bodyPr>
-        <a:lstStyle/>
-        <a:p>
-          <a:pPr marL="0" lvl="0" indent="0" algn="ctr" defTabSz="355600">
-            <a:lnSpc>
-              <a:spcPct val="90000"/>
-            </a:lnSpc>
-            <a:spcBef>
-              <a:spcPct val="0"/>
-            </a:spcBef>
-            <a:spcAft>
-              <a:spcPct val="35000"/>
-            </a:spcAft>
-            <a:buNone/>
+            <a:buChar char="•"/>
           </a:pPr>
           <a:r>
-            <a:rPr lang="pt-BR" sz="800" kern="1200"/>
-            <a:t>Decision Engine</a:t>
+            <a:rPr lang="pt-BR" sz="900" kern="1200"/>
+            <a:t>(JSON Output)</a:t>
           </a:r>
         </a:p>
       </dsp:txBody>
       <dsp:txXfrm>
-        <a:off x="3852532" y="130162"/>
-        <a:ext cx="661695" cy="387376"/>
-      </dsp:txXfrm>
-    </dsp:sp>
-    <dsp:sp modelId="{E949F210-850A-4075-915A-5E48106D744B}">
-      <dsp:nvSpPr>
-        <dsp:cNvPr id="0" name=""/>
-        <dsp:cNvSpPr/>
-      </dsp:nvSpPr>
-      <dsp:spPr>
-        <a:xfrm>
-          <a:off x="4594860" y="238810"/>
-          <a:ext cx="145389" cy="170078"/>
-        </a:xfrm>
-        <a:prstGeom prst="rightArrow">
-          <a:avLst>
-            <a:gd name="adj1" fmla="val 60000"/>
-            <a:gd name="adj2" fmla="val 50000"/>
-          </a:avLst>
-        </a:prstGeom>
-        <a:solidFill>
-          <a:schemeClr val="dk1">
-            <a:tint val="60000"/>
-            <a:hueOff val="0"/>
-            <a:satOff val="0"/>
-            <a:lumOff val="0"/>
-            <a:alphaOff val="0"/>
-          </a:schemeClr>
-        </a:solidFill>
-        <a:ln>
-          <a:noFill/>
-        </a:ln>
-        <a:effectLst/>
-      </dsp:spPr>
-      <dsp:style>
-        <a:lnRef idx="0">
-          <a:scrgbClr r="0" g="0" b="0"/>
-        </a:lnRef>
-        <a:fillRef idx="1">
-          <a:scrgbClr r="0" g="0" b="0"/>
-        </a:fillRef>
-        <a:effectRef idx="0">
-          <a:scrgbClr r="0" g="0" b="0"/>
-        </a:effectRef>
-        <a:fontRef idx="minor">
-          <a:schemeClr val="lt1"/>
-        </a:fontRef>
-      </dsp:style>
-      <dsp:txBody>
-        <a:bodyPr spcFirstLastPara="0" vert="horz" wrap="square" lIns="0" tIns="0" rIns="0" bIns="0" numCol="1" spcCol="1270" anchor="ctr" anchorCtr="0">
-          <a:noAutofit/>
-        </a:bodyPr>
-        <a:lstStyle/>
-        <a:p>
-          <a:pPr marL="0" lvl="0" indent="0" algn="ctr" defTabSz="311150">
-            <a:lnSpc>
-              <a:spcPct val="90000"/>
-            </a:lnSpc>
-            <a:spcBef>
-              <a:spcPct val="0"/>
-            </a:spcBef>
-            <a:spcAft>
-              <a:spcPct val="35000"/>
-            </a:spcAft>
-            <a:buNone/>
-          </a:pPr>
-          <a:endParaRPr lang="pt-BR" sz="700" kern="1200"/>
-        </a:p>
-      </dsp:txBody>
-      <dsp:txXfrm>
-        <a:off x="4594860" y="272826"/>
-        <a:ext cx="101772" cy="102046"/>
-      </dsp:txXfrm>
-    </dsp:sp>
-    <dsp:sp modelId="{3AB71631-5EE9-49C6-BB0C-EF243DED49E5}">
-      <dsp:nvSpPr>
-        <dsp:cNvPr id="0" name=""/>
-        <dsp:cNvSpPr/>
-      </dsp:nvSpPr>
-      <dsp:spPr>
-        <a:xfrm>
-          <a:off x="4800600" y="118110"/>
-          <a:ext cx="685799" cy="411480"/>
-        </a:xfrm>
-        <a:prstGeom prst="roundRect">
-          <a:avLst>
-            <a:gd name="adj" fmla="val 10000"/>
-          </a:avLst>
-        </a:prstGeom>
-        <a:solidFill>
-          <a:schemeClr val="lt1">
-            <a:hueOff val="0"/>
-            <a:satOff val="0"/>
-            <a:lumOff val="0"/>
-            <a:alphaOff val="0"/>
-          </a:schemeClr>
-        </a:solidFill>
-        <a:ln w="12700" cap="flat" cmpd="sng" algn="ctr">
-          <a:solidFill>
-            <a:schemeClr val="dk1">
-              <a:shade val="80000"/>
-              <a:hueOff val="0"/>
-              <a:satOff val="0"/>
-              <a:lumOff val="0"/>
-              <a:alphaOff val="0"/>
-            </a:schemeClr>
-          </a:solidFill>
-          <a:prstDash val="solid"/>
-          <a:miter lim="800000"/>
-        </a:ln>
-        <a:effectLst/>
-      </dsp:spPr>
-      <dsp:style>
-        <a:lnRef idx="2">
-          <a:scrgbClr r="0" g="0" b="0"/>
-        </a:lnRef>
-        <a:fillRef idx="1">
-          <a:scrgbClr r="0" g="0" b="0"/>
-        </a:fillRef>
-        <a:effectRef idx="0">
-          <a:scrgbClr r="0" g="0" b="0"/>
-        </a:effectRef>
-        <a:fontRef idx="minor">
-          <a:schemeClr val="lt1"/>
-        </a:fontRef>
-      </dsp:style>
-      <dsp:txBody>
-        <a:bodyPr spcFirstLastPara="0" vert="horz" wrap="square" lIns="30480" tIns="30480" rIns="30480" bIns="30480" numCol="1" spcCol="1270" anchor="ctr" anchorCtr="0">
-          <a:noAutofit/>
-        </a:bodyPr>
-        <a:lstStyle/>
-        <a:p>
-          <a:pPr marL="0" lvl="0" indent="0" algn="ctr" defTabSz="355600">
-            <a:lnSpc>
-              <a:spcPct val="90000"/>
-            </a:lnSpc>
-            <a:spcBef>
-              <a:spcPct val="0"/>
-            </a:spcBef>
-            <a:spcAft>
-              <a:spcPct val="35000"/>
-            </a:spcAft>
-            <a:buNone/>
-          </a:pPr>
-          <a:r>
-            <a:rPr lang="pt-BR" sz="800" kern="1200"/>
-            <a:t>Feedback &amp; Retraining</a:t>
-          </a:r>
-        </a:p>
-      </dsp:txBody>
-      <dsp:txXfrm>
-        <a:off x="4812652" y="130162"/>
-        <a:ext cx="661695" cy="387376"/>
+        <a:off x="4448364" y="26130"/>
+        <a:ext cx="1017099" cy="595439"/>
       </dsp:txXfrm>
     </dsp:sp>
   </dsp:spTree>
@@ -8495,7 +7929,7 @@
 </file>
 
 <file path=customXml/itemProps1.xml><?xml version="1.0" encoding="utf-8"?>
-<ds:datastoreItem xmlns:ds="http://schemas.openxmlformats.org/officeDocument/2006/customXml" ds:itemID="{8E2591A3-33AD-4EA0-ABA0-71B762992384}">
+<ds:datastoreItem xmlns:ds="http://schemas.openxmlformats.org/officeDocument/2006/customXml" ds:itemID="{F2D22694-5AF6-4603-872B-CCCA3B4A26B6}">
   <ds:schemaRefs>
     <ds:schemaRef ds:uri="http://schemas.openxmlformats.org/officeDocument/2006/bibliography"/>
   </ds:schemaRefs>

--- a/docs/CloudWalk Technical Case - Anti-Fraud Solution.docx
+++ b/docs/CloudWalk Technical Case - Anti-Fraud Solution.docx
@@ -858,15 +858,17 @@
           <w:bCs/>
           <w:sz w:val="22"/>
           <w:szCs w:val="22"/>
-        </w:rPr>
-      </w:pPr>
-      <w:r>
-        <w:rPr>
-          <w:rFonts w:ascii="Arial" w:hAnsi="Arial" w:cs="Arial"/>
-          <w:b/>
-          <w:bCs/>
-          <w:sz w:val="22"/>
-          <w:szCs w:val="22"/>
+          <w:lang w:val="de-DE"/>
+        </w:rPr>
+      </w:pPr>
+      <w:r>
+        <w:rPr>
+          <w:rFonts w:ascii="Arial" w:hAnsi="Arial" w:cs="Arial"/>
+          <w:b/>
+          <w:bCs/>
+          <w:sz w:val="22"/>
+          <w:szCs w:val="22"/>
+          <w:lang w:val="de-DE"/>
         </w:rPr>
         <w:t>Prototype Code Snippets</w:t>
       </w:r>
@@ -879,13 +881,15 @@
           <w:rFonts w:ascii="Arial" w:hAnsi="Arial" w:cs="Arial"/>
           <w:sz w:val="22"/>
           <w:szCs w:val="22"/>
-        </w:rPr>
-      </w:pPr>
-      <w:r>
-        <w:rPr>
-          <w:rFonts w:ascii="Arial" w:hAnsi="Arial" w:cs="Arial"/>
-          <w:sz w:val="22"/>
-          <w:szCs w:val="22"/>
+          <w:lang w:val="de-DE"/>
+        </w:rPr>
+      </w:pPr>
+      <w:r>
+        <w:rPr>
+          <w:rFonts w:ascii="Arial" w:hAnsi="Arial" w:cs="Arial"/>
+          <w:sz w:val="22"/>
+          <w:szCs w:val="22"/>
+          <w:lang w:val="de-DE"/>
         </w:rPr>
         <w:t>@app.post("/score")</w:t>
       </w:r>
@@ -1529,15 +1533,15 @@
           <w:sz w:val="22"/>
           <w:szCs w:val="22"/>
         </w:rPr>
-        <w:t>hold_for_revie</w:t>
-      </w:r>
-      <w:r>
-        <w:rPr>
-          <w:rFonts w:ascii="Arial" w:hAnsi="Arial" w:cs="Arial"/>
-          <w:sz w:val="22"/>
-          <w:szCs w:val="22"/>
-        </w:rPr>
-        <w:t>w rates.</w:t>
+        <w:t>hold_for_review</w:t>
+      </w:r>
+      <w:r>
+        <w:rPr>
+          <w:rFonts w:ascii="Arial" w:hAnsi="Arial" w:cs="Arial"/>
+          <w:sz w:val="22"/>
+          <w:szCs w:val="22"/>
+        </w:rPr>
+        <w:t xml:space="preserve"> rates.</w:t>
       </w:r>
     </w:p>
     <w:p>
